--- a/desarrollo/SBRVP/gestion/SBRVP_T_FRONT.docx
+++ b/desarrollo/SBRVP/gestion/SBRVP_T_FRONT.docx
@@ -1,6734 +1,7 @@
 
 <file path=word/document.xml><?xml version="1.0" encoding="utf-8"?>
-<w:document xmlns:wpc="http://schemas.microsoft.com/office/word/2010/wordprocessingCanvas" xmlns:mc="http://schemas.openxmlformats.org/markup-compatibility/2006" xmlns:o="urn:schemas-microsoft-com:office:office" xmlns:r="http://schemas.openxmlformats.org/officeDocument/2006/relationships" xmlns:m="http://schemas.openxmlformats.org/officeDocument/2006/math" xmlns:v="urn:schemas-microsoft-com:vml" xmlns:wp14="http://schemas.microsoft.com/office/word/2010/wordprocessingDrawing" xmlns:wp="http://schemas.openxmlformats.org/drawingml/2006/wordprocessingDrawing" xmlns:w10="urn:schemas-microsoft-com:office:word" xmlns:w="http://schemas.openxmlformats.org/wordprocessingml/2006/main" xmlns:w14="http://schemas.microsoft.com/office/word/2010/wordml" xmlns:wpg="http://schemas.microsoft.com/office/word/2010/wordprocessingGroup" xmlns:wpi="http://schemas.microsoft.com/office/word/2010/wordprocessingInk" xmlns:wne="http://schemas.microsoft.com/office/word/2006/wordml" xmlns:wps="http://schemas.microsoft.com/office/word/2010/wordprocessingShape" mc:Ignorable="w14 wp14">
+<w:document xmlns:wpc="http://schemas.microsoft.com/office/word/2010/wordprocessingCanvas" xmlns:cx="http://schemas.microsoft.com/office/drawing/2014/chartex" xmlns:cx1="http://schemas.microsoft.com/office/drawing/2015/9/8/chartex" xmlns:cx2="http://schemas.microsoft.com/office/drawing/2015/10/21/chartex" xmlns:cx3="http://schemas.microsoft.com/office/drawing/2016/5/9/chartex" xmlns:cx4="http://schemas.microsoft.com/office/drawing/2016/5/10/chartex" xmlns:cx5="http://schemas.microsoft.com/office/drawing/2016/5/11/chartex" xmlns:cx6="http://schemas.microsoft.com/office/drawing/2016/5/12/chartex" xmlns:cx7="http://schemas.microsoft.com/office/drawing/2016/5/13/chartex" xmlns:cx8="http://schemas.microsoft.com/office/drawing/2016/5/14/chartex" xmlns:mc="http://schemas.openxmlformats.org/markup-compatibility/2006" xmlns:aink="http://schemas.microsoft.com/office/drawing/2016/ink" xmlns:am3d="http://schemas.microsoft.com/office/drawing/2017/model3d" xmlns:o="urn:schemas-microsoft-com:office:office" xmlns:r="http://schemas.openxmlformats.org/officeDocument/2006/relationships" xmlns:m="http://schemas.openxmlformats.org/officeDocument/2006/math" xmlns:v="urn:schemas-microsoft-com:vml" xmlns:wp14="http://schemas.microsoft.com/office/word/2010/wordprocessingDrawing" xmlns:wp="http://schemas.openxmlformats.org/drawingml/2006/wordprocessingDrawing" xmlns:w10="urn:schemas-microsoft-com:office:word" xmlns:w="http://schemas.openxmlformats.org/wordprocessingml/2006/main" xmlns:w14="http://schemas.microsoft.com/office/word/2010/wordml" xmlns:w15="http://schemas.microsoft.com/office/word/2012/wordml" xmlns:w16cid="http://schemas.microsoft.com/office/word/2016/wordml/cid" xmlns:w16se="http://schemas.microsoft.com/office/word/2015/wordml/symex" xmlns:wpg="http://schemas.microsoft.com/office/word/2010/wordprocessingGroup" xmlns:wpi="http://schemas.microsoft.com/office/word/2010/wordprocessingInk" xmlns:wne="http://schemas.microsoft.com/office/word/2006/wordml" xmlns:wps="http://schemas.microsoft.com/office/word/2010/wordprocessingShape" mc:Ignorable="w14 w15 w16se w16cid wp14">
   <w:body>
-    <w:p>
-      <w:pPr>
-        <w:spacing w:line="360" w:lineRule="auto"/>
-        <w:jc w:val="center"/>
-        <w:rPr>
-          <w:rFonts w:ascii="Garamond" w:hAnsi="Garamond" w:cs="Arial"/>
-          <w:b/>
-          <w:sz w:val="24"/>
-          <w:szCs w:val="24"/>
-        </w:rPr>
-      </w:pPr>
-      <w:r>
-        <w:rPr>
-          <w:rFonts w:ascii="Garamond" w:hAnsi="Garamond" w:cs="Arial"/>
-          <w:b/>
-          <w:sz w:val="24"/>
-          <w:szCs w:val="24"/>
-          <w:highlight w:val="yellow"/>
-        </w:rPr>
-        <w:t>LISTA D</w:t>
-      </w:r>
-      <w:bookmarkStart w:id="0" w:name="_GoBack"/>
-      <w:bookmarkEnd w:id="0"/>
-      <w:r>
-        <w:rPr>
-          <w:rFonts w:ascii="Garamond" w:hAnsi="Garamond" w:cs="Arial"/>
-          <w:b/>
-          <w:sz w:val="24"/>
-          <w:szCs w:val="24"/>
-          <w:highlight w:val="yellow"/>
-        </w:rPr>
-        <w:t>E CHEQUEO PARA EL DOCUMENTO DE ESPECIFICACIÓN DE REQUISITOS</w:t>
-      </w:r>
-    </w:p>
-    <w:p>
-      <w:pPr>
-        <w:spacing w:line="360" w:lineRule="auto"/>
-        <w:rPr>
-          <w:rFonts w:ascii="Garamond" w:hAnsi="Garamond" w:cs="Arial"/>
-          <w:sz w:val="24"/>
-          <w:szCs w:val="24"/>
-        </w:rPr>
-      </w:pPr>
-    </w:p>
-    <w:tbl>
-      <w:tblPr>
-        <w:tblW w:w="9001" w:type="dxa"/>
-        <w:tblBorders>
-          <w:top w:val="single" w:sz="4" w:space="0" w:color="auto"/>
-          <w:left w:val="single" w:sz="4" w:space="0" w:color="auto"/>
-          <w:bottom w:val="single" w:sz="4" w:space="0" w:color="auto"/>
-          <w:right w:val="single" w:sz="4" w:space="0" w:color="auto"/>
-          <w:insideH w:val="single" w:sz="4" w:space="0" w:color="auto"/>
-          <w:insideV w:val="single" w:sz="4" w:space="0" w:color="auto"/>
-        </w:tblBorders>
-        <w:tblLayout w:type="fixed"/>
-        <w:tblCellMar>
-          <w:left w:w="70" w:type="dxa"/>
-          <w:right w:w="70" w:type="dxa"/>
-        </w:tblCellMar>
-        <w:tblLook w:val="0000" w:firstRow="0" w:lastRow="0" w:firstColumn="0" w:lastColumn="0" w:noHBand="0" w:noVBand="0"/>
-      </w:tblPr>
-      <w:tblGrid>
-        <w:gridCol w:w="2251"/>
-        <w:gridCol w:w="2249"/>
-        <w:gridCol w:w="246"/>
-        <w:gridCol w:w="709"/>
-        <w:gridCol w:w="709"/>
-        <w:gridCol w:w="587"/>
-        <w:gridCol w:w="405"/>
-        <w:gridCol w:w="1845"/>
-      </w:tblGrid>
-      <w:tr>
-        <w:trPr>
-          <w:cantSplit/>
-        </w:trPr>
-        <w:tc>
-          <w:tcPr>
-            <w:tcW w:w="2251" w:type="dxa"/>
-            <w:shd w:val="pct15" w:color="auto" w:fill="auto"/>
-          </w:tcPr>
-          <w:p>
-            <w:pPr>
-              <w:pStyle w:val="Textoindependiente"/>
-              <w:spacing w:after="0"/>
-              <w:rPr>
-                <w:rFonts w:ascii="Garamond" w:hAnsi="Garamond"/>
-                <w:b/>
-                <w:color w:val="000000"/>
-              </w:rPr>
-            </w:pPr>
-            <w:r>
-              <w:rPr>
-                <w:rFonts w:ascii="Garamond" w:hAnsi="Garamond"/>
-                <w:b/>
-                <w:color w:val="000000"/>
-              </w:rPr>
-              <w:t xml:space="preserve">Revisado por </w:t>
-            </w:r>
-          </w:p>
-        </w:tc>
-        <w:tc>
-          <w:tcPr>
-            <w:tcW w:w="2249" w:type="dxa"/>
-          </w:tcPr>
-          <w:p>
-            <w:pPr>
-              <w:pStyle w:val="Textoindependiente"/>
-              <w:spacing w:after="0"/>
-              <w:rPr>
-                <w:rFonts w:ascii="Garamond" w:hAnsi="Garamond"/>
-                <w:b/>
-                <w:color w:val="000000"/>
-              </w:rPr>
-            </w:pPr>
-          </w:p>
-        </w:tc>
-        <w:tc>
-          <w:tcPr>
-            <w:tcW w:w="2251" w:type="dxa"/>
-            <w:gridSpan w:val="4"/>
-            <w:shd w:val="pct15" w:color="auto" w:fill="auto"/>
-          </w:tcPr>
-          <w:p>
-            <w:pPr>
-              <w:pStyle w:val="Textoindependiente"/>
-              <w:spacing w:after="0"/>
-              <w:rPr>
-                <w:rFonts w:ascii="Garamond" w:hAnsi="Garamond"/>
-                <w:b/>
-                <w:color w:val="000000"/>
-              </w:rPr>
-            </w:pPr>
-            <w:r>
-              <w:rPr>
-                <w:rFonts w:ascii="Garamond" w:hAnsi="Garamond"/>
-                <w:b/>
-                <w:color w:val="000000"/>
-              </w:rPr>
-              <w:t>Cargo o rol</w:t>
-            </w:r>
-          </w:p>
-        </w:tc>
-        <w:tc>
-          <w:tcPr>
-            <w:tcW w:w="2250" w:type="dxa"/>
-            <w:gridSpan w:val="2"/>
-          </w:tcPr>
-          <w:p>
-            <w:pPr>
-              <w:pStyle w:val="Textoindependiente"/>
-              <w:spacing w:after="0"/>
-              <w:rPr>
-                <w:rFonts w:ascii="Garamond" w:hAnsi="Garamond"/>
-                <w:b/>
-                <w:color w:val="000000"/>
-              </w:rPr>
-            </w:pPr>
-          </w:p>
-        </w:tc>
-      </w:tr>
-      <w:tr>
-        <w:trPr>
-          <w:cantSplit/>
-        </w:trPr>
-        <w:tc>
-          <w:tcPr>
-            <w:tcW w:w="2251" w:type="dxa"/>
-            <w:shd w:val="pct15" w:color="auto" w:fill="auto"/>
-          </w:tcPr>
-          <w:p>
-            <w:pPr>
-              <w:pStyle w:val="Textoindependiente"/>
-              <w:spacing w:after="0"/>
-              <w:rPr>
-                <w:rFonts w:ascii="Garamond" w:hAnsi="Garamond"/>
-                <w:b/>
-                <w:color w:val="000000"/>
-              </w:rPr>
-            </w:pPr>
-            <w:r>
-              <w:rPr>
-                <w:rFonts w:ascii="Garamond" w:hAnsi="Garamond"/>
-                <w:b/>
-                <w:color w:val="000000"/>
-              </w:rPr>
-              <w:t xml:space="preserve">Fecha                                                                               </w:t>
-            </w:r>
-          </w:p>
-        </w:tc>
-        <w:tc>
-          <w:tcPr>
-            <w:tcW w:w="2249" w:type="dxa"/>
-          </w:tcPr>
-          <w:p>
-            <w:pPr>
-              <w:pStyle w:val="Textoindependiente"/>
-              <w:spacing w:after="0"/>
-              <w:rPr>
-                <w:rFonts w:ascii="Garamond" w:hAnsi="Garamond"/>
-                <w:b/>
-                <w:color w:val="000000"/>
-              </w:rPr>
-            </w:pPr>
-          </w:p>
-        </w:tc>
-        <w:tc>
-          <w:tcPr>
-            <w:tcW w:w="2251" w:type="dxa"/>
-            <w:gridSpan w:val="4"/>
-            <w:shd w:val="pct15" w:color="auto" w:fill="auto"/>
-          </w:tcPr>
-          <w:p>
-            <w:pPr>
-              <w:pStyle w:val="Textoindependiente"/>
-              <w:spacing w:after="0"/>
-              <w:rPr>
-                <w:rFonts w:ascii="Garamond" w:hAnsi="Garamond"/>
-                <w:b/>
-                <w:color w:val="000000"/>
-              </w:rPr>
-            </w:pPr>
-            <w:r>
-              <w:rPr>
-                <w:rFonts w:ascii="Garamond" w:hAnsi="Garamond"/>
-                <w:b/>
-                <w:color w:val="000000"/>
-              </w:rPr>
-              <w:t>Sitio</w:t>
-            </w:r>
-          </w:p>
-        </w:tc>
-        <w:tc>
-          <w:tcPr>
-            <w:tcW w:w="2250" w:type="dxa"/>
-            <w:gridSpan w:val="2"/>
-          </w:tcPr>
-          <w:p>
-            <w:pPr>
-              <w:pStyle w:val="Textoindependiente"/>
-              <w:spacing w:after="0"/>
-              <w:rPr>
-                <w:rFonts w:ascii="Garamond" w:hAnsi="Garamond"/>
-                <w:b/>
-                <w:color w:val="000000"/>
-              </w:rPr>
-            </w:pPr>
-          </w:p>
-        </w:tc>
-      </w:tr>
-      <w:tr>
-        <w:trPr>
-          <w:cantSplit/>
-        </w:trPr>
-        <w:tc>
-          <w:tcPr>
-            <w:tcW w:w="2251" w:type="dxa"/>
-            <w:shd w:val="pct15" w:color="auto" w:fill="auto"/>
-          </w:tcPr>
-          <w:p>
-            <w:pPr>
-              <w:pStyle w:val="Textoindependiente"/>
-              <w:spacing w:after="0"/>
-              <w:rPr>
-                <w:rFonts w:ascii="Garamond" w:hAnsi="Garamond"/>
-                <w:b/>
-                <w:color w:val="000000"/>
-              </w:rPr>
-            </w:pPr>
-            <w:r>
-              <w:rPr>
-                <w:rFonts w:ascii="Garamond" w:hAnsi="Garamond"/>
-                <w:b/>
-                <w:color w:val="000000"/>
-              </w:rPr>
-              <w:t>Nombre del proyecto</w:t>
-            </w:r>
-          </w:p>
-        </w:tc>
-        <w:tc>
-          <w:tcPr>
-            <w:tcW w:w="6750" w:type="dxa"/>
-            <w:gridSpan w:val="7"/>
-          </w:tcPr>
-          <w:p>
-            <w:pPr>
-              <w:pStyle w:val="Textoindependiente"/>
-              <w:spacing w:after="0"/>
-              <w:rPr>
-                <w:rFonts w:ascii="Garamond" w:hAnsi="Garamond"/>
-                <w:b/>
-                <w:color w:val="000000"/>
-              </w:rPr>
-            </w:pPr>
-          </w:p>
-        </w:tc>
-      </w:tr>
-      <w:tr>
-        <w:trPr>
-          <w:cantSplit/>
-        </w:trPr>
-        <w:tc>
-          <w:tcPr>
-            <w:tcW w:w="9001" w:type="dxa"/>
-            <w:gridSpan w:val="8"/>
-            <w:tcBorders>
-              <w:bottom w:val="single" w:sz="4" w:space="0" w:color="auto"/>
-            </w:tcBorders>
-          </w:tcPr>
-          <w:p>
-            <w:pPr>
-              <w:pStyle w:val="Textoindependiente"/>
-              <w:spacing w:after="0"/>
-              <w:rPr>
-                <w:rFonts w:ascii="Garamond" w:hAnsi="Garamond"/>
-                <w:b/>
-                <w:color w:val="000000"/>
-              </w:rPr>
-            </w:pPr>
-            <w:r>
-              <w:rPr>
-                <w:rFonts w:ascii="Garamond" w:hAnsi="Garamond"/>
-                <w:b/>
-                <w:color w:val="000000"/>
-              </w:rPr>
-              <w:t>Descripción:</w:t>
-            </w:r>
-          </w:p>
-          <w:p>
-            <w:pPr>
-              <w:pStyle w:val="Textoindependiente"/>
-              <w:spacing w:after="0"/>
-              <w:rPr>
-                <w:rFonts w:ascii="Garamond" w:hAnsi="Garamond"/>
-                <w:b/>
-                <w:color w:val="000000"/>
-              </w:rPr>
-            </w:pPr>
-          </w:p>
-          <w:p>
-            <w:pPr>
-              <w:pStyle w:val="Textoindependiente"/>
-              <w:spacing w:after="0"/>
-              <w:rPr>
-                <w:rFonts w:ascii="Garamond" w:hAnsi="Garamond"/>
-                <w:b/>
-                <w:color w:val="000000"/>
-              </w:rPr>
-            </w:pPr>
-          </w:p>
-        </w:tc>
-      </w:tr>
-      <w:tr>
-        <w:trPr>
-          <w:cantSplit/>
-        </w:trPr>
-        <w:tc>
-          <w:tcPr>
-            <w:tcW w:w="9001" w:type="dxa"/>
-            <w:gridSpan w:val="8"/>
-            <w:shd w:val="pct15" w:color="auto" w:fill="auto"/>
-          </w:tcPr>
-          <w:p>
-            <w:pPr>
-              <w:pStyle w:val="Textoindependiente"/>
-              <w:spacing w:after="0"/>
-              <w:jc w:val="center"/>
-              <w:rPr>
-                <w:rFonts w:ascii="Garamond" w:hAnsi="Garamond"/>
-                <w:b/>
-                <w:color w:val="000000"/>
-              </w:rPr>
-            </w:pPr>
-            <w:r>
-              <w:rPr>
-                <w:rFonts w:ascii="Garamond" w:hAnsi="Garamond"/>
-                <w:b/>
-                <w:color w:val="000000"/>
-              </w:rPr>
-              <w:t>REVISIÓN DEL CONTENIDO GENERAL DEL DOCUMENTO</w:t>
-            </w:r>
-          </w:p>
-        </w:tc>
-      </w:tr>
-      <w:tr>
-        <w:tc>
-          <w:tcPr>
-            <w:tcW w:w="4746" w:type="dxa"/>
-            <w:gridSpan w:val="3"/>
-            <w:shd w:val="pct15" w:color="auto" w:fill="auto"/>
-          </w:tcPr>
-          <w:p>
-            <w:pPr>
-              <w:pStyle w:val="Textoindependiente"/>
-              <w:spacing w:after="0"/>
-              <w:jc w:val="center"/>
-              <w:rPr>
-                <w:rFonts w:ascii="Garamond" w:hAnsi="Garamond"/>
-                <w:b/>
-              </w:rPr>
-            </w:pPr>
-            <w:r>
-              <w:rPr>
-                <w:rFonts w:ascii="Garamond" w:hAnsi="Garamond"/>
-                <w:b/>
-              </w:rPr>
-              <w:t>ASPECTO O</w:t>
-            </w:r>
-            <w:r>
-              <w:rPr>
-                <w:rFonts w:ascii="Garamond" w:hAnsi="Garamond"/>
-                <w:b/>
-              </w:rPr>
-              <w:t xml:space="preserve"> ELEMENTO A VERIFICAR </w:t>
-            </w:r>
-          </w:p>
-        </w:tc>
-        <w:tc>
-          <w:tcPr>
-            <w:tcW w:w="709" w:type="dxa"/>
-            <w:shd w:val="pct15" w:color="auto" w:fill="auto"/>
-          </w:tcPr>
-          <w:p>
-            <w:pPr>
-              <w:pStyle w:val="Textoindependiente"/>
-              <w:spacing w:after="0"/>
-              <w:jc w:val="center"/>
-              <w:rPr>
-                <w:rFonts w:ascii="Garamond" w:hAnsi="Garamond"/>
-                <w:b/>
-                <w:color w:val="000000"/>
-              </w:rPr>
-            </w:pPr>
-            <w:r>
-              <w:rPr>
-                <w:rFonts w:ascii="Garamond" w:hAnsi="Garamond"/>
-                <w:b/>
-                <w:color w:val="000000"/>
-              </w:rPr>
-              <w:t>SI</w:t>
-            </w:r>
-          </w:p>
-        </w:tc>
-        <w:tc>
-          <w:tcPr>
-            <w:tcW w:w="709" w:type="dxa"/>
-            <w:shd w:val="pct15" w:color="auto" w:fill="auto"/>
-          </w:tcPr>
-          <w:p>
-            <w:pPr>
-              <w:pStyle w:val="Textoindependiente"/>
-              <w:spacing w:after="0"/>
-              <w:jc w:val="center"/>
-              <w:rPr>
-                <w:rFonts w:ascii="Garamond" w:hAnsi="Garamond"/>
-                <w:b/>
-                <w:color w:val="000000"/>
-              </w:rPr>
-            </w:pPr>
-            <w:r>
-              <w:rPr>
-                <w:rFonts w:ascii="Garamond" w:hAnsi="Garamond"/>
-                <w:b/>
-                <w:color w:val="000000"/>
-              </w:rPr>
-              <w:t>NO</w:t>
-            </w:r>
-          </w:p>
-        </w:tc>
-        <w:tc>
-          <w:tcPr>
-            <w:tcW w:w="992" w:type="dxa"/>
-            <w:gridSpan w:val="2"/>
-            <w:shd w:val="pct15" w:color="auto" w:fill="auto"/>
-          </w:tcPr>
-          <w:p>
-            <w:pPr>
-              <w:pStyle w:val="Textoindependiente"/>
-              <w:spacing w:after="0"/>
-              <w:jc w:val="center"/>
-              <w:rPr>
-                <w:rFonts w:ascii="Garamond" w:hAnsi="Garamond"/>
-                <w:b/>
-                <w:color w:val="000000"/>
-              </w:rPr>
-            </w:pPr>
-            <w:r>
-              <w:rPr>
-                <w:rFonts w:ascii="Garamond" w:hAnsi="Garamond"/>
-                <w:b/>
-                <w:color w:val="000000"/>
-              </w:rPr>
-              <w:t>NO APLICA</w:t>
-            </w:r>
-          </w:p>
-        </w:tc>
-        <w:tc>
-          <w:tcPr>
-            <w:tcW w:w="1845" w:type="dxa"/>
-            <w:shd w:val="pct15" w:color="auto" w:fill="auto"/>
-          </w:tcPr>
-          <w:p>
-            <w:pPr>
-              <w:pStyle w:val="Textoindependiente"/>
-              <w:spacing w:after="0"/>
-              <w:jc w:val="center"/>
-              <w:rPr>
-                <w:rFonts w:ascii="Garamond" w:hAnsi="Garamond"/>
-                <w:b/>
-                <w:color w:val="000000"/>
-              </w:rPr>
-            </w:pPr>
-            <w:r>
-              <w:rPr>
-                <w:rFonts w:ascii="Garamond" w:hAnsi="Garamond"/>
-                <w:b/>
-                <w:color w:val="000000"/>
-                <w:sz w:val="18"/>
-              </w:rPr>
-              <w:t>OBSERVACIONES</w:t>
-            </w:r>
-          </w:p>
-        </w:tc>
-      </w:tr>
-      <w:tr>
-        <w:tc>
-          <w:tcPr>
-            <w:tcW w:w="4746" w:type="dxa"/>
-            <w:gridSpan w:val="3"/>
-          </w:tcPr>
-          <w:p>
-            <w:pPr>
-              <w:pStyle w:val="Textoindependiente"/>
-              <w:numPr>
-                <w:ilvl w:val="0"/>
-                <w:numId w:val="4"/>
-              </w:numPr>
-              <w:spacing w:after="0"/>
-              <w:rPr>
-                <w:rFonts w:ascii="Garamond" w:hAnsi="Garamond"/>
-                <w:b/>
-                <w:color w:val="000000"/>
-              </w:rPr>
-            </w:pPr>
-            <w:r>
-              <w:rPr>
-                <w:rFonts w:ascii="Garamond" w:hAnsi="Garamond"/>
-                <w:b/>
-                <w:color w:val="000000"/>
-              </w:rPr>
-              <w:t>Introducción</w:t>
-            </w:r>
-          </w:p>
-        </w:tc>
-        <w:tc>
-          <w:tcPr>
-            <w:tcW w:w="709" w:type="dxa"/>
-          </w:tcPr>
-          <w:p>
-            <w:pPr>
-              <w:pStyle w:val="Textoindependiente"/>
-              <w:spacing w:after="0"/>
-              <w:rPr>
-                <w:rFonts w:ascii="Garamond" w:hAnsi="Garamond"/>
-                <w:b/>
-                <w:color w:val="000000"/>
-              </w:rPr>
-            </w:pPr>
-          </w:p>
-        </w:tc>
-        <w:tc>
-          <w:tcPr>
-            <w:tcW w:w="709" w:type="dxa"/>
-          </w:tcPr>
-          <w:p>
-            <w:pPr>
-              <w:pStyle w:val="Textoindependiente"/>
-              <w:spacing w:after="0"/>
-              <w:rPr>
-                <w:rFonts w:ascii="Garamond" w:hAnsi="Garamond"/>
-                <w:b/>
-                <w:color w:val="000000"/>
-              </w:rPr>
-            </w:pPr>
-          </w:p>
-        </w:tc>
-        <w:tc>
-          <w:tcPr>
-            <w:tcW w:w="992" w:type="dxa"/>
-            <w:gridSpan w:val="2"/>
-          </w:tcPr>
-          <w:p>
-            <w:pPr>
-              <w:pStyle w:val="Textoindependiente"/>
-              <w:spacing w:after="0"/>
-              <w:rPr>
-                <w:rFonts w:ascii="Garamond" w:hAnsi="Garamond"/>
-                <w:b/>
-                <w:color w:val="000000"/>
-              </w:rPr>
-            </w:pPr>
-          </w:p>
-        </w:tc>
-        <w:tc>
-          <w:tcPr>
-            <w:tcW w:w="1845" w:type="dxa"/>
-          </w:tcPr>
-          <w:p>
-            <w:pPr>
-              <w:pStyle w:val="Textoindependiente"/>
-              <w:spacing w:after="0"/>
-              <w:rPr>
-                <w:rFonts w:ascii="Garamond" w:hAnsi="Garamond"/>
-                <w:b/>
-                <w:color w:val="000000"/>
-              </w:rPr>
-            </w:pPr>
-          </w:p>
-        </w:tc>
-      </w:tr>
-      <w:tr>
-        <w:tc>
-          <w:tcPr>
-            <w:tcW w:w="4746" w:type="dxa"/>
-            <w:gridSpan w:val="3"/>
-          </w:tcPr>
-          <w:p>
-            <w:pPr>
-              <w:pStyle w:val="Textoindependiente"/>
-              <w:spacing w:after="0"/>
-              <w:rPr>
-                <w:rFonts w:ascii="Garamond" w:hAnsi="Garamond"/>
-                <w:color w:val="000000"/>
-              </w:rPr>
-            </w:pPr>
-            <w:r>
-              <w:rPr>
-                <w:rFonts w:ascii="Garamond" w:hAnsi="Garamond"/>
-                <w:color w:val="000000"/>
-              </w:rPr>
-              <w:t>1.1. Propósito</w:t>
-            </w:r>
-          </w:p>
-        </w:tc>
-        <w:tc>
-          <w:tcPr>
-            <w:tcW w:w="709" w:type="dxa"/>
-          </w:tcPr>
-          <w:p>
-            <w:pPr>
-              <w:pStyle w:val="Textoindependiente"/>
-              <w:spacing w:after="0"/>
-              <w:rPr>
-                <w:rFonts w:ascii="Garamond" w:hAnsi="Garamond"/>
-                <w:b/>
-                <w:color w:val="000000"/>
-              </w:rPr>
-            </w:pPr>
-          </w:p>
-        </w:tc>
-        <w:tc>
-          <w:tcPr>
-            <w:tcW w:w="709" w:type="dxa"/>
-          </w:tcPr>
-          <w:p>
-            <w:pPr>
-              <w:pStyle w:val="Textoindependiente"/>
-              <w:spacing w:after="0"/>
-              <w:rPr>
-                <w:rFonts w:ascii="Garamond" w:hAnsi="Garamond"/>
-                <w:b/>
-                <w:color w:val="000000"/>
-              </w:rPr>
-            </w:pPr>
-          </w:p>
-        </w:tc>
-        <w:tc>
-          <w:tcPr>
-            <w:tcW w:w="992" w:type="dxa"/>
-            <w:gridSpan w:val="2"/>
-          </w:tcPr>
-          <w:p>
-            <w:pPr>
-              <w:pStyle w:val="Textoindependiente"/>
-              <w:spacing w:after="0"/>
-              <w:rPr>
-                <w:rFonts w:ascii="Garamond" w:hAnsi="Garamond"/>
-                <w:b/>
-                <w:color w:val="000000"/>
-              </w:rPr>
-            </w:pPr>
-          </w:p>
-        </w:tc>
-        <w:tc>
-          <w:tcPr>
-            <w:tcW w:w="1845" w:type="dxa"/>
-          </w:tcPr>
-          <w:p>
-            <w:pPr>
-              <w:pStyle w:val="Textoindependiente"/>
-              <w:spacing w:after="0"/>
-              <w:rPr>
-                <w:rFonts w:ascii="Garamond" w:hAnsi="Garamond"/>
-                <w:b/>
-                <w:color w:val="000000"/>
-              </w:rPr>
-            </w:pPr>
-          </w:p>
-        </w:tc>
-      </w:tr>
-      <w:tr>
-        <w:tc>
-          <w:tcPr>
-            <w:tcW w:w="4746" w:type="dxa"/>
-            <w:gridSpan w:val="3"/>
-          </w:tcPr>
-          <w:p>
-            <w:pPr>
-              <w:pStyle w:val="Textoindependiente"/>
-              <w:spacing w:after="0"/>
-              <w:rPr>
-                <w:rFonts w:ascii="Garamond" w:hAnsi="Garamond"/>
-                <w:color w:val="000000"/>
-              </w:rPr>
-            </w:pPr>
-            <w:r>
-              <w:rPr>
-                <w:rFonts w:ascii="Garamond" w:hAnsi="Garamond"/>
-                <w:color w:val="000000"/>
-              </w:rPr>
-              <w:t>1.2. Ámbito o alcance</w:t>
-            </w:r>
-          </w:p>
-        </w:tc>
-        <w:tc>
-          <w:tcPr>
-            <w:tcW w:w="709" w:type="dxa"/>
-          </w:tcPr>
-          <w:p>
-            <w:pPr>
-              <w:pStyle w:val="Textoindependiente"/>
-              <w:spacing w:after="0"/>
-              <w:rPr>
-                <w:rFonts w:ascii="Garamond" w:hAnsi="Garamond"/>
-                <w:b/>
-                <w:color w:val="000000"/>
-              </w:rPr>
-            </w:pPr>
-          </w:p>
-        </w:tc>
-        <w:tc>
-          <w:tcPr>
-            <w:tcW w:w="709" w:type="dxa"/>
-          </w:tcPr>
-          <w:p>
-            <w:pPr>
-              <w:pStyle w:val="Textoindependiente"/>
-              <w:spacing w:after="0"/>
-              <w:rPr>
-                <w:rFonts w:ascii="Garamond" w:hAnsi="Garamond"/>
-                <w:b/>
-                <w:color w:val="000000"/>
-              </w:rPr>
-            </w:pPr>
-          </w:p>
-        </w:tc>
-        <w:tc>
-          <w:tcPr>
-            <w:tcW w:w="992" w:type="dxa"/>
-            <w:gridSpan w:val="2"/>
-          </w:tcPr>
-          <w:p>
-            <w:pPr>
-              <w:pStyle w:val="Textoindependiente"/>
-              <w:spacing w:after="0"/>
-              <w:rPr>
-                <w:rFonts w:ascii="Garamond" w:hAnsi="Garamond"/>
-                <w:b/>
-                <w:color w:val="000000"/>
-              </w:rPr>
-            </w:pPr>
-          </w:p>
-        </w:tc>
-        <w:tc>
-          <w:tcPr>
-            <w:tcW w:w="1845" w:type="dxa"/>
-          </w:tcPr>
-          <w:p>
-            <w:pPr>
-              <w:pStyle w:val="Textoindependiente"/>
-              <w:spacing w:after="0"/>
-              <w:rPr>
-                <w:rFonts w:ascii="Garamond" w:hAnsi="Garamond"/>
-                <w:b/>
-                <w:color w:val="000000"/>
-              </w:rPr>
-            </w:pPr>
-          </w:p>
-        </w:tc>
-      </w:tr>
-      <w:tr>
-        <w:tc>
-          <w:tcPr>
-            <w:tcW w:w="4746" w:type="dxa"/>
-            <w:gridSpan w:val="3"/>
-          </w:tcPr>
-          <w:p>
-            <w:pPr>
-              <w:pStyle w:val="Textoindependiente"/>
-              <w:spacing w:after="0"/>
-              <w:rPr>
-                <w:rFonts w:ascii="Garamond" w:hAnsi="Garamond"/>
-                <w:color w:val="000000"/>
-              </w:rPr>
-            </w:pPr>
-            <w:r>
-              <w:rPr>
-                <w:rFonts w:ascii="Garamond" w:hAnsi="Garamond"/>
-                <w:color w:val="000000"/>
-              </w:rPr>
-              <w:t>1.3. Definiciones, siglas y abreviaturas</w:t>
-            </w:r>
-          </w:p>
-        </w:tc>
-        <w:tc>
-          <w:tcPr>
-            <w:tcW w:w="709" w:type="dxa"/>
-          </w:tcPr>
-          <w:p>
-            <w:pPr>
-              <w:pStyle w:val="Textoindependiente"/>
-              <w:spacing w:after="0"/>
-              <w:rPr>
-                <w:rFonts w:ascii="Garamond" w:hAnsi="Garamond"/>
-                <w:b/>
-                <w:color w:val="000000"/>
-              </w:rPr>
-            </w:pPr>
-          </w:p>
-        </w:tc>
-        <w:tc>
-          <w:tcPr>
-            <w:tcW w:w="709" w:type="dxa"/>
-          </w:tcPr>
-          <w:p>
-            <w:pPr>
-              <w:pStyle w:val="Textoindependiente"/>
-              <w:spacing w:after="0"/>
-              <w:rPr>
-                <w:rFonts w:ascii="Garamond" w:hAnsi="Garamond"/>
-                <w:b/>
-                <w:color w:val="000000"/>
-              </w:rPr>
-            </w:pPr>
-          </w:p>
-        </w:tc>
-        <w:tc>
-          <w:tcPr>
-            <w:tcW w:w="992" w:type="dxa"/>
-            <w:gridSpan w:val="2"/>
-          </w:tcPr>
-          <w:p>
-            <w:pPr>
-              <w:pStyle w:val="Textoindependiente"/>
-              <w:spacing w:after="0"/>
-              <w:rPr>
-                <w:rFonts w:ascii="Garamond" w:hAnsi="Garamond"/>
-                <w:b/>
-                <w:color w:val="000000"/>
-              </w:rPr>
-            </w:pPr>
-          </w:p>
-        </w:tc>
-        <w:tc>
-          <w:tcPr>
-            <w:tcW w:w="1845" w:type="dxa"/>
-          </w:tcPr>
-          <w:p>
-            <w:pPr>
-              <w:pStyle w:val="Textoindependiente"/>
-              <w:spacing w:after="0"/>
-              <w:rPr>
-                <w:rFonts w:ascii="Garamond" w:hAnsi="Garamond"/>
-                <w:b/>
-                <w:color w:val="000000"/>
-              </w:rPr>
-            </w:pPr>
-          </w:p>
-        </w:tc>
-      </w:tr>
-      <w:tr>
-        <w:tc>
-          <w:tcPr>
-            <w:tcW w:w="4746" w:type="dxa"/>
-            <w:gridSpan w:val="3"/>
-          </w:tcPr>
-          <w:p>
-            <w:pPr>
-              <w:pStyle w:val="Textoindependiente"/>
-              <w:spacing w:after="0"/>
-              <w:rPr>
-                <w:rFonts w:ascii="Garamond" w:hAnsi="Garamond"/>
-                <w:color w:val="000000"/>
-              </w:rPr>
-            </w:pPr>
-            <w:r>
-              <w:rPr>
-                <w:rFonts w:ascii="Garamond" w:hAnsi="Garamond"/>
-                <w:color w:val="000000"/>
-              </w:rPr>
-              <w:t>1.4. Referencias</w:t>
-            </w:r>
-          </w:p>
-        </w:tc>
-        <w:tc>
-          <w:tcPr>
-            <w:tcW w:w="709" w:type="dxa"/>
-          </w:tcPr>
-          <w:p>
-            <w:pPr>
-              <w:pStyle w:val="Textoindependiente"/>
-              <w:spacing w:after="0"/>
-              <w:rPr>
-                <w:rFonts w:ascii="Garamond" w:hAnsi="Garamond"/>
-                <w:b/>
-                <w:color w:val="000000"/>
-              </w:rPr>
-            </w:pPr>
-          </w:p>
-        </w:tc>
-        <w:tc>
-          <w:tcPr>
-            <w:tcW w:w="709" w:type="dxa"/>
-          </w:tcPr>
-          <w:p>
-            <w:pPr>
-              <w:pStyle w:val="Textoindependiente"/>
-              <w:spacing w:after="0"/>
-              <w:rPr>
-                <w:rFonts w:ascii="Garamond" w:hAnsi="Garamond"/>
-                <w:b/>
-                <w:color w:val="000000"/>
-              </w:rPr>
-            </w:pPr>
-          </w:p>
-        </w:tc>
-        <w:tc>
-          <w:tcPr>
-            <w:tcW w:w="992" w:type="dxa"/>
-            <w:gridSpan w:val="2"/>
-          </w:tcPr>
-          <w:p>
-            <w:pPr>
-              <w:pStyle w:val="Textoindependiente"/>
-              <w:spacing w:after="0"/>
-              <w:rPr>
-                <w:rFonts w:ascii="Garamond" w:hAnsi="Garamond"/>
-                <w:b/>
-                <w:color w:val="000000"/>
-              </w:rPr>
-            </w:pPr>
-          </w:p>
-        </w:tc>
-        <w:tc>
-          <w:tcPr>
-            <w:tcW w:w="1845" w:type="dxa"/>
-          </w:tcPr>
-          <w:p>
-            <w:pPr>
-              <w:pStyle w:val="Textoindependiente"/>
-              <w:spacing w:after="0"/>
-              <w:rPr>
-                <w:rFonts w:ascii="Garamond" w:hAnsi="Garamond"/>
-                <w:b/>
-                <w:color w:val="000000"/>
-              </w:rPr>
-            </w:pPr>
-          </w:p>
-        </w:tc>
-      </w:tr>
-      <w:tr>
-        <w:tc>
-          <w:tcPr>
-            <w:tcW w:w="4746" w:type="dxa"/>
-            <w:gridSpan w:val="3"/>
-          </w:tcPr>
-          <w:p>
-            <w:pPr>
-              <w:pStyle w:val="Textoindependiente"/>
-              <w:spacing w:after="0"/>
-              <w:rPr>
-                <w:rFonts w:ascii="Garamond" w:hAnsi="Garamond"/>
-                <w:color w:val="000000"/>
-              </w:rPr>
-            </w:pPr>
-            <w:r>
-              <w:rPr>
-                <w:rFonts w:ascii="Garamond" w:hAnsi="Garamond"/>
-                <w:color w:val="000000"/>
-              </w:rPr>
-              <w:t>1.5. Apreciación Global del documento</w:t>
-            </w:r>
-          </w:p>
-        </w:tc>
-        <w:tc>
-          <w:tcPr>
-            <w:tcW w:w="709" w:type="dxa"/>
-          </w:tcPr>
-          <w:p>
-            <w:pPr>
-              <w:pStyle w:val="Textoindependiente"/>
-              <w:spacing w:after="0"/>
-              <w:rPr>
-                <w:rFonts w:ascii="Garamond" w:hAnsi="Garamond"/>
-                <w:b/>
-                <w:color w:val="000000"/>
-              </w:rPr>
-            </w:pPr>
-          </w:p>
-        </w:tc>
-        <w:tc>
-          <w:tcPr>
-            <w:tcW w:w="709" w:type="dxa"/>
-          </w:tcPr>
-          <w:p>
-            <w:pPr>
-              <w:pStyle w:val="Textoindependiente"/>
-              <w:spacing w:after="0"/>
-              <w:rPr>
-                <w:rFonts w:ascii="Garamond" w:hAnsi="Garamond"/>
-                <w:b/>
-                <w:color w:val="000000"/>
-              </w:rPr>
-            </w:pPr>
-          </w:p>
-        </w:tc>
-        <w:tc>
-          <w:tcPr>
-            <w:tcW w:w="992" w:type="dxa"/>
-            <w:gridSpan w:val="2"/>
-          </w:tcPr>
-          <w:p>
-            <w:pPr>
-              <w:pStyle w:val="Textoindependiente"/>
-              <w:spacing w:after="0"/>
-              <w:rPr>
-                <w:rFonts w:ascii="Garamond" w:hAnsi="Garamond"/>
-                <w:b/>
-                <w:color w:val="000000"/>
-              </w:rPr>
-            </w:pPr>
-          </w:p>
-        </w:tc>
-        <w:tc>
-          <w:tcPr>
-            <w:tcW w:w="1845" w:type="dxa"/>
-          </w:tcPr>
-          <w:p>
-            <w:pPr>
-              <w:pStyle w:val="Textoindependiente"/>
-              <w:spacing w:after="0"/>
-              <w:rPr>
-                <w:rFonts w:ascii="Garamond" w:hAnsi="Garamond"/>
-                <w:b/>
-                <w:color w:val="000000"/>
-              </w:rPr>
-            </w:pPr>
-          </w:p>
-        </w:tc>
-      </w:tr>
-      <w:tr>
-        <w:tc>
-          <w:tcPr>
-            <w:tcW w:w="9001" w:type="dxa"/>
-            <w:gridSpan w:val="8"/>
-          </w:tcPr>
-          <w:p>
-            <w:pPr>
-              <w:pStyle w:val="Textoindependiente"/>
-              <w:spacing w:after="0"/>
-              <w:rPr>
-                <w:rFonts w:ascii="Garamond" w:hAnsi="Garamond"/>
-                <w:b/>
-                <w:color w:val="000000"/>
-              </w:rPr>
-            </w:pPr>
-          </w:p>
-        </w:tc>
-      </w:tr>
-      <w:tr>
-        <w:tc>
-          <w:tcPr>
-            <w:tcW w:w="4746" w:type="dxa"/>
-            <w:gridSpan w:val="3"/>
-          </w:tcPr>
-          <w:p>
-            <w:pPr>
-              <w:pStyle w:val="Textoindependiente"/>
-              <w:spacing w:after="0"/>
-              <w:rPr>
-                <w:rFonts w:ascii="Garamond" w:hAnsi="Garamond"/>
-                <w:b/>
-                <w:color w:val="000000"/>
-              </w:rPr>
-            </w:pPr>
-            <w:r>
-              <w:rPr>
-                <w:rFonts w:ascii="Garamond" w:hAnsi="Garamond"/>
-                <w:b/>
-                <w:color w:val="000000"/>
-              </w:rPr>
-              <w:t>2. Descripción general</w:t>
-            </w:r>
-          </w:p>
-        </w:tc>
-        <w:tc>
-          <w:tcPr>
-            <w:tcW w:w="709" w:type="dxa"/>
-          </w:tcPr>
-          <w:p>
-            <w:pPr>
-              <w:pStyle w:val="Textoindependiente"/>
-              <w:spacing w:after="0"/>
-              <w:rPr>
-                <w:rFonts w:ascii="Garamond" w:hAnsi="Garamond"/>
-                <w:b/>
-                <w:color w:val="000000"/>
-              </w:rPr>
-            </w:pPr>
-          </w:p>
-        </w:tc>
-        <w:tc>
-          <w:tcPr>
-            <w:tcW w:w="709" w:type="dxa"/>
-          </w:tcPr>
-          <w:p>
-            <w:pPr>
-              <w:pStyle w:val="Textoindependiente"/>
-              <w:spacing w:after="0"/>
-              <w:rPr>
-                <w:rFonts w:ascii="Garamond" w:hAnsi="Garamond"/>
-                <w:b/>
-                <w:color w:val="000000"/>
-              </w:rPr>
-            </w:pPr>
-          </w:p>
-        </w:tc>
-        <w:tc>
-          <w:tcPr>
-            <w:tcW w:w="992" w:type="dxa"/>
-            <w:gridSpan w:val="2"/>
-          </w:tcPr>
-          <w:p>
-            <w:pPr>
-              <w:pStyle w:val="Textoindependiente"/>
-              <w:spacing w:after="0"/>
-              <w:rPr>
-                <w:rFonts w:ascii="Garamond" w:hAnsi="Garamond"/>
-                <w:b/>
-                <w:color w:val="000000"/>
-              </w:rPr>
-            </w:pPr>
-          </w:p>
-        </w:tc>
-        <w:tc>
-          <w:tcPr>
-            <w:tcW w:w="1845" w:type="dxa"/>
-          </w:tcPr>
-          <w:p>
-            <w:pPr>
-              <w:pStyle w:val="Textoindependiente"/>
-              <w:spacing w:after="0"/>
-              <w:rPr>
-                <w:rFonts w:ascii="Garamond" w:hAnsi="Garamond"/>
-                <w:b/>
-                <w:color w:val="000000"/>
-              </w:rPr>
-            </w:pPr>
-          </w:p>
-        </w:tc>
-      </w:tr>
-      <w:tr>
-        <w:tc>
-          <w:tcPr>
-            <w:tcW w:w="4746" w:type="dxa"/>
-            <w:gridSpan w:val="3"/>
-          </w:tcPr>
-          <w:p>
-            <w:pPr>
-              <w:pStyle w:val="Textoindependiente"/>
-              <w:spacing w:after="0"/>
-              <w:rPr>
-                <w:rFonts w:ascii="Garamond" w:hAnsi="Garamond"/>
-                <w:color w:val="000000"/>
-              </w:rPr>
-            </w:pPr>
-            <w:r>
-              <w:rPr>
-                <w:rFonts w:ascii="Garamond" w:hAnsi="Garamond"/>
-                <w:color w:val="000000"/>
-              </w:rPr>
-              <w:t>2.1. Perspectiva del producto</w:t>
-            </w:r>
-          </w:p>
-        </w:tc>
-        <w:tc>
-          <w:tcPr>
-            <w:tcW w:w="709" w:type="dxa"/>
-          </w:tcPr>
-          <w:p>
-            <w:pPr>
-              <w:pStyle w:val="Textoindependiente"/>
-              <w:spacing w:after="0"/>
-              <w:rPr>
-                <w:rFonts w:ascii="Garamond" w:hAnsi="Garamond"/>
-                <w:b/>
-                <w:color w:val="000000"/>
-              </w:rPr>
-            </w:pPr>
-          </w:p>
-        </w:tc>
-        <w:tc>
-          <w:tcPr>
-            <w:tcW w:w="709" w:type="dxa"/>
-          </w:tcPr>
-          <w:p>
-            <w:pPr>
-              <w:pStyle w:val="Textoindependiente"/>
-              <w:spacing w:after="0"/>
-              <w:rPr>
-                <w:rFonts w:ascii="Garamond" w:hAnsi="Garamond"/>
-                <w:b/>
-                <w:color w:val="000000"/>
-              </w:rPr>
-            </w:pPr>
-          </w:p>
-        </w:tc>
-        <w:tc>
-          <w:tcPr>
-            <w:tcW w:w="992" w:type="dxa"/>
-            <w:gridSpan w:val="2"/>
-          </w:tcPr>
-          <w:p>
-            <w:pPr>
-              <w:pStyle w:val="Textoindependiente"/>
-              <w:spacing w:after="0"/>
-              <w:rPr>
-                <w:rFonts w:ascii="Garamond" w:hAnsi="Garamond"/>
-                <w:b/>
-                <w:color w:val="000000"/>
-              </w:rPr>
-            </w:pPr>
-          </w:p>
-        </w:tc>
-        <w:tc>
-          <w:tcPr>
-            <w:tcW w:w="1845" w:type="dxa"/>
-          </w:tcPr>
-          <w:p>
-            <w:pPr>
-              <w:pStyle w:val="Textoindependiente"/>
-              <w:spacing w:after="0"/>
-              <w:rPr>
-                <w:rFonts w:ascii="Garamond" w:hAnsi="Garamond"/>
-                <w:b/>
-                <w:color w:val="000000"/>
-              </w:rPr>
-            </w:pPr>
-          </w:p>
-        </w:tc>
-      </w:tr>
-      <w:tr>
-        <w:tc>
-          <w:tcPr>
-            <w:tcW w:w="4746" w:type="dxa"/>
-            <w:gridSpan w:val="3"/>
-          </w:tcPr>
-          <w:p>
-            <w:pPr>
-              <w:pStyle w:val="Textoindependiente"/>
-              <w:spacing w:after="0"/>
-              <w:rPr>
-                <w:rFonts w:ascii="Garamond" w:hAnsi="Garamond"/>
-                <w:color w:val="000000"/>
-              </w:rPr>
-            </w:pPr>
-            <w:r>
-              <w:rPr>
-                <w:rFonts w:ascii="Garamond" w:hAnsi="Garamond"/>
-                <w:color w:val="000000"/>
-              </w:rPr>
-              <w:t>2.2. Funciones del producto</w:t>
-            </w:r>
-          </w:p>
-        </w:tc>
-        <w:tc>
-          <w:tcPr>
-            <w:tcW w:w="709" w:type="dxa"/>
-          </w:tcPr>
-          <w:p>
-            <w:pPr>
-              <w:pStyle w:val="Textoindependiente"/>
-              <w:spacing w:after="0"/>
-              <w:rPr>
-                <w:rFonts w:ascii="Garamond" w:hAnsi="Garamond"/>
-                <w:b/>
-                <w:color w:val="000000"/>
-              </w:rPr>
-            </w:pPr>
-          </w:p>
-        </w:tc>
-        <w:tc>
-          <w:tcPr>
-            <w:tcW w:w="709" w:type="dxa"/>
-          </w:tcPr>
-          <w:p>
-            <w:pPr>
-              <w:pStyle w:val="Textoindependiente"/>
-              <w:spacing w:after="0"/>
-              <w:rPr>
-                <w:rFonts w:ascii="Garamond" w:hAnsi="Garamond"/>
-                <w:b/>
-                <w:color w:val="000000"/>
-              </w:rPr>
-            </w:pPr>
-          </w:p>
-        </w:tc>
-        <w:tc>
-          <w:tcPr>
-            <w:tcW w:w="992" w:type="dxa"/>
-            <w:gridSpan w:val="2"/>
-          </w:tcPr>
-          <w:p>
-            <w:pPr>
-              <w:pStyle w:val="Textoindependiente"/>
-              <w:spacing w:after="0"/>
-              <w:rPr>
-                <w:rFonts w:ascii="Garamond" w:hAnsi="Garamond"/>
-                <w:b/>
-                <w:color w:val="000000"/>
-              </w:rPr>
-            </w:pPr>
-          </w:p>
-        </w:tc>
-        <w:tc>
-          <w:tcPr>
-            <w:tcW w:w="1845" w:type="dxa"/>
-          </w:tcPr>
-          <w:p>
-            <w:pPr>
-              <w:pStyle w:val="Textoindependiente"/>
-              <w:spacing w:after="0"/>
-              <w:rPr>
-                <w:rFonts w:ascii="Garamond" w:hAnsi="Garamond"/>
-                <w:b/>
-                <w:color w:val="000000"/>
-              </w:rPr>
-            </w:pPr>
-          </w:p>
-        </w:tc>
-      </w:tr>
-      <w:tr>
-        <w:tc>
-          <w:tcPr>
-            <w:tcW w:w="4746" w:type="dxa"/>
-            <w:gridSpan w:val="3"/>
-          </w:tcPr>
-          <w:p>
-            <w:pPr>
-              <w:pStyle w:val="Textoindependiente"/>
-              <w:spacing w:after="0"/>
-              <w:rPr>
-                <w:rFonts w:ascii="Garamond" w:hAnsi="Garamond"/>
-                <w:color w:val="000000"/>
-              </w:rPr>
-            </w:pPr>
-            <w:r>
-              <w:rPr>
-                <w:rFonts w:ascii="Garamond" w:hAnsi="Garamond"/>
-                <w:color w:val="000000"/>
-              </w:rPr>
-              <w:t>2.3. Características de los usuarios</w:t>
-            </w:r>
-          </w:p>
-        </w:tc>
-        <w:tc>
-          <w:tcPr>
-            <w:tcW w:w="709" w:type="dxa"/>
-          </w:tcPr>
-          <w:p>
-            <w:pPr>
-              <w:pStyle w:val="Textoindependiente"/>
-              <w:spacing w:after="0"/>
-              <w:rPr>
-                <w:rFonts w:ascii="Garamond" w:hAnsi="Garamond"/>
-                <w:b/>
-                <w:color w:val="000000"/>
-              </w:rPr>
-            </w:pPr>
-          </w:p>
-        </w:tc>
-        <w:tc>
-          <w:tcPr>
-            <w:tcW w:w="709" w:type="dxa"/>
-          </w:tcPr>
-          <w:p>
-            <w:pPr>
-              <w:pStyle w:val="Textoindependiente"/>
-              <w:spacing w:after="0"/>
-              <w:rPr>
-                <w:rFonts w:ascii="Garamond" w:hAnsi="Garamond"/>
-                <w:b/>
-                <w:color w:val="000000"/>
-              </w:rPr>
-            </w:pPr>
-          </w:p>
-        </w:tc>
-        <w:tc>
-          <w:tcPr>
-            <w:tcW w:w="992" w:type="dxa"/>
-            <w:gridSpan w:val="2"/>
-          </w:tcPr>
-          <w:p>
-            <w:pPr>
-              <w:pStyle w:val="Textoindependiente"/>
-              <w:spacing w:after="0"/>
-              <w:rPr>
-                <w:rFonts w:ascii="Garamond" w:hAnsi="Garamond"/>
-                <w:b/>
-                <w:color w:val="000000"/>
-              </w:rPr>
-            </w:pPr>
-          </w:p>
-        </w:tc>
-        <w:tc>
-          <w:tcPr>
-            <w:tcW w:w="1845" w:type="dxa"/>
-          </w:tcPr>
-          <w:p>
-            <w:pPr>
-              <w:pStyle w:val="Textoindependiente"/>
-              <w:spacing w:after="0"/>
-              <w:rPr>
-                <w:rFonts w:ascii="Garamond" w:hAnsi="Garamond"/>
-                <w:b/>
-                <w:color w:val="000000"/>
-              </w:rPr>
-            </w:pPr>
-          </w:p>
-        </w:tc>
-      </w:tr>
-      <w:tr>
-        <w:tc>
-          <w:tcPr>
-            <w:tcW w:w="4746" w:type="dxa"/>
-            <w:gridSpan w:val="3"/>
-          </w:tcPr>
-          <w:p>
-            <w:pPr>
-              <w:pStyle w:val="Textoindependiente"/>
-              <w:spacing w:after="0"/>
-              <w:rPr>
-                <w:rFonts w:ascii="Garamond" w:hAnsi="Garamond"/>
-                <w:color w:val="000000"/>
-              </w:rPr>
-            </w:pPr>
-            <w:r>
-              <w:rPr>
-                <w:rFonts w:ascii="Garamond" w:hAnsi="Garamond"/>
-                <w:color w:val="000000"/>
-              </w:rPr>
-              <w:t>2.4. Restricciones</w:t>
-            </w:r>
-          </w:p>
-        </w:tc>
-        <w:tc>
-          <w:tcPr>
-            <w:tcW w:w="709" w:type="dxa"/>
-          </w:tcPr>
-          <w:p>
-            <w:pPr>
-              <w:pStyle w:val="Textoindependiente"/>
-              <w:spacing w:after="0"/>
-              <w:rPr>
-                <w:rFonts w:ascii="Garamond" w:hAnsi="Garamond"/>
-                <w:b/>
-                <w:color w:val="000000"/>
-              </w:rPr>
-            </w:pPr>
-          </w:p>
-        </w:tc>
-        <w:tc>
-          <w:tcPr>
-            <w:tcW w:w="709" w:type="dxa"/>
-          </w:tcPr>
-          <w:p>
-            <w:pPr>
-              <w:pStyle w:val="Textoindependiente"/>
-              <w:spacing w:after="0"/>
-              <w:rPr>
-                <w:rFonts w:ascii="Garamond" w:hAnsi="Garamond"/>
-                <w:b/>
-                <w:color w:val="000000"/>
-              </w:rPr>
-            </w:pPr>
-          </w:p>
-        </w:tc>
-        <w:tc>
-          <w:tcPr>
-            <w:tcW w:w="992" w:type="dxa"/>
-            <w:gridSpan w:val="2"/>
-          </w:tcPr>
-          <w:p>
-            <w:pPr>
-              <w:pStyle w:val="Textoindependiente"/>
-              <w:spacing w:after="0"/>
-              <w:rPr>
-                <w:rFonts w:ascii="Garamond" w:hAnsi="Garamond"/>
-                <w:b/>
-                <w:color w:val="000000"/>
-              </w:rPr>
-            </w:pPr>
-          </w:p>
-        </w:tc>
-        <w:tc>
-          <w:tcPr>
-            <w:tcW w:w="1845" w:type="dxa"/>
-          </w:tcPr>
-          <w:p>
-            <w:pPr>
-              <w:pStyle w:val="Textoindependiente"/>
-              <w:spacing w:after="0"/>
-              <w:rPr>
-                <w:rFonts w:ascii="Garamond" w:hAnsi="Garamond"/>
-                <w:b/>
-                <w:color w:val="000000"/>
-              </w:rPr>
-            </w:pPr>
-          </w:p>
-        </w:tc>
-      </w:tr>
-      <w:tr>
-        <w:tc>
-          <w:tcPr>
-            <w:tcW w:w="4746" w:type="dxa"/>
-            <w:gridSpan w:val="3"/>
-          </w:tcPr>
-          <w:p>
-            <w:pPr>
-              <w:pStyle w:val="Textoindependiente"/>
-              <w:spacing w:after="0"/>
-              <w:rPr>
-                <w:rFonts w:ascii="Garamond" w:hAnsi="Garamond"/>
-                <w:color w:val="000000"/>
-              </w:rPr>
-            </w:pPr>
-            <w:r>
-              <w:rPr>
-                <w:rFonts w:ascii="Garamond" w:hAnsi="Garamond"/>
-                <w:color w:val="000000"/>
-              </w:rPr>
-              <w:t>2.5. Suposiciones y dependencias</w:t>
-            </w:r>
-          </w:p>
-        </w:tc>
-        <w:tc>
-          <w:tcPr>
-            <w:tcW w:w="709" w:type="dxa"/>
-          </w:tcPr>
-          <w:p>
-            <w:pPr>
-              <w:pStyle w:val="Textoindependiente"/>
-              <w:spacing w:after="0"/>
-              <w:rPr>
-                <w:rFonts w:ascii="Garamond" w:hAnsi="Garamond"/>
-                <w:b/>
-                <w:color w:val="000000"/>
-              </w:rPr>
-            </w:pPr>
-          </w:p>
-        </w:tc>
-        <w:tc>
-          <w:tcPr>
-            <w:tcW w:w="709" w:type="dxa"/>
-          </w:tcPr>
-          <w:p>
-            <w:pPr>
-              <w:pStyle w:val="Textoindependiente"/>
-              <w:spacing w:after="0"/>
-              <w:rPr>
-                <w:rFonts w:ascii="Garamond" w:hAnsi="Garamond"/>
-                <w:b/>
-                <w:color w:val="000000"/>
-              </w:rPr>
-            </w:pPr>
-          </w:p>
-        </w:tc>
-        <w:tc>
-          <w:tcPr>
-            <w:tcW w:w="992" w:type="dxa"/>
-            <w:gridSpan w:val="2"/>
-          </w:tcPr>
-          <w:p>
-            <w:pPr>
-              <w:pStyle w:val="Textoindependiente"/>
-              <w:spacing w:after="0"/>
-              <w:rPr>
-                <w:rFonts w:ascii="Garamond" w:hAnsi="Garamond"/>
-                <w:b/>
-                <w:color w:val="000000"/>
-              </w:rPr>
-            </w:pPr>
-          </w:p>
-        </w:tc>
-        <w:tc>
-          <w:tcPr>
-            <w:tcW w:w="1845" w:type="dxa"/>
-          </w:tcPr>
-          <w:p>
-            <w:pPr>
-              <w:pStyle w:val="Textoindependiente"/>
-              <w:spacing w:after="0"/>
-              <w:rPr>
-                <w:rFonts w:ascii="Garamond" w:hAnsi="Garamond"/>
-                <w:b/>
-                <w:color w:val="000000"/>
-              </w:rPr>
-            </w:pPr>
-          </w:p>
-        </w:tc>
-      </w:tr>
-      <w:tr>
-        <w:tc>
-          <w:tcPr>
-            <w:tcW w:w="4746" w:type="dxa"/>
-            <w:gridSpan w:val="3"/>
-          </w:tcPr>
-          <w:p>
-            <w:pPr>
-              <w:pStyle w:val="Textoindependiente"/>
-              <w:spacing w:after="0"/>
-              <w:rPr>
-                <w:rFonts w:ascii="Garamond" w:hAnsi="Garamond"/>
-                <w:color w:val="000000"/>
-              </w:rPr>
-            </w:pPr>
-            <w:r>
-              <w:rPr>
-                <w:rFonts w:ascii="Garamond" w:hAnsi="Garamond"/>
-                <w:color w:val="000000"/>
-              </w:rPr>
-              <w:t>2.6. Requisitos futuros</w:t>
-            </w:r>
-          </w:p>
-        </w:tc>
-        <w:tc>
-          <w:tcPr>
-            <w:tcW w:w="709" w:type="dxa"/>
-          </w:tcPr>
-          <w:p>
-            <w:pPr>
-              <w:pStyle w:val="Textoindependiente"/>
-              <w:spacing w:after="0"/>
-              <w:rPr>
-                <w:rFonts w:ascii="Garamond" w:hAnsi="Garamond"/>
-                <w:b/>
-                <w:color w:val="000000"/>
-              </w:rPr>
-            </w:pPr>
-          </w:p>
-        </w:tc>
-        <w:tc>
-          <w:tcPr>
-            <w:tcW w:w="709" w:type="dxa"/>
-          </w:tcPr>
-          <w:p>
-            <w:pPr>
-              <w:pStyle w:val="Textoindependiente"/>
-              <w:spacing w:after="0"/>
-              <w:rPr>
-                <w:rFonts w:ascii="Garamond" w:hAnsi="Garamond"/>
-                <w:b/>
-                <w:color w:val="000000"/>
-              </w:rPr>
-            </w:pPr>
-          </w:p>
-        </w:tc>
-        <w:tc>
-          <w:tcPr>
-            <w:tcW w:w="992" w:type="dxa"/>
-            <w:gridSpan w:val="2"/>
-          </w:tcPr>
-          <w:p>
-            <w:pPr>
-              <w:pStyle w:val="Textoindependiente"/>
-              <w:spacing w:after="0"/>
-              <w:rPr>
-                <w:rFonts w:ascii="Garamond" w:hAnsi="Garamond"/>
-                <w:b/>
-                <w:color w:val="000000"/>
-              </w:rPr>
-            </w:pPr>
-          </w:p>
-        </w:tc>
-        <w:tc>
-          <w:tcPr>
-            <w:tcW w:w="1845" w:type="dxa"/>
-          </w:tcPr>
-          <w:p>
-            <w:pPr>
-              <w:pStyle w:val="Textoindependiente"/>
-              <w:spacing w:after="0"/>
-              <w:rPr>
-                <w:rFonts w:ascii="Garamond" w:hAnsi="Garamond"/>
-                <w:b/>
-                <w:color w:val="000000"/>
-              </w:rPr>
-            </w:pPr>
-          </w:p>
-        </w:tc>
-      </w:tr>
-      <w:tr>
-        <w:tc>
-          <w:tcPr>
-            <w:tcW w:w="9001" w:type="dxa"/>
-            <w:gridSpan w:val="8"/>
-          </w:tcPr>
-          <w:p>
-            <w:pPr>
-              <w:pStyle w:val="Textoindependiente"/>
-              <w:spacing w:after="0"/>
-              <w:rPr>
-                <w:rFonts w:ascii="Garamond" w:hAnsi="Garamond"/>
-                <w:b/>
-                <w:color w:val="000000"/>
-              </w:rPr>
-            </w:pPr>
-          </w:p>
-        </w:tc>
-      </w:tr>
-      <w:tr>
-        <w:tc>
-          <w:tcPr>
-            <w:tcW w:w="4746" w:type="dxa"/>
-            <w:gridSpan w:val="3"/>
-          </w:tcPr>
-          <w:p>
-            <w:pPr>
-              <w:pStyle w:val="Textoindependiente"/>
-              <w:spacing w:after="0"/>
-              <w:rPr>
-                <w:rFonts w:ascii="Garamond" w:hAnsi="Garamond"/>
-                <w:b/>
-                <w:color w:val="000000"/>
-              </w:rPr>
-            </w:pPr>
-            <w:r>
-              <w:rPr>
-                <w:rFonts w:ascii="Garamond" w:hAnsi="Garamond"/>
-                <w:b/>
-                <w:color w:val="000000"/>
-              </w:rPr>
-              <w:t>3. Requisitos Específicos</w:t>
-            </w:r>
-          </w:p>
-        </w:tc>
-        <w:tc>
-          <w:tcPr>
-            <w:tcW w:w="709" w:type="dxa"/>
-          </w:tcPr>
-          <w:p>
-            <w:pPr>
-              <w:pStyle w:val="Textoindependiente"/>
-              <w:spacing w:after="0"/>
-              <w:rPr>
-                <w:rFonts w:ascii="Garamond" w:hAnsi="Garamond"/>
-                <w:b/>
-                <w:color w:val="000000"/>
-              </w:rPr>
-            </w:pPr>
-          </w:p>
-        </w:tc>
-        <w:tc>
-          <w:tcPr>
-            <w:tcW w:w="709" w:type="dxa"/>
-          </w:tcPr>
-          <w:p>
-            <w:pPr>
-              <w:pStyle w:val="Textoindependiente"/>
-              <w:spacing w:after="0"/>
-              <w:rPr>
-                <w:rFonts w:ascii="Garamond" w:hAnsi="Garamond"/>
-                <w:b/>
-                <w:color w:val="000000"/>
-              </w:rPr>
-            </w:pPr>
-          </w:p>
-        </w:tc>
-        <w:tc>
-          <w:tcPr>
-            <w:tcW w:w="992" w:type="dxa"/>
-            <w:gridSpan w:val="2"/>
-          </w:tcPr>
-          <w:p>
-            <w:pPr>
-              <w:pStyle w:val="Textoindependiente"/>
-              <w:spacing w:after="0"/>
-              <w:rPr>
-                <w:rFonts w:ascii="Garamond" w:hAnsi="Garamond"/>
-                <w:b/>
-                <w:color w:val="000000"/>
-              </w:rPr>
-            </w:pPr>
-          </w:p>
-        </w:tc>
-        <w:tc>
-          <w:tcPr>
-            <w:tcW w:w="1845" w:type="dxa"/>
-          </w:tcPr>
-          <w:p>
-            <w:pPr>
-              <w:pStyle w:val="Textoindependiente"/>
-              <w:spacing w:after="0"/>
-              <w:rPr>
-                <w:rFonts w:ascii="Garamond" w:hAnsi="Garamond"/>
-                <w:b/>
-                <w:color w:val="000000"/>
-              </w:rPr>
-            </w:pPr>
-          </w:p>
-        </w:tc>
-      </w:tr>
-      <w:tr>
-        <w:tc>
-          <w:tcPr>
-            <w:tcW w:w="4746" w:type="dxa"/>
-            <w:gridSpan w:val="3"/>
-          </w:tcPr>
-          <w:p>
-            <w:pPr>
-              <w:pStyle w:val="Textoindependiente"/>
-              <w:spacing w:after="0"/>
-              <w:rPr>
-                <w:rFonts w:ascii="Garamond" w:hAnsi="Garamond"/>
-                <w:color w:val="000000"/>
-              </w:rPr>
-            </w:pPr>
-            <w:r>
-              <w:rPr>
-                <w:rFonts w:ascii="Garamond" w:hAnsi="Garamond"/>
-                <w:color w:val="000000"/>
-              </w:rPr>
-              <w:t>3.1. Interfaces Externas</w:t>
-            </w:r>
-          </w:p>
-        </w:tc>
-        <w:tc>
-          <w:tcPr>
-            <w:tcW w:w="709" w:type="dxa"/>
-          </w:tcPr>
-          <w:p>
-            <w:pPr>
-              <w:pStyle w:val="Textoindependiente"/>
-              <w:spacing w:after="0"/>
-              <w:rPr>
-                <w:rFonts w:ascii="Garamond" w:hAnsi="Garamond"/>
-                <w:b/>
-                <w:color w:val="000000"/>
-              </w:rPr>
-            </w:pPr>
-          </w:p>
-        </w:tc>
-        <w:tc>
-          <w:tcPr>
-            <w:tcW w:w="709" w:type="dxa"/>
-          </w:tcPr>
-          <w:p>
-            <w:pPr>
-              <w:pStyle w:val="Textoindependiente"/>
-              <w:spacing w:after="0"/>
-              <w:rPr>
-                <w:rFonts w:ascii="Garamond" w:hAnsi="Garamond"/>
-                <w:b/>
-                <w:color w:val="000000"/>
-              </w:rPr>
-            </w:pPr>
-          </w:p>
-        </w:tc>
-        <w:tc>
-          <w:tcPr>
-            <w:tcW w:w="992" w:type="dxa"/>
-            <w:gridSpan w:val="2"/>
-          </w:tcPr>
-          <w:p>
-            <w:pPr>
-              <w:pStyle w:val="Textoindependiente"/>
-              <w:spacing w:after="0"/>
-              <w:rPr>
-                <w:rFonts w:ascii="Garamond" w:hAnsi="Garamond"/>
-                <w:b/>
-                <w:color w:val="000000"/>
-              </w:rPr>
-            </w:pPr>
-          </w:p>
-        </w:tc>
-        <w:tc>
-          <w:tcPr>
-            <w:tcW w:w="1845" w:type="dxa"/>
-          </w:tcPr>
-          <w:p>
-            <w:pPr>
-              <w:pStyle w:val="Textoindependiente"/>
-              <w:spacing w:after="0"/>
-              <w:rPr>
-                <w:rFonts w:ascii="Garamond" w:hAnsi="Garamond"/>
-                <w:b/>
-                <w:color w:val="000000"/>
-              </w:rPr>
-            </w:pPr>
-          </w:p>
-        </w:tc>
-      </w:tr>
-      <w:tr>
-        <w:tc>
-          <w:tcPr>
-            <w:tcW w:w="4746" w:type="dxa"/>
-            <w:gridSpan w:val="3"/>
-          </w:tcPr>
-          <w:p>
-            <w:pPr>
-              <w:pStyle w:val="Textoindependiente"/>
-              <w:spacing w:after="0"/>
-              <w:rPr>
-                <w:rFonts w:ascii="Garamond" w:hAnsi="Garamond"/>
-                <w:color w:val="000000"/>
-              </w:rPr>
-            </w:pPr>
-            <w:r>
-              <w:rPr>
-                <w:rFonts w:ascii="Garamond" w:hAnsi="Garamond"/>
-                <w:color w:val="000000"/>
-              </w:rPr>
-              <w:t>3.1.1 Interfaces del Sistema</w:t>
-            </w:r>
-          </w:p>
-        </w:tc>
-        <w:tc>
-          <w:tcPr>
-            <w:tcW w:w="709" w:type="dxa"/>
-          </w:tcPr>
-          <w:p>
-            <w:pPr>
-              <w:pStyle w:val="Textoindependiente"/>
-              <w:spacing w:after="0"/>
-              <w:rPr>
-                <w:rFonts w:ascii="Garamond" w:hAnsi="Garamond"/>
-                <w:b/>
-                <w:color w:val="000000"/>
-              </w:rPr>
-            </w:pPr>
-          </w:p>
-        </w:tc>
-        <w:tc>
-          <w:tcPr>
-            <w:tcW w:w="709" w:type="dxa"/>
-          </w:tcPr>
-          <w:p>
-            <w:pPr>
-              <w:pStyle w:val="Textoindependiente"/>
-              <w:spacing w:after="0"/>
-              <w:rPr>
-                <w:rFonts w:ascii="Garamond" w:hAnsi="Garamond"/>
-                <w:b/>
-                <w:color w:val="000000"/>
-              </w:rPr>
-            </w:pPr>
-          </w:p>
-        </w:tc>
-        <w:tc>
-          <w:tcPr>
-            <w:tcW w:w="992" w:type="dxa"/>
-            <w:gridSpan w:val="2"/>
-          </w:tcPr>
-          <w:p>
-            <w:pPr>
-              <w:pStyle w:val="Textoindependiente"/>
-              <w:spacing w:after="0"/>
-              <w:rPr>
-                <w:rFonts w:ascii="Garamond" w:hAnsi="Garamond"/>
-                <w:b/>
-                <w:color w:val="000000"/>
-              </w:rPr>
-            </w:pPr>
-          </w:p>
-        </w:tc>
-        <w:tc>
-          <w:tcPr>
-            <w:tcW w:w="1845" w:type="dxa"/>
-          </w:tcPr>
-          <w:p>
-            <w:pPr>
-              <w:pStyle w:val="Textoindependiente"/>
-              <w:spacing w:after="0"/>
-              <w:rPr>
-                <w:rFonts w:ascii="Garamond" w:hAnsi="Garamond"/>
-                <w:b/>
-                <w:color w:val="000000"/>
-              </w:rPr>
-            </w:pPr>
-          </w:p>
-        </w:tc>
-      </w:tr>
-      <w:tr>
-        <w:tc>
-          <w:tcPr>
-            <w:tcW w:w="4746" w:type="dxa"/>
-            <w:gridSpan w:val="3"/>
-          </w:tcPr>
-          <w:p>
-            <w:pPr>
-              <w:pStyle w:val="Textoindependiente"/>
-              <w:spacing w:after="0"/>
-              <w:rPr>
-                <w:rFonts w:ascii="Garamond" w:hAnsi="Garamond"/>
-                <w:color w:val="000000"/>
-              </w:rPr>
-            </w:pPr>
-            <w:r>
-              <w:rPr>
-                <w:rFonts w:ascii="Garamond" w:hAnsi="Garamond"/>
-                <w:color w:val="000000"/>
-              </w:rPr>
-              <w:t>3.1.2 Interfaces del Usuario</w:t>
-            </w:r>
-          </w:p>
-        </w:tc>
-        <w:tc>
-          <w:tcPr>
-            <w:tcW w:w="709" w:type="dxa"/>
-          </w:tcPr>
-          <w:p>
-            <w:pPr>
-              <w:pStyle w:val="Textoindependiente"/>
-              <w:spacing w:after="0"/>
-              <w:rPr>
-                <w:rFonts w:ascii="Garamond" w:hAnsi="Garamond"/>
-                <w:b/>
-                <w:color w:val="000000"/>
-              </w:rPr>
-            </w:pPr>
-          </w:p>
-        </w:tc>
-        <w:tc>
-          <w:tcPr>
-            <w:tcW w:w="709" w:type="dxa"/>
-          </w:tcPr>
-          <w:p>
-            <w:pPr>
-              <w:pStyle w:val="Textoindependiente"/>
-              <w:spacing w:after="0"/>
-              <w:rPr>
-                <w:rFonts w:ascii="Garamond" w:hAnsi="Garamond"/>
-                <w:b/>
-                <w:color w:val="000000"/>
-              </w:rPr>
-            </w:pPr>
-          </w:p>
-        </w:tc>
-        <w:tc>
-          <w:tcPr>
-            <w:tcW w:w="992" w:type="dxa"/>
-            <w:gridSpan w:val="2"/>
-          </w:tcPr>
-          <w:p>
-            <w:pPr>
-              <w:pStyle w:val="Textoindependiente"/>
-              <w:spacing w:after="0"/>
-              <w:rPr>
-                <w:rFonts w:ascii="Garamond" w:hAnsi="Garamond"/>
-                <w:b/>
-                <w:color w:val="000000"/>
-              </w:rPr>
-            </w:pPr>
-          </w:p>
-        </w:tc>
-        <w:tc>
-          <w:tcPr>
-            <w:tcW w:w="1845" w:type="dxa"/>
-          </w:tcPr>
-          <w:p>
-            <w:pPr>
-              <w:pStyle w:val="Textoindependiente"/>
-              <w:spacing w:after="0"/>
-              <w:rPr>
-                <w:rFonts w:ascii="Garamond" w:hAnsi="Garamond"/>
-                <w:b/>
-                <w:color w:val="000000"/>
-              </w:rPr>
-            </w:pPr>
-          </w:p>
-        </w:tc>
-      </w:tr>
-      <w:tr>
-        <w:tc>
-          <w:tcPr>
-            <w:tcW w:w="4746" w:type="dxa"/>
-            <w:gridSpan w:val="3"/>
-          </w:tcPr>
-          <w:p>
-            <w:pPr>
-              <w:pStyle w:val="Textoindependiente"/>
-              <w:spacing w:after="0"/>
-              <w:rPr>
-                <w:rFonts w:ascii="Garamond" w:hAnsi="Garamond"/>
-                <w:color w:val="000000"/>
-              </w:rPr>
-            </w:pPr>
-            <w:r>
-              <w:rPr>
-                <w:rFonts w:ascii="Garamond" w:hAnsi="Garamond"/>
-                <w:color w:val="000000"/>
-              </w:rPr>
-              <w:t>3.1.3 Interfaces del Hardware</w:t>
-            </w:r>
-          </w:p>
-        </w:tc>
-        <w:tc>
-          <w:tcPr>
-            <w:tcW w:w="709" w:type="dxa"/>
-          </w:tcPr>
-          <w:p>
-            <w:pPr>
-              <w:pStyle w:val="Textoindependiente"/>
-              <w:spacing w:after="0"/>
-              <w:rPr>
-                <w:rFonts w:ascii="Garamond" w:hAnsi="Garamond"/>
-                <w:b/>
-                <w:color w:val="000000"/>
-              </w:rPr>
-            </w:pPr>
-          </w:p>
-        </w:tc>
-        <w:tc>
-          <w:tcPr>
-            <w:tcW w:w="709" w:type="dxa"/>
-          </w:tcPr>
-          <w:p>
-            <w:pPr>
-              <w:pStyle w:val="Textoindependiente"/>
-              <w:spacing w:after="0"/>
-              <w:rPr>
-                <w:rFonts w:ascii="Garamond" w:hAnsi="Garamond"/>
-                <w:b/>
-                <w:color w:val="000000"/>
-              </w:rPr>
-            </w:pPr>
-          </w:p>
-        </w:tc>
-        <w:tc>
-          <w:tcPr>
-            <w:tcW w:w="992" w:type="dxa"/>
-            <w:gridSpan w:val="2"/>
-          </w:tcPr>
-          <w:p>
-            <w:pPr>
-              <w:pStyle w:val="Textoindependiente"/>
-              <w:spacing w:after="0"/>
-              <w:rPr>
-                <w:rFonts w:ascii="Garamond" w:hAnsi="Garamond"/>
-                <w:b/>
-                <w:color w:val="000000"/>
-              </w:rPr>
-            </w:pPr>
-          </w:p>
-        </w:tc>
-        <w:tc>
-          <w:tcPr>
-            <w:tcW w:w="1845" w:type="dxa"/>
-          </w:tcPr>
-          <w:p>
-            <w:pPr>
-              <w:pStyle w:val="Textoindependiente"/>
-              <w:spacing w:after="0"/>
-              <w:rPr>
-                <w:rFonts w:ascii="Garamond" w:hAnsi="Garamond"/>
-                <w:b/>
-                <w:color w:val="000000"/>
-              </w:rPr>
-            </w:pPr>
-          </w:p>
-        </w:tc>
-      </w:tr>
-      <w:tr>
-        <w:tc>
-          <w:tcPr>
-            <w:tcW w:w="4746" w:type="dxa"/>
-            <w:gridSpan w:val="3"/>
-          </w:tcPr>
-          <w:p>
-            <w:pPr>
-              <w:pStyle w:val="Textoindependiente"/>
-              <w:spacing w:after="0"/>
-              <w:rPr>
-                <w:rFonts w:ascii="Garamond" w:hAnsi="Garamond"/>
-                <w:color w:val="000000"/>
-              </w:rPr>
-            </w:pPr>
-            <w:r>
-              <w:rPr>
-                <w:rFonts w:ascii="Garamond" w:hAnsi="Garamond"/>
-                <w:color w:val="000000"/>
-              </w:rPr>
-              <w:t>3.1.4. Interfaces del Software</w:t>
-            </w:r>
-          </w:p>
-        </w:tc>
-        <w:tc>
-          <w:tcPr>
-            <w:tcW w:w="709" w:type="dxa"/>
-          </w:tcPr>
-          <w:p>
-            <w:pPr>
-              <w:pStyle w:val="Textoindependiente"/>
-              <w:spacing w:after="0"/>
-              <w:rPr>
-                <w:rFonts w:ascii="Garamond" w:hAnsi="Garamond"/>
-                <w:b/>
-                <w:color w:val="000000"/>
-              </w:rPr>
-            </w:pPr>
-          </w:p>
-        </w:tc>
-        <w:tc>
-          <w:tcPr>
-            <w:tcW w:w="709" w:type="dxa"/>
-          </w:tcPr>
-          <w:p>
-            <w:pPr>
-              <w:pStyle w:val="Textoindependiente"/>
-              <w:spacing w:after="0"/>
-              <w:rPr>
-                <w:rFonts w:ascii="Garamond" w:hAnsi="Garamond"/>
-                <w:b/>
-                <w:color w:val="000000"/>
-              </w:rPr>
-            </w:pPr>
-          </w:p>
-        </w:tc>
-        <w:tc>
-          <w:tcPr>
-            <w:tcW w:w="992" w:type="dxa"/>
-            <w:gridSpan w:val="2"/>
-          </w:tcPr>
-          <w:p>
-            <w:pPr>
-              <w:pStyle w:val="Textoindependiente"/>
-              <w:spacing w:after="0"/>
-              <w:rPr>
-                <w:rFonts w:ascii="Garamond" w:hAnsi="Garamond"/>
-                <w:b/>
-                <w:color w:val="000000"/>
-              </w:rPr>
-            </w:pPr>
-          </w:p>
-        </w:tc>
-        <w:tc>
-          <w:tcPr>
-            <w:tcW w:w="1845" w:type="dxa"/>
-          </w:tcPr>
-          <w:p>
-            <w:pPr>
-              <w:pStyle w:val="Textoindependiente"/>
-              <w:spacing w:after="0"/>
-              <w:rPr>
-                <w:rFonts w:ascii="Garamond" w:hAnsi="Garamond"/>
-                <w:b/>
-                <w:color w:val="000000"/>
-              </w:rPr>
-            </w:pPr>
-          </w:p>
-        </w:tc>
-      </w:tr>
-      <w:tr>
-        <w:tc>
-          <w:tcPr>
-            <w:tcW w:w="4746" w:type="dxa"/>
-            <w:gridSpan w:val="3"/>
-          </w:tcPr>
-          <w:p>
-            <w:pPr>
-              <w:pStyle w:val="Textoindependiente"/>
-              <w:spacing w:after="0"/>
-              <w:rPr>
-                <w:rFonts w:ascii="Garamond" w:hAnsi="Garamond"/>
-                <w:color w:val="000000"/>
-              </w:rPr>
-            </w:pPr>
-            <w:r>
-              <w:rPr>
-                <w:rFonts w:ascii="Garamond" w:hAnsi="Garamond"/>
-                <w:color w:val="000000"/>
-              </w:rPr>
-              <w:t>3.1.5. Interfaces de Comunicaciones</w:t>
-            </w:r>
-          </w:p>
-        </w:tc>
-        <w:tc>
-          <w:tcPr>
-            <w:tcW w:w="709" w:type="dxa"/>
-          </w:tcPr>
-          <w:p>
-            <w:pPr>
-              <w:pStyle w:val="Textoindependiente"/>
-              <w:spacing w:after="0"/>
-              <w:rPr>
-                <w:rFonts w:ascii="Garamond" w:hAnsi="Garamond"/>
-                <w:b/>
-                <w:color w:val="000000"/>
-              </w:rPr>
-            </w:pPr>
-          </w:p>
-        </w:tc>
-        <w:tc>
-          <w:tcPr>
-            <w:tcW w:w="709" w:type="dxa"/>
-          </w:tcPr>
-          <w:p>
-            <w:pPr>
-              <w:pStyle w:val="Textoindependiente"/>
-              <w:spacing w:after="0"/>
-              <w:rPr>
-                <w:rFonts w:ascii="Garamond" w:hAnsi="Garamond"/>
-                <w:b/>
-                <w:color w:val="000000"/>
-              </w:rPr>
-            </w:pPr>
-          </w:p>
-        </w:tc>
-        <w:tc>
-          <w:tcPr>
-            <w:tcW w:w="992" w:type="dxa"/>
-            <w:gridSpan w:val="2"/>
-          </w:tcPr>
-          <w:p>
-            <w:pPr>
-              <w:pStyle w:val="Textoindependiente"/>
-              <w:spacing w:after="0"/>
-              <w:rPr>
-                <w:rFonts w:ascii="Garamond" w:hAnsi="Garamond"/>
-                <w:b/>
-                <w:color w:val="000000"/>
-              </w:rPr>
-            </w:pPr>
-          </w:p>
-        </w:tc>
-        <w:tc>
-          <w:tcPr>
-            <w:tcW w:w="1845" w:type="dxa"/>
-          </w:tcPr>
-          <w:p>
-            <w:pPr>
-              <w:pStyle w:val="Textoindependiente"/>
-              <w:spacing w:after="0"/>
-              <w:rPr>
-                <w:rFonts w:ascii="Garamond" w:hAnsi="Garamond"/>
-                <w:b/>
-                <w:color w:val="000000"/>
-              </w:rPr>
-            </w:pPr>
-          </w:p>
-        </w:tc>
-      </w:tr>
-      <w:tr>
-        <w:tc>
-          <w:tcPr>
-            <w:tcW w:w="4746" w:type="dxa"/>
-            <w:gridSpan w:val="3"/>
-          </w:tcPr>
-          <w:p>
-            <w:pPr>
-              <w:pStyle w:val="Textoindependiente"/>
-              <w:spacing w:after="0"/>
-              <w:rPr>
-                <w:rFonts w:ascii="Garamond" w:hAnsi="Garamond"/>
-                <w:color w:val="000000"/>
-              </w:rPr>
-            </w:pPr>
-            <w:r>
-              <w:rPr>
-                <w:rFonts w:ascii="Garamond" w:hAnsi="Garamond"/>
-                <w:color w:val="000000"/>
-              </w:rPr>
-              <w:t>3.2. Funciones</w:t>
-            </w:r>
-          </w:p>
-        </w:tc>
-        <w:tc>
-          <w:tcPr>
-            <w:tcW w:w="709" w:type="dxa"/>
-          </w:tcPr>
-          <w:p>
-            <w:pPr>
-              <w:pStyle w:val="Textoindependiente"/>
-              <w:spacing w:after="0"/>
-              <w:rPr>
-                <w:rFonts w:ascii="Garamond" w:hAnsi="Garamond"/>
-                <w:b/>
-                <w:color w:val="000000"/>
-              </w:rPr>
-            </w:pPr>
-          </w:p>
-        </w:tc>
-        <w:tc>
-          <w:tcPr>
-            <w:tcW w:w="709" w:type="dxa"/>
-          </w:tcPr>
-          <w:p>
-            <w:pPr>
-              <w:pStyle w:val="Textoindependiente"/>
-              <w:spacing w:after="0"/>
-              <w:rPr>
-                <w:rFonts w:ascii="Garamond" w:hAnsi="Garamond"/>
-                <w:b/>
-                <w:color w:val="000000"/>
-              </w:rPr>
-            </w:pPr>
-          </w:p>
-        </w:tc>
-        <w:tc>
-          <w:tcPr>
-            <w:tcW w:w="992" w:type="dxa"/>
-            <w:gridSpan w:val="2"/>
-          </w:tcPr>
-          <w:p>
-            <w:pPr>
-              <w:pStyle w:val="Textoindependiente"/>
-              <w:spacing w:after="0"/>
-              <w:rPr>
-                <w:rFonts w:ascii="Garamond" w:hAnsi="Garamond"/>
-                <w:b/>
-                <w:color w:val="000000"/>
-              </w:rPr>
-            </w:pPr>
-          </w:p>
-        </w:tc>
-        <w:tc>
-          <w:tcPr>
-            <w:tcW w:w="1845" w:type="dxa"/>
-          </w:tcPr>
-          <w:p>
-            <w:pPr>
-              <w:pStyle w:val="Textoindependiente"/>
-              <w:spacing w:after="0"/>
-              <w:rPr>
-                <w:rFonts w:ascii="Garamond" w:hAnsi="Garamond"/>
-                <w:b/>
-                <w:color w:val="000000"/>
-              </w:rPr>
-            </w:pPr>
-          </w:p>
-        </w:tc>
-      </w:tr>
-      <w:tr>
-        <w:tc>
-          <w:tcPr>
-            <w:tcW w:w="4746" w:type="dxa"/>
-            <w:gridSpan w:val="3"/>
-          </w:tcPr>
-          <w:p>
-            <w:pPr>
-              <w:pStyle w:val="Textoindependiente"/>
-              <w:spacing w:after="0"/>
-              <w:rPr>
-                <w:rFonts w:ascii="Garamond" w:hAnsi="Garamond"/>
-                <w:color w:val="000000"/>
-              </w:rPr>
-            </w:pPr>
-            <w:r>
-              <w:rPr>
-                <w:rFonts w:ascii="Garamond" w:hAnsi="Garamond"/>
-                <w:color w:val="000000"/>
-              </w:rPr>
-              <w:t xml:space="preserve">3.3. Requisitos de rendimiento </w:t>
-            </w:r>
-          </w:p>
-        </w:tc>
-        <w:tc>
-          <w:tcPr>
-            <w:tcW w:w="709" w:type="dxa"/>
-          </w:tcPr>
-          <w:p>
-            <w:pPr>
-              <w:pStyle w:val="Textoindependiente"/>
-              <w:spacing w:after="0"/>
-              <w:rPr>
-                <w:rFonts w:ascii="Garamond" w:hAnsi="Garamond"/>
-                <w:b/>
-                <w:color w:val="000000"/>
-              </w:rPr>
-            </w:pPr>
-          </w:p>
-        </w:tc>
-        <w:tc>
-          <w:tcPr>
-            <w:tcW w:w="709" w:type="dxa"/>
-          </w:tcPr>
-          <w:p>
-            <w:pPr>
-              <w:pStyle w:val="Textoindependiente"/>
-              <w:spacing w:after="0"/>
-              <w:rPr>
-                <w:rFonts w:ascii="Garamond" w:hAnsi="Garamond"/>
-                <w:b/>
-                <w:color w:val="000000"/>
-              </w:rPr>
-            </w:pPr>
-          </w:p>
-        </w:tc>
-        <w:tc>
-          <w:tcPr>
-            <w:tcW w:w="992" w:type="dxa"/>
-            <w:gridSpan w:val="2"/>
-          </w:tcPr>
-          <w:p>
-            <w:pPr>
-              <w:pStyle w:val="Textoindependiente"/>
-              <w:spacing w:after="0"/>
-              <w:rPr>
-                <w:rFonts w:ascii="Garamond" w:hAnsi="Garamond"/>
-                <w:b/>
-                <w:color w:val="000000"/>
-              </w:rPr>
-            </w:pPr>
-          </w:p>
-        </w:tc>
-        <w:tc>
-          <w:tcPr>
-            <w:tcW w:w="1845" w:type="dxa"/>
-          </w:tcPr>
-          <w:p>
-            <w:pPr>
-              <w:pStyle w:val="Textoindependiente"/>
-              <w:spacing w:after="0"/>
-              <w:rPr>
-                <w:rFonts w:ascii="Garamond" w:hAnsi="Garamond"/>
-                <w:b/>
-                <w:color w:val="000000"/>
-              </w:rPr>
-            </w:pPr>
-          </w:p>
-        </w:tc>
-      </w:tr>
-      <w:tr>
-        <w:tc>
-          <w:tcPr>
-            <w:tcW w:w="4746" w:type="dxa"/>
-            <w:gridSpan w:val="3"/>
-          </w:tcPr>
-          <w:p>
-            <w:pPr>
-              <w:pStyle w:val="Textoindependiente"/>
-              <w:spacing w:after="0"/>
-              <w:rPr>
-                <w:rFonts w:ascii="Garamond" w:hAnsi="Garamond"/>
-                <w:color w:val="000000"/>
-              </w:rPr>
-            </w:pPr>
-            <w:r>
-              <w:rPr>
-                <w:rFonts w:ascii="Garamond" w:hAnsi="Garamond"/>
-                <w:color w:val="000000"/>
-              </w:rPr>
-              <w:t>3.4. Requisitos de datos</w:t>
-            </w:r>
-          </w:p>
-        </w:tc>
-        <w:tc>
-          <w:tcPr>
-            <w:tcW w:w="709" w:type="dxa"/>
-          </w:tcPr>
-          <w:p>
-            <w:pPr>
-              <w:pStyle w:val="Textoindependiente"/>
-              <w:spacing w:after="0"/>
-              <w:rPr>
-                <w:rFonts w:ascii="Garamond" w:hAnsi="Garamond"/>
-                <w:b/>
-                <w:color w:val="000000"/>
-              </w:rPr>
-            </w:pPr>
-          </w:p>
-        </w:tc>
-        <w:tc>
-          <w:tcPr>
-            <w:tcW w:w="709" w:type="dxa"/>
-          </w:tcPr>
-          <w:p>
-            <w:pPr>
-              <w:pStyle w:val="Textoindependiente"/>
-              <w:spacing w:after="0"/>
-              <w:rPr>
-                <w:rFonts w:ascii="Garamond" w:hAnsi="Garamond"/>
-                <w:b/>
-                <w:color w:val="000000"/>
-              </w:rPr>
-            </w:pPr>
-          </w:p>
-        </w:tc>
-        <w:tc>
-          <w:tcPr>
-            <w:tcW w:w="992" w:type="dxa"/>
-            <w:gridSpan w:val="2"/>
-          </w:tcPr>
-          <w:p>
-            <w:pPr>
-              <w:pStyle w:val="Textoindependiente"/>
-              <w:spacing w:after="0"/>
-              <w:rPr>
-                <w:rFonts w:ascii="Garamond" w:hAnsi="Garamond"/>
-                <w:b/>
-                <w:color w:val="000000"/>
-              </w:rPr>
-            </w:pPr>
-          </w:p>
-        </w:tc>
-        <w:tc>
-          <w:tcPr>
-            <w:tcW w:w="1845" w:type="dxa"/>
-          </w:tcPr>
-          <w:p>
-            <w:pPr>
-              <w:pStyle w:val="Textoindependiente"/>
-              <w:spacing w:after="0"/>
-              <w:rPr>
-                <w:rFonts w:ascii="Garamond" w:hAnsi="Garamond"/>
-                <w:b/>
-                <w:color w:val="000000"/>
-              </w:rPr>
-            </w:pPr>
-          </w:p>
-        </w:tc>
-      </w:tr>
-      <w:tr>
-        <w:tc>
-          <w:tcPr>
-            <w:tcW w:w="4746" w:type="dxa"/>
-            <w:gridSpan w:val="3"/>
-          </w:tcPr>
-          <w:p>
-            <w:pPr>
-              <w:pStyle w:val="Textoindependiente"/>
-              <w:spacing w:after="0"/>
-              <w:rPr>
-                <w:rFonts w:ascii="Garamond" w:hAnsi="Garamond"/>
-                <w:color w:val="000000"/>
-              </w:rPr>
-            </w:pPr>
-            <w:r>
-              <w:rPr>
-                <w:rFonts w:ascii="Garamond" w:hAnsi="Garamond"/>
-                <w:color w:val="000000"/>
-              </w:rPr>
-              <w:t>3.5  Restricciones de diseño</w:t>
-            </w:r>
-          </w:p>
-        </w:tc>
-        <w:tc>
-          <w:tcPr>
-            <w:tcW w:w="709" w:type="dxa"/>
-          </w:tcPr>
-          <w:p>
-            <w:pPr>
-              <w:pStyle w:val="Textoindependiente"/>
-              <w:spacing w:after="0"/>
-              <w:rPr>
-                <w:rFonts w:ascii="Garamond" w:hAnsi="Garamond"/>
-                <w:b/>
-                <w:color w:val="000000"/>
-              </w:rPr>
-            </w:pPr>
-          </w:p>
-        </w:tc>
-        <w:tc>
-          <w:tcPr>
-            <w:tcW w:w="709" w:type="dxa"/>
-          </w:tcPr>
-          <w:p>
-            <w:pPr>
-              <w:pStyle w:val="Textoindependiente"/>
-              <w:spacing w:after="0"/>
-              <w:rPr>
-                <w:rFonts w:ascii="Garamond" w:hAnsi="Garamond"/>
-                <w:b/>
-                <w:color w:val="000000"/>
-              </w:rPr>
-            </w:pPr>
-          </w:p>
-        </w:tc>
-        <w:tc>
-          <w:tcPr>
-            <w:tcW w:w="992" w:type="dxa"/>
-            <w:gridSpan w:val="2"/>
-          </w:tcPr>
-          <w:p>
-            <w:pPr>
-              <w:pStyle w:val="Textoindependiente"/>
-              <w:spacing w:after="0"/>
-              <w:rPr>
-                <w:rFonts w:ascii="Garamond" w:hAnsi="Garamond"/>
-                <w:b/>
-                <w:color w:val="000000"/>
-              </w:rPr>
-            </w:pPr>
-          </w:p>
-        </w:tc>
-        <w:tc>
-          <w:tcPr>
-            <w:tcW w:w="1845" w:type="dxa"/>
-          </w:tcPr>
-          <w:p>
-            <w:pPr>
-              <w:pStyle w:val="Textoindependiente"/>
-              <w:spacing w:after="0"/>
-              <w:rPr>
-                <w:rFonts w:ascii="Garamond" w:hAnsi="Garamond"/>
-                <w:b/>
-                <w:color w:val="000000"/>
-              </w:rPr>
-            </w:pPr>
-          </w:p>
-        </w:tc>
-      </w:tr>
-      <w:tr>
-        <w:tc>
-          <w:tcPr>
-            <w:tcW w:w="4746" w:type="dxa"/>
-            <w:gridSpan w:val="3"/>
-          </w:tcPr>
-          <w:p>
-            <w:pPr>
-              <w:pStyle w:val="Textoindependiente"/>
-              <w:spacing w:after="0"/>
-              <w:rPr>
-                <w:rFonts w:ascii="Garamond" w:hAnsi="Garamond"/>
-                <w:color w:val="000000"/>
-              </w:rPr>
-            </w:pPr>
-            <w:r>
-              <w:rPr>
-                <w:rFonts w:ascii="Garamond" w:hAnsi="Garamond"/>
-                <w:color w:val="000000"/>
-              </w:rPr>
-              <w:t>3.6. Atributos del sistema</w:t>
-            </w:r>
-          </w:p>
-        </w:tc>
-        <w:tc>
-          <w:tcPr>
-            <w:tcW w:w="709" w:type="dxa"/>
-          </w:tcPr>
-          <w:p>
-            <w:pPr>
-              <w:pStyle w:val="Textoindependiente"/>
-              <w:spacing w:after="0"/>
-              <w:rPr>
-                <w:rFonts w:ascii="Garamond" w:hAnsi="Garamond"/>
-                <w:b/>
-                <w:color w:val="000000"/>
-              </w:rPr>
-            </w:pPr>
-          </w:p>
-        </w:tc>
-        <w:tc>
-          <w:tcPr>
-            <w:tcW w:w="709" w:type="dxa"/>
-          </w:tcPr>
-          <w:p>
-            <w:pPr>
-              <w:pStyle w:val="Textoindependiente"/>
-              <w:spacing w:after="0"/>
-              <w:rPr>
-                <w:rFonts w:ascii="Garamond" w:hAnsi="Garamond"/>
-                <w:b/>
-                <w:color w:val="000000"/>
-              </w:rPr>
-            </w:pPr>
-          </w:p>
-        </w:tc>
-        <w:tc>
-          <w:tcPr>
-            <w:tcW w:w="992" w:type="dxa"/>
-            <w:gridSpan w:val="2"/>
-          </w:tcPr>
-          <w:p>
-            <w:pPr>
-              <w:pStyle w:val="Textoindependiente"/>
-              <w:spacing w:after="0"/>
-              <w:rPr>
-                <w:rFonts w:ascii="Garamond" w:hAnsi="Garamond"/>
-                <w:b/>
-                <w:color w:val="000000"/>
-              </w:rPr>
-            </w:pPr>
-          </w:p>
-        </w:tc>
-        <w:tc>
-          <w:tcPr>
-            <w:tcW w:w="1845" w:type="dxa"/>
-          </w:tcPr>
-          <w:p>
-            <w:pPr>
-              <w:pStyle w:val="Textoindependiente"/>
-              <w:spacing w:after="0"/>
-              <w:rPr>
-                <w:rFonts w:ascii="Garamond" w:hAnsi="Garamond"/>
-                <w:b/>
-                <w:color w:val="000000"/>
-              </w:rPr>
-            </w:pPr>
-          </w:p>
-        </w:tc>
-      </w:tr>
-      <w:tr>
-        <w:tc>
-          <w:tcPr>
-            <w:tcW w:w="4746" w:type="dxa"/>
-            <w:gridSpan w:val="3"/>
-          </w:tcPr>
-          <w:p>
-            <w:pPr>
-              <w:pStyle w:val="Textoindependiente"/>
-              <w:spacing w:after="0"/>
-              <w:rPr>
-                <w:rFonts w:ascii="Garamond" w:hAnsi="Garamond"/>
-                <w:color w:val="000000"/>
-              </w:rPr>
-            </w:pPr>
-            <w:r>
-              <w:rPr>
-                <w:rFonts w:ascii="Garamond" w:hAnsi="Garamond"/>
-                <w:color w:val="000000"/>
-              </w:rPr>
-              <w:t>3.6.1. Funcionalidad</w:t>
-            </w:r>
-          </w:p>
-        </w:tc>
-        <w:tc>
-          <w:tcPr>
-            <w:tcW w:w="709" w:type="dxa"/>
-          </w:tcPr>
-          <w:p>
-            <w:pPr>
-              <w:pStyle w:val="Textoindependiente"/>
-              <w:spacing w:after="0"/>
-              <w:rPr>
-                <w:rFonts w:ascii="Garamond" w:hAnsi="Garamond"/>
-                <w:b/>
-                <w:color w:val="000000"/>
-              </w:rPr>
-            </w:pPr>
-          </w:p>
-        </w:tc>
-        <w:tc>
-          <w:tcPr>
-            <w:tcW w:w="709" w:type="dxa"/>
-          </w:tcPr>
-          <w:p>
-            <w:pPr>
-              <w:pStyle w:val="Textoindependiente"/>
-              <w:spacing w:after="0"/>
-              <w:rPr>
-                <w:rFonts w:ascii="Garamond" w:hAnsi="Garamond"/>
-                <w:b/>
-                <w:color w:val="000000"/>
-              </w:rPr>
-            </w:pPr>
-          </w:p>
-        </w:tc>
-        <w:tc>
-          <w:tcPr>
-            <w:tcW w:w="992" w:type="dxa"/>
-            <w:gridSpan w:val="2"/>
-          </w:tcPr>
-          <w:p>
-            <w:pPr>
-              <w:pStyle w:val="Textoindependiente"/>
-              <w:spacing w:after="0"/>
-              <w:rPr>
-                <w:rFonts w:ascii="Garamond" w:hAnsi="Garamond"/>
-                <w:b/>
-                <w:color w:val="000000"/>
-              </w:rPr>
-            </w:pPr>
-          </w:p>
-        </w:tc>
-        <w:tc>
-          <w:tcPr>
-            <w:tcW w:w="1845" w:type="dxa"/>
-          </w:tcPr>
-          <w:p>
-            <w:pPr>
-              <w:pStyle w:val="Textoindependiente"/>
-              <w:spacing w:after="0"/>
-              <w:rPr>
-                <w:rFonts w:ascii="Garamond" w:hAnsi="Garamond"/>
-                <w:b/>
-                <w:color w:val="000000"/>
-              </w:rPr>
-            </w:pPr>
-          </w:p>
-        </w:tc>
-      </w:tr>
-      <w:tr>
-        <w:tc>
-          <w:tcPr>
-            <w:tcW w:w="4746" w:type="dxa"/>
-            <w:gridSpan w:val="3"/>
-          </w:tcPr>
-          <w:p>
-            <w:pPr>
-              <w:pStyle w:val="Textoindependiente"/>
-              <w:spacing w:after="0"/>
-              <w:rPr>
-                <w:rFonts w:ascii="Garamond" w:hAnsi="Garamond"/>
-                <w:color w:val="000000"/>
-              </w:rPr>
-            </w:pPr>
-            <w:r>
-              <w:rPr>
-                <w:rFonts w:ascii="Garamond" w:hAnsi="Garamond"/>
-                <w:color w:val="000000"/>
-              </w:rPr>
-              <w:t>3.6.1.1. Adecuación</w:t>
-            </w:r>
-          </w:p>
-        </w:tc>
-        <w:tc>
-          <w:tcPr>
-            <w:tcW w:w="709" w:type="dxa"/>
-          </w:tcPr>
-          <w:p>
-            <w:pPr>
-              <w:pStyle w:val="Textoindependiente"/>
-              <w:spacing w:after="0"/>
-              <w:rPr>
-                <w:rFonts w:ascii="Garamond" w:hAnsi="Garamond"/>
-                <w:b/>
-                <w:color w:val="000000"/>
-              </w:rPr>
-            </w:pPr>
-          </w:p>
-        </w:tc>
-        <w:tc>
-          <w:tcPr>
-            <w:tcW w:w="709" w:type="dxa"/>
-          </w:tcPr>
-          <w:p>
-            <w:pPr>
-              <w:pStyle w:val="Textoindependiente"/>
-              <w:spacing w:after="0"/>
-              <w:rPr>
-                <w:rFonts w:ascii="Garamond" w:hAnsi="Garamond"/>
-                <w:b/>
-                <w:color w:val="000000"/>
-              </w:rPr>
-            </w:pPr>
-          </w:p>
-        </w:tc>
-        <w:tc>
-          <w:tcPr>
-            <w:tcW w:w="992" w:type="dxa"/>
-            <w:gridSpan w:val="2"/>
-          </w:tcPr>
-          <w:p>
-            <w:pPr>
-              <w:pStyle w:val="Textoindependiente"/>
-              <w:spacing w:after="0"/>
-              <w:rPr>
-                <w:rFonts w:ascii="Garamond" w:hAnsi="Garamond"/>
-                <w:b/>
-                <w:color w:val="000000"/>
-              </w:rPr>
-            </w:pPr>
-          </w:p>
-        </w:tc>
-        <w:tc>
-          <w:tcPr>
-            <w:tcW w:w="1845" w:type="dxa"/>
-          </w:tcPr>
-          <w:p>
-            <w:pPr>
-              <w:pStyle w:val="Textoindependiente"/>
-              <w:spacing w:after="0"/>
-              <w:rPr>
-                <w:rFonts w:ascii="Garamond" w:hAnsi="Garamond"/>
-                <w:b/>
-                <w:color w:val="000000"/>
-              </w:rPr>
-            </w:pPr>
-          </w:p>
-        </w:tc>
-      </w:tr>
-      <w:tr>
-        <w:tc>
-          <w:tcPr>
-            <w:tcW w:w="4746" w:type="dxa"/>
-            <w:gridSpan w:val="3"/>
-          </w:tcPr>
-          <w:p>
-            <w:pPr>
-              <w:pStyle w:val="Textoindependiente"/>
-              <w:spacing w:after="0"/>
-              <w:rPr>
-                <w:rFonts w:ascii="Garamond" w:hAnsi="Garamond"/>
-                <w:color w:val="000000"/>
-              </w:rPr>
-            </w:pPr>
-            <w:r>
-              <w:rPr>
-                <w:rFonts w:ascii="Garamond" w:hAnsi="Garamond"/>
-                <w:color w:val="000000"/>
-              </w:rPr>
-              <w:t>3.6.1.2. Exactitud</w:t>
-            </w:r>
-          </w:p>
-        </w:tc>
-        <w:tc>
-          <w:tcPr>
-            <w:tcW w:w="709" w:type="dxa"/>
-          </w:tcPr>
-          <w:p>
-            <w:pPr>
-              <w:pStyle w:val="Textoindependiente"/>
-              <w:spacing w:after="0"/>
-              <w:rPr>
-                <w:rFonts w:ascii="Garamond" w:hAnsi="Garamond"/>
-                <w:b/>
-                <w:color w:val="000000"/>
-              </w:rPr>
-            </w:pPr>
-          </w:p>
-        </w:tc>
-        <w:tc>
-          <w:tcPr>
-            <w:tcW w:w="709" w:type="dxa"/>
-          </w:tcPr>
-          <w:p>
-            <w:pPr>
-              <w:pStyle w:val="Textoindependiente"/>
-              <w:spacing w:after="0"/>
-              <w:rPr>
-                <w:rFonts w:ascii="Garamond" w:hAnsi="Garamond"/>
-                <w:b/>
-                <w:color w:val="000000"/>
-              </w:rPr>
-            </w:pPr>
-          </w:p>
-        </w:tc>
-        <w:tc>
-          <w:tcPr>
-            <w:tcW w:w="992" w:type="dxa"/>
-            <w:gridSpan w:val="2"/>
-          </w:tcPr>
-          <w:p>
-            <w:pPr>
-              <w:pStyle w:val="Textoindependiente"/>
-              <w:spacing w:after="0"/>
-              <w:rPr>
-                <w:rFonts w:ascii="Garamond" w:hAnsi="Garamond"/>
-                <w:b/>
-                <w:color w:val="000000"/>
-              </w:rPr>
-            </w:pPr>
-          </w:p>
-        </w:tc>
-        <w:tc>
-          <w:tcPr>
-            <w:tcW w:w="1845" w:type="dxa"/>
-          </w:tcPr>
-          <w:p>
-            <w:pPr>
-              <w:pStyle w:val="Textoindependiente"/>
-              <w:spacing w:after="0"/>
-              <w:rPr>
-                <w:rFonts w:ascii="Garamond" w:hAnsi="Garamond"/>
-                <w:b/>
-                <w:color w:val="000000"/>
-              </w:rPr>
-            </w:pPr>
-          </w:p>
-        </w:tc>
-      </w:tr>
-      <w:tr>
-        <w:tc>
-          <w:tcPr>
-            <w:tcW w:w="4746" w:type="dxa"/>
-            <w:gridSpan w:val="3"/>
-          </w:tcPr>
-          <w:p>
-            <w:pPr>
-              <w:pStyle w:val="Textoindependiente"/>
-              <w:spacing w:after="0"/>
-              <w:rPr>
-                <w:rFonts w:ascii="Garamond" w:hAnsi="Garamond"/>
-                <w:color w:val="000000"/>
-              </w:rPr>
-            </w:pPr>
-            <w:r>
-              <w:rPr>
-                <w:rFonts w:ascii="Garamond" w:hAnsi="Garamond"/>
-                <w:color w:val="000000"/>
-              </w:rPr>
-              <w:t>3.6.1.3. Interoperabilidad</w:t>
-            </w:r>
-          </w:p>
-        </w:tc>
-        <w:tc>
-          <w:tcPr>
-            <w:tcW w:w="709" w:type="dxa"/>
-          </w:tcPr>
-          <w:p>
-            <w:pPr>
-              <w:pStyle w:val="Textoindependiente"/>
-              <w:spacing w:after="0"/>
-              <w:rPr>
-                <w:rFonts w:ascii="Garamond" w:hAnsi="Garamond"/>
-                <w:b/>
-                <w:color w:val="000000"/>
-              </w:rPr>
-            </w:pPr>
-          </w:p>
-        </w:tc>
-        <w:tc>
-          <w:tcPr>
-            <w:tcW w:w="709" w:type="dxa"/>
-          </w:tcPr>
-          <w:p>
-            <w:pPr>
-              <w:pStyle w:val="Textoindependiente"/>
-              <w:spacing w:after="0"/>
-              <w:rPr>
-                <w:rFonts w:ascii="Garamond" w:hAnsi="Garamond"/>
-                <w:b/>
-                <w:color w:val="000000"/>
-              </w:rPr>
-            </w:pPr>
-          </w:p>
-        </w:tc>
-        <w:tc>
-          <w:tcPr>
-            <w:tcW w:w="992" w:type="dxa"/>
-            <w:gridSpan w:val="2"/>
-          </w:tcPr>
-          <w:p>
-            <w:pPr>
-              <w:pStyle w:val="Textoindependiente"/>
-              <w:spacing w:after="0"/>
-              <w:rPr>
-                <w:rFonts w:ascii="Garamond" w:hAnsi="Garamond"/>
-                <w:b/>
-                <w:color w:val="000000"/>
-              </w:rPr>
-            </w:pPr>
-          </w:p>
-        </w:tc>
-        <w:tc>
-          <w:tcPr>
-            <w:tcW w:w="1845" w:type="dxa"/>
-          </w:tcPr>
-          <w:p>
-            <w:pPr>
-              <w:pStyle w:val="Textoindependiente"/>
-              <w:spacing w:after="0"/>
-              <w:rPr>
-                <w:rFonts w:ascii="Garamond" w:hAnsi="Garamond"/>
-                <w:b/>
-                <w:color w:val="000000"/>
-              </w:rPr>
-            </w:pPr>
-          </w:p>
-        </w:tc>
-      </w:tr>
-      <w:tr>
-        <w:tc>
-          <w:tcPr>
-            <w:tcW w:w="4746" w:type="dxa"/>
-            <w:gridSpan w:val="3"/>
-          </w:tcPr>
-          <w:p>
-            <w:pPr>
-              <w:pStyle w:val="Textoindependiente"/>
-              <w:spacing w:after="0"/>
-              <w:rPr>
-                <w:rFonts w:ascii="Garamond" w:hAnsi="Garamond"/>
-                <w:color w:val="000000"/>
-              </w:rPr>
-            </w:pPr>
-            <w:r>
-              <w:rPr>
-                <w:rFonts w:ascii="Garamond" w:hAnsi="Garamond"/>
-                <w:color w:val="000000"/>
-              </w:rPr>
-              <w:t>3.6.1.4. Seguridad de acceso</w:t>
-            </w:r>
-          </w:p>
-        </w:tc>
-        <w:tc>
-          <w:tcPr>
-            <w:tcW w:w="709" w:type="dxa"/>
-          </w:tcPr>
-          <w:p>
-            <w:pPr>
-              <w:pStyle w:val="Textoindependiente"/>
-              <w:spacing w:after="0"/>
-              <w:rPr>
-                <w:rFonts w:ascii="Garamond" w:hAnsi="Garamond"/>
-                <w:b/>
-                <w:color w:val="000000"/>
-              </w:rPr>
-            </w:pPr>
-          </w:p>
-        </w:tc>
-        <w:tc>
-          <w:tcPr>
-            <w:tcW w:w="709" w:type="dxa"/>
-          </w:tcPr>
-          <w:p>
-            <w:pPr>
-              <w:pStyle w:val="Textoindependiente"/>
-              <w:spacing w:after="0"/>
-              <w:rPr>
-                <w:rFonts w:ascii="Garamond" w:hAnsi="Garamond"/>
-                <w:b/>
-                <w:color w:val="000000"/>
-              </w:rPr>
-            </w:pPr>
-          </w:p>
-        </w:tc>
-        <w:tc>
-          <w:tcPr>
-            <w:tcW w:w="992" w:type="dxa"/>
-            <w:gridSpan w:val="2"/>
-          </w:tcPr>
-          <w:p>
-            <w:pPr>
-              <w:pStyle w:val="Textoindependiente"/>
-              <w:spacing w:after="0"/>
-              <w:rPr>
-                <w:rFonts w:ascii="Garamond" w:hAnsi="Garamond"/>
-                <w:b/>
-                <w:color w:val="000000"/>
-              </w:rPr>
-            </w:pPr>
-          </w:p>
-        </w:tc>
-        <w:tc>
-          <w:tcPr>
-            <w:tcW w:w="1845" w:type="dxa"/>
-          </w:tcPr>
-          <w:p>
-            <w:pPr>
-              <w:pStyle w:val="Textoindependiente"/>
-              <w:spacing w:after="0"/>
-              <w:rPr>
-                <w:rFonts w:ascii="Garamond" w:hAnsi="Garamond"/>
-                <w:b/>
-                <w:color w:val="000000"/>
-              </w:rPr>
-            </w:pPr>
-          </w:p>
-        </w:tc>
-      </w:tr>
-      <w:tr>
-        <w:tc>
-          <w:tcPr>
-            <w:tcW w:w="4746" w:type="dxa"/>
-            <w:gridSpan w:val="3"/>
-          </w:tcPr>
-          <w:p>
-            <w:pPr>
-              <w:pStyle w:val="Textoindependiente"/>
-              <w:spacing w:after="0"/>
-              <w:rPr>
-                <w:rFonts w:ascii="Garamond" w:hAnsi="Garamond"/>
-                <w:color w:val="000000"/>
-              </w:rPr>
-            </w:pPr>
-            <w:r>
-              <w:rPr>
-                <w:rFonts w:ascii="Garamond" w:hAnsi="Garamond"/>
-                <w:color w:val="000000"/>
-              </w:rPr>
-              <w:t>3.6.1.5. Cumplimiento funcional</w:t>
-            </w:r>
-          </w:p>
-        </w:tc>
-        <w:tc>
-          <w:tcPr>
-            <w:tcW w:w="709" w:type="dxa"/>
-          </w:tcPr>
-          <w:p>
-            <w:pPr>
-              <w:pStyle w:val="Textoindependiente"/>
-              <w:spacing w:after="0"/>
-              <w:rPr>
-                <w:rFonts w:ascii="Garamond" w:hAnsi="Garamond"/>
-                <w:b/>
-                <w:color w:val="000000"/>
-              </w:rPr>
-            </w:pPr>
-          </w:p>
-        </w:tc>
-        <w:tc>
-          <w:tcPr>
-            <w:tcW w:w="709" w:type="dxa"/>
-          </w:tcPr>
-          <w:p>
-            <w:pPr>
-              <w:pStyle w:val="Textoindependiente"/>
-              <w:spacing w:after="0"/>
-              <w:rPr>
-                <w:rFonts w:ascii="Garamond" w:hAnsi="Garamond"/>
-                <w:b/>
-                <w:color w:val="000000"/>
-              </w:rPr>
-            </w:pPr>
-          </w:p>
-        </w:tc>
-        <w:tc>
-          <w:tcPr>
-            <w:tcW w:w="992" w:type="dxa"/>
-            <w:gridSpan w:val="2"/>
-          </w:tcPr>
-          <w:p>
-            <w:pPr>
-              <w:pStyle w:val="Textoindependiente"/>
-              <w:spacing w:after="0"/>
-              <w:rPr>
-                <w:rFonts w:ascii="Garamond" w:hAnsi="Garamond"/>
-                <w:b/>
-                <w:color w:val="000000"/>
-              </w:rPr>
-            </w:pPr>
-          </w:p>
-        </w:tc>
-        <w:tc>
-          <w:tcPr>
-            <w:tcW w:w="1845" w:type="dxa"/>
-          </w:tcPr>
-          <w:p>
-            <w:pPr>
-              <w:pStyle w:val="Textoindependiente"/>
-              <w:spacing w:after="0"/>
-              <w:rPr>
-                <w:rFonts w:ascii="Garamond" w:hAnsi="Garamond"/>
-                <w:b/>
-                <w:color w:val="000000"/>
-              </w:rPr>
-            </w:pPr>
-          </w:p>
-        </w:tc>
-      </w:tr>
-      <w:tr>
-        <w:tc>
-          <w:tcPr>
-            <w:tcW w:w="4746" w:type="dxa"/>
-            <w:gridSpan w:val="3"/>
-          </w:tcPr>
-          <w:p>
-            <w:pPr>
-              <w:pStyle w:val="Textoindependiente"/>
-              <w:spacing w:after="0"/>
-              <w:rPr>
-                <w:rFonts w:ascii="Garamond" w:hAnsi="Garamond"/>
-                <w:color w:val="000000"/>
-              </w:rPr>
-            </w:pPr>
-            <w:r>
-              <w:rPr>
-                <w:rFonts w:ascii="Garamond" w:hAnsi="Garamond"/>
-                <w:color w:val="000000"/>
-              </w:rPr>
-              <w:t>3.6.2. Fiabilidad</w:t>
-            </w:r>
-          </w:p>
-        </w:tc>
-        <w:tc>
-          <w:tcPr>
-            <w:tcW w:w="709" w:type="dxa"/>
-          </w:tcPr>
-          <w:p>
-            <w:pPr>
-              <w:pStyle w:val="Textoindependiente"/>
-              <w:spacing w:after="0"/>
-              <w:rPr>
-                <w:rFonts w:ascii="Garamond" w:hAnsi="Garamond"/>
-                <w:b/>
-                <w:color w:val="000000"/>
-              </w:rPr>
-            </w:pPr>
-          </w:p>
-        </w:tc>
-        <w:tc>
-          <w:tcPr>
-            <w:tcW w:w="709" w:type="dxa"/>
-          </w:tcPr>
-          <w:p>
-            <w:pPr>
-              <w:pStyle w:val="Textoindependiente"/>
-              <w:spacing w:after="0"/>
-              <w:rPr>
-                <w:rFonts w:ascii="Garamond" w:hAnsi="Garamond"/>
-                <w:b/>
-                <w:color w:val="000000"/>
-              </w:rPr>
-            </w:pPr>
-          </w:p>
-        </w:tc>
-        <w:tc>
-          <w:tcPr>
-            <w:tcW w:w="992" w:type="dxa"/>
-            <w:gridSpan w:val="2"/>
-          </w:tcPr>
-          <w:p>
-            <w:pPr>
-              <w:pStyle w:val="Textoindependiente"/>
-              <w:spacing w:after="0"/>
-              <w:rPr>
-                <w:rFonts w:ascii="Garamond" w:hAnsi="Garamond"/>
-                <w:b/>
-                <w:color w:val="000000"/>
-              </w:rPr>
-            </w:pPr>
-          </w:p>
-        </w:tc>
-        <w:tc>
-          <w:tcPr>
-            <w:tcW w:w="1845" w:type="dxa"/>
-          </w:tcPr>
-          <w:p>
-            <w:pPr>
-              <w:pStyle w:val="Textoindependiente"/>
-              <w:spacing w:after="0"/>
-              <w:rPr>
-                <w:rFonts w:ascii="Garamond" w:hAnsi="Garamond"/>
-                <w:b/>
-                <w:color w:val="000000"/>
-              </w:rPr>
-            </w:pPr>
-          </w:p>
-        </w:tc>
-      </w:tr>
-      <w:tr>
-        <w:tc>
-          <w:tcPr>
-            <w:tcW w:w="4746" w:type="dxa"/>
-            <w:gridSpan w:val="3"/>
-          </w:tcPr>
-          <w:p>
-            <w:pPr>
-              <w:pStyle w:val="Textoindependiente"/>
-              <w:spacing w:after="0"/>
-              <w:rPr>
-                <w:rFonts w:ascii="Garamond" w:hAnsi="Garamond"/>
-                <w:color w:val="000000"/>
-              </w:rPr>
-            </w:pPr>
-            <w:r>
-              <w:rPr>
-                <w:rFonts w:ascii="Garamond" w:hAnsi="Garamond"/>
-                <w:color w:val="000000"/>
-              </w:rPr>
-              <w:t>3.6.2.1. Madurez</w:t>
-            </w:r>
-          </w:p>
-        </w:tc>
-        <w:tc>
-          <w:tcPr>
-            <w:tcW w:w="709" w:type="dxa"/>
-          </w:tcPr>
-          <w:p>
-            <w:pPr>
-              <w:pStyle w:val="Textoindependiente"/>
-              <w:spacing w:after="0"/>
-              <w:rPr>
-                <w:rFonts w:ascii="Garamond" w:hAnsi="Garamond"/>
-                <w:b/>
-                <w:color w:val="000000"/>
-              </w:rPr>
-            </w:pPr>
-          </w:p>
-        </w:tc>
-        <w:tc>
-          <w:tcPr>
-            <w:tcW w:w="709" w:type="dxa"/>
-          </w:tcPr>
-          <w:p>
-            <w:pPr>
-              <w:pStyle w:val="Textoindependiente"/>
-              <w:spacing w:after="0"/>
-              <w:rPr>
-                <w:rFonts w:ascii="Garamond" w:hAnsi="Garamond"/>
-                <w:b/>
-                <w:color w:val="000000"/>
-              </w:rPr>
-            </w:pPr>
-          </w:p>
-        </w:tc>
-        <w:tc>
-          <w:tcPr>
-            <w:tcW w:w="992" w:type="dxa"/>
-            <w:gridSpan w:val="2"/>
-          </w:tcPr>
-          <w:p>
-            <w:pPr>
-              <w:pStyle w:val="Textoindependiente"/>
-              <w:spacing w:after="0"/>
-              <w:rPr>
-                <w:rFonts w:ascii="Garamond" w:hAnsi="Garamond"/>
-                <w:b/>
-                <w:color w:val="000000"/>
-              </w:rPr>
-            </w:pPr>
-          </w:p>
-        </w:tc>
-        <w:tc>
-          <w:tcPr>
-            <w:tcW w:w="1845" w:type="dxa"/>
-          </w:tcPr>
-          <w:p>
-            <w:pPr>
-              <w:pStyle w:val="Textoindependiente"/>
-              <w:spacing w:after="0"/>
-              <w:rPr>
-                <w:rFonts w:ascii="Garamond" w:hAnsi="Garamond"/>
-                <w:b/>
-                <w:color w:val="000000"/>
-              </w:rPr>
-            </w:pPr>
-          </w:p>
-        </w:tc>
-      </w:tr>
-      <w:tr>
-        <w:tc>
-          <w:tcPr>
-            <w:tcW w:w="4746" w:type="dxa"/>
-            <w:gridSpan w:val="3"/>
-          </w:tcPr>
-          <w:p>
-            <w:pPr>
-              <w:pStyle w:val="Textoindependiente"/>
-              <w:spacing w:after="0"/>
-              <w:rPr>
-                <w:rFonts w:ascii="Garamond" w:hAnsi="Garamond"/>
-                <w:color w:val="000000"/>
-              </w:rPr>
-            </w:pPr>
-            <w:r>
-              <w:rPr>
-                <w:rFonts w:ascii="Garamond" w:hAnsi="Garamond"/>
-                <w:color w:val="000000"/>
-              </w:rPr>
-              <w:t>3.6.2.2. Tolerancia a fallos</w:t>
-            </w:r>
-          </w:p>
-        </w:tc>
-        <w:tc>
-          <w:tcPr>
-            <w:tcW w:w="709" w:type="dxa"/>
-          </w:tcPr>
-          <w:p>
-            <w:pPr>
-              <w:pStyle w:val="Textoindependiente"/>
-              <w:spacing w:after="0"/>
-              <w:rPr>
-                <w:rFonts w:ascii="Garamond" w:hAnsi="Garamond"/>
-                <w:b/>
-                <w:color w:val="000000"/>
-              </w:rPr>
-            </w:pPr>
-          </w:p>
-        </w:tc>
-        <w:tc>
-          <w:tcPr>
-            <w:tcW w:w="709" w:type="dxa"/>
-          </w:tcPr>
-          <w:p>
-            <w:pPr>
-              <w:pStyle w:val="Textoindependiente"/>
-              <w:spacing w:after="0"/>
-              <w:rPr>
-                <w:rFonts w:ascii="Garamond" w:hAnsi="Garamond"/>
-                <w:b/>
-                <w:color w:val="000000"/>
-              </w:rPr>
-            </w:pPr>
-          </w:p>
-        </w:tc>
-        <w:tc>
-          <w:tcPr>
-            <w:tcW w:w="992" w:type="dxa"/>
-            <w:gridSpan w:val="2"/>
-          </w:tcPr>
-          <w:p>
-            <w:pPr>
-              <w:pStyle w:val="Textoindependiente"/>
-              <w:spacing w:after="0"/>
-              <w:rPr>
-                <w:rFonts w:ascii="Garamond" w:hAnsi="Garamond"/>
-                <w:b/>
-                <w:color w:val="000000"/>
-              </w:rPr>
-            </w:pPr>
-          </w:p>
-        </w:tc>
-        <w:tc>
-          <w:tcPr>
-            <w:tcW w:w="1845" w:type="dxa"/>
-          </w:tcPr>
-          <w:p>
-            <w:pPr>
-              <w:pStyle w:val="Textoindependiente"/>
-              <w:spacing w:after="0"/>
-              <w:rPr>
-                <w:rFonts w:ascii="Garamond" w:hAnsi="Garamond"/>
-                <w:b/>
-                <w:color w:val="000000"/>
-              </w:rPr>
-            </w:pPr>
-          </w:p>
-        </w:tc>
-      </w:tr>
-      <w:tr>
-        <w:tc>
-          <w:tcPr>
-            <w:tcW w:w="4746" w:type="dxa"/>
-            <w:gridSpan w:val="3"/>
-          </w:tcPr>
-          <w:p>
-            <w:pPr>
-              <w:pStyle w:val="Textoindependiente"/>
-              <w:spacing w:after="0"/>
-              <w:rPr>
-                <w:rFonts w:ascii="Garamond" w:hAnsi="Garamond"/>
-                <w:color w:val="000000"/>
-              </w:rPr>
-            </w:pPr>
-            <w:r>
-              <w:rPr>
-                <w:rFonts w:ascii="Garamond" w:hAnsi="Garamond"/>
-                <w:color w:val="000000"/>
-              </w:rPr>
-              <w:t>3.6.2.3. Capacidad de recuperación</w:t>
-            </w:r>
-          </w:p>
-        </w:tc>
-        <w:tc>
-          <w:tcPr>
-            <w:tcW w:w="709" w:type="dxa"/>
-          </w:tcPr>
-          <w:p>
-            <w:pPr>
-              <w:pStyle w:val="Textoindependiente"/>
-              <w:spacing w:after="0"/>
-              <w:rPr>
-                <w:rFonts w:ascii="Garamond" w:hAnsi="Garamond"/>
-                <w:b/>
-                <w:color w:val="000000"/>
-              </w:rPr>
-            </w:pPr>
-          </w:p>
-        </w:tc>
-        <w:tc>
-          <w:tcPr>
-            <w:tcW w:w="709" w:type="dxa"/>
-          </w:tcPr>
-          <w:p>
-            <w:pPr>
-              <w:pStyle w:val="Textoindependiente"/>
-              <w:spacing w:after="0"/>
-              <w:rPr>
-                <w:rFonts w:ascii="Garamond" w:hAnsi="Garamond"/>
-                <w:b/>
-                <w:color w:val="000000"/>
-              </w:rPr>
-            </w:pPr>
-          </w:p>
-        </w:tc>
-        <w:tc>
-          <w:tcPr>
-            <w:tcW w:w="992" w:type="dxa"/>
-            <w:gridSpan w:val="2"/>
-          </w:tcPr>
-          <w:p>
-            <w:pPr>
-              <w:pStyle w:val="Textoindependiente"/>
-              <w:spacing w:after="0"/>
-              <w:rPr>
-                <w:rFonts w:ascii="Garamond" w:hAnsi="Garamond"/>
-                <w:b/>
-                <w:color w:val="000000"/>
-              </w:rPr>
-            </w:pPr>
-          </w:p>
-        </w:tc>
-        <w:tc>
-          <w:tcPr>
-            <w:tcW w:w="1845" w:type="dxa"/>
-          </w:tcPr>
-          <w:p>
-            <w:pPr>
-              <w:pStyle w:val="Textoindependiente"/>
-              <w:spacing w:after="0"/>
-              <w:rPr>
-                <w:rFonts w:ascii="Garamond" w:hAnsi="Garamond"/>
-                <w:b/>
-                <w:color w:val="000000"/>
-              </w:rPr>
-            </w:pPr>
-          </w:p>
-        </w:tc>
-      </w:tr>
-      <w:tr>
-        <w:tc>
-          <w:tcPr>
-            <w:tcW w:w="4746" w:type="dxa"/>
-            <w:gridSpan w:val="3"/>
-          </w:tcPr>
-          <w:p>
-            <w:pPr>
-              <w:pStyle w:val="Textoindependiente"/>
-              <w:spacing w:after="0"/>
-              <w:rPr>
-                <w:rFonts w:ascii="Garamond" w:hAnsi="Garamond"/>
-                <w:color w:val="000000"/>
-              </w:rPr>
-            </w:pPr>
-            <w:r>
-              <w:rPr>
-                <w:rFonts w:ascii="Garamond" w:hAnsi="Garamond"/>
-                <w:color w:val="000000"/>
-              </w:rPr>
-              <w:t>3.6.2.4. Cumplimiento de la fiabilidad</w:t>
-            </w:r>
-          </w:p>
-        </w:tc>
-        <w:tc>
-          <w:tcPr>
-            <w:tcW w:w="709" w:type="dxa"/>
-          </w:tcPr>
-          <w:p>
-            <w:pPr>
-              <w:pStyle w:val="Textoindependiente"/>
-              <w:spacing w:after="0"/>
-              <w:rPr>
-                <w:rFonts w:ascii="Garamond" w:hAnsi="Garamond"/>
-                <w:b/>
-                <w:color w:val="000000"/>
-              </w:rPr>
-            </w:pPr>
-          </w:p>
-        </w:tc>
-        <w:tc>
-          <w:tcPr>
-            <w:tcW w:w="709" w:type="dxa"/>
-          </w:tcPr>
-          <w:p>
-            <w:pPr>
-              <w:pStyle w:val="Textoindependiente"/>
-              <w:spacing w:after="0"/>
-              <w:rPr>
-                <w:rFonts w:ascii="Garamond" w:hAnsi="Garamond"/>
-                <w:b/>
-                <w:color w:val="000000"/>
-              </w:rPr>
-            </w:pPr>
-          </w:p>
-        </w:tc>
-        <w:tc>
-          <w:tcPr>
-            <w:tcW w:w="992" w:type="dxa"/>
-            <w:gridSpan w:val="2"/>
-          </w:tcPr>
-          <w:p>
-            <w:pPr>
-              <w:pStyle w:val="Textoindependiente"/>
-              <w:spacing w:after="0"/>
-              <w:rPr>
-                <w:rFonts w:ascii="Garamond" w:hAnsi="Garamond"/>
-                <w:b/>
-                <w:color w:val="000000"/>
-              </w:rPr>
-            </w:pPr>
-          </w:p>
-        </w:tc>
-        <w:tc>
-          <w:tcPr>
-            <w:tcW w:w="1845" w:type="dxa"/>
-          </w:tcPr>
-          <w:p>
-            <w:pPr>
-              <w:pStyle w:val="Textoindependiente"/>
-              <w:spacing w:after="0"/>
-              <w:rPr>
-                <w:rFonts w:ascii="Garamond" w:hAnsi="Garamond"/>
-                <w:b/>
-                <w:color w:val="000000"/>
-              </w:rPr>
-            </w:pPr>
-          </w:p>
-        </w:tc>
-      </w:tr>
-      <w:tr>
-        <w:tc>
-          <w:tcPr>
-            <w:tcW w:w="4746" w:type="dxa"/>
-            <w:gridSpan w:val="3"/>
-          </w:tcPr>
-          <w:p>
-            <w:pPr>
-              <w:pStyle w:val="Textoindependiente"/>
-              <w:spacing w:after="0"/>
-              <w:rPr>
-                <w:rFonts w:ascii="Garamond" w:hAnsi="Garamond"/>
-                <w:color w:val="000000"/>
-              </w:rPr>
-            </w:pPr>
-            <w:r>
-              <w:rPr>
-                <w:rFonts w:ascii="Garamond" w:hAnsi="Garamond"/>
-                <w:color w:val="000000"/>
-              </w:rPr>
-              <w:t>3.6.3. Usabilidad</w:t>
-            </w:r>
-          </w:p>
-        </w:tc>
-        <w:tc>
-          <w:tcPr>
-            <w:tcW w:w="709" w:type="dxa"/>
-          </w:tcPr>
-          <w:p>
-            <w:pPr>
-              <w:pStyle w:val="Textoindependiente"/>
-              <w:spacing w:after="0"/>
-              <w:rPr>
-                <w:rFonts w:ascii="Garamond" w:hAnsi="Garamond"/>
-                <w:b/>
-                <w:color w:val="000000"/>
-              </w:rPr>
-            </w:pPr>
-          </w:p>
-        </w:tc>
-        <w:tc>
-          <w:tcPr>
-            <w:tcW w:w="709" w:type="dxa"/>
-          </w:tcPr>
-          <w:p>
-            <w:pPr>
-              <w:pStyle w:val="Textoindependiente"/>
-              <w:spacing w:after="0"/>
-              <w:rPr>
-                <w:rFonts w:ascii="Garamond" w:hAnsi="Garamond"/>
-                <w:b/>
-                <w:color w:val="000000"/>
-              </w:rPr>
-            </w:pPr>
-          </w:p>
-        </w:tc>
-        <w:tc>
-          <w:tcPr>
-            <w:tcW w:w="992" w:type="dxa"/>
-            <w:gridSpan w:val="2"/>
-          </w:tcPr>
-          <w:p>
-            <w:pPr>
-              <w:pStyle w:val="Textoindependiente"/>
-              <w:spacing w:after="0"/>
-              <w:rPr>
-                <w:rFonts w:ascii="Garamond" w:hAnsi="Garamond"/>
-                <w:b/>
-                <w:color w:val="000000"/>
-              </w:rPr>
-            </w:pPr>
-          </w:p>
-        </w:tc>
-        <w:tc>
-          <w:tcPr>
-            <w:tcW w:w="1845" w:type="dxa"/>
-          </w:tcPr>
-          <w:p>
-            <w:pPr>
-              <w:pStyle w:val="Textoindependiente"/>
-              <w:spacing w:after="0"/>
-              <w:rPr>
-                <w:rFonts w:ascii="Garamond" w:hAnsi="Garamond"/>
-                <w:b/>
-                <w:color w:val="000000"/>
-              </w:rPr>
-            </w:pPr>
-          </w:p>
-        </w:tc>
-      </w:tr>
-      <w:tr>
-        <w:tc>
-          <w:tcPr>
-            <w:tcW w:w="4746" w:type="dxa"/>
-            <w:gridSpan w:val="3"/>
-          </w:tcPr>
-          <w:p>
-            <w:pPr>
-              <w:pStyle w:val="Textoindependiente"/>
-              <w:spacing w:after="0"/>
-              <w:rPr>
-                <w:rFonts w:ascii="Garamond" w:hAnsi="Garamond"/>
-                <w:color w:val="000000"/>
-              </w:rPr>
-            </w:pPr>
-            <w:r>
-              <w:rPr>
-                <w:rFonts w:ascii="Garamond" w:hAnsi="Garamond"/>
-                <w:color w:val="000000"/>
-              </w:rPr>
-              <w:t>3.6.3.1. Capacidad para ser entendido</w:t>
-            </w:r>
-          </w:p>
-        </w:tc>
-        <w:tc>
-          <w:tcPr>
-            <w:tcW w:w="709" w:type="dxa"/>
-          </w:tcPr>
-          <w:p>
-            <w:pPr>
-              <w:pStyle w:val="Textoindependiente"/>
-              <w:spacing w:after="0"/>
-              <w:rPr>
-                <w:rFonts w:ascii="Garamond" w:hAnsi="Garamond"/>
-                <w:b/>
-                <w:color w:val="000000"/>
-              </w:rPr>
-            </w:pPr>
-          </w:p>
-        </w:tc>
-        <w:tc>
-          <w:tcPr>
-            <w:tcW w:w="709" w:type="dxa"/>
-          </w:tcPr>
-          <w:p>
-            <w:pPr>
-              <w:pStyle w:val="Textoindependiente"/>
-              <w:spacing w:after="0"/>
-              <w:rPr>
-                <w:rFonts w:ascii="Garamond" w:hAnsi="Garamond"/>
-                <w:b/>
-                <w:color w:val="000000"/>
-              </w:rPr>
-            </w:pPr>
-          </w:p>
-        </w:tc>
-        <w:tc>
-          <w:tcPr>
-            <w:tcW w:w="992" w:type="dxa"/>
-            <w:gridSpan w:val="2"/>
-          </w:tcPr>
-          <w:p>
-            <w:pPr>
-              <w:pStyle w:val="Textoindependiente"/>
-              <w:spacing w:after="0"/>
-              <w:rPr>
-                <w:rFonts w:ascii="Garamond" w:hAnsi="Garamond"/>
-                <w:b/>
-                <w:color w:val="000000"/>
-              </w:rPr>
-            </w:pPr>
-          </w:p>
-        </w:tc>
-        <w:tc>
-          <w:tcPr>
-            <w:tcW w:w="1845" w:type="dxa"/>
-          </w:tcPr>
-          <w:p>
-            <w:pPr>
-              <w:pStyle w:val="Textoindependiente"/>
-              <w:spacing w:after="0"/>
-              <w:rPr>
-                <w:rFonts w:ascii="Garamond" w:hAnsi="Garamond"/>
-                <w:b/>
-                <w:color w:val="000000"/>
-              </w:rPr>
-            </w:pPr>
-          </w:p>
-        </w:tc>
-      </w:tr>
-      <w:tr>
-        <w:tc>
-          <w:tcPr>
-            <w:tcW w:w="4746" w:type="dxa"/>
-            <w:gridSpan w:val="3"/>
-          </w:tcPr>
-          <w:p>
-            <w:pPr>
-              <w:pStyle w:val="Textoindependiente"/>
-              <w:spacing w:after="0"/>
-              <w:rPr>
-                <w:rFonts w:ascii="Garamond" w:hAnsi="Garamond"/>
-                <w:color w:val="000000"/>
-              </w:rPr>
-            </w:pPr>
-            <w:r>
-              <w:rPr>
-                <w:rFonts w:ascii="Garamond" w:hAnsi="Garamond"/>
-                <w:color w:val="000000"/>
-              </w:rPr>
-              <w:t>3.6.3.2. Capacidad para ser aprendido</w:t>
-            </w:r>
-          </w:p>
-        </w:tc>
-        <w:tc>
-          <w:tcPr>
-            <w:tcW w:w="709" w:type="dxa"/>
-          </w:tcPr>
-          <w:p>
-            <w:pPr>
-              <w:pStyle w:val="Textoindependiente"/>
-              <w:spacing w:after="0"/>
-              <w:rPr>
-                <w:rFonts w:ascii="Garamond" w:hAnsi="Garamond"/>
-                <w:b/>
-                <w:color w:val="000000"/>
-              </w:rPr>
-            </w:pPr>
-          </w:p>
-        </w:tc>
-        <w:tc>
-          <w:tcPr>
-            <w:tcW w:w="709" w:type="dxa"/>
-          </w:tcPr>
-          <w:p>
-            <w:pPr>
-              <w:pStyle w:val="Textoindependiente"/>
-              <w:spacing w:after="0"/>
-              <w:rPr>
-                <w:rFonts w:ascii="Garamond" w:hAnsi="Garamond"/>
-                <w:b/>
-                <w:color w:val="000000"/>
-              </w:rPr>
-            </w:pPr>
-          </w:p>
-        </w:tc>
-        <w:tc>
-          <w:tcPr>
-            <w:tcW w:w="992" w:type="dxa"/>
-            <w:gridSpan w:val="2"/>
-          </w:tcPr>
-          <w:p>
-            <w:pPr>
-              <w:pStyle w:val="Textoindependiente"/>
-              <w:spacing w:after="0"/>
-              <w:rPr>
-                <w:rFonts w:ascii="Garamond" w:hAnsi="Garamond"/>
-                <w:b/>
-                <w:color w:val="000000"/>
-              </w:rPr>
-            </w:pPr>
-          </w:p>
-        </w:tc>
-        <w:tc>
-          <w:tcPr>
-            <w:tcW w:w="1845" w:type="dxa"/>
-          </w:tcPr>
-          <w:p>
-            <w:pPr>
-              <w:pStyle w:val="Textoindependiente"/>
-              <w:spacing w:after="0"/>
-              <w:rPr>
-                <w:rFonts w:ascii="Garamond" w:hAnsi="Garamond"/>
-                <w:b/>
-                <w:color w:val="000000"/>
-              </w:rPr>
-            </w:pPr>
-          </w:p>
-        </w:tc>
-      </w:tr>
-      <w:tr>
-        <w:tc>
-          <w:tcPr>
-            <w:tcW w:w="4746" w:type="dxa"/>
-            <w:gridSpan w:val="3"/>
-          </w:tcPr>
-          <w:p>
-            <w:pPr>
-              <w:pStyle w:val="Textoindependiente"/>
-              <w:spacing w:after="0"/>
-              <w:rPr>
-                <w:rFonts w:ascii="Garamond" w:hAnsi="Garamond"/>
-                <w:color w:val="000000"/>
-              </w:rPr>
-            </w:pPr>
-            <w:r>
-              <w:rPr>
-                <w:rFonts w:ascii="Garamond" w:hAnsi="Garamond"/>
-                <w:color w:val="000000"/>
-              </w:rPr>
-              <w:t>3.6.3.3. Capacidad para ser operado</w:t>
-            </w:r>
-          </w:p>
-        </w:tc>
-        <w:tc>
-          <w:tcPr>
-            <w:tcW w:w="709" w:type="dxa"/>
-          </w:tcPr>
-          <w:p>
-            <w:pPr>
-              <w:pStyle w:val="Textoindependiente"/>
-              <w:spacing w:after="0"/>
-              <w:rPr>
-                <w:rFonts w:ascii="Garamond" w:hAnsi="Garamond"/>
-                <w:b/>
-                <w:color w:val="000000"/>
-              </w:rPr>
-            </w:pPr>
-          </w:p>
-        </w:tc>
-        <w:tc>
-          <w:tcPr>
-            <w:tcW w:w="709" w:type="dxa"/>
-          </w:tcPr>
-          <w:p>
-            <w:pPr>
-              <w:pStyle w:val="Textoindependiente"/>
-              <w:spacing w:after="0"/>
-              <w:rPr>
-                <w:rFonts w:ascii="Garamond" w:hAnsi="Garamond"/>
-                <w:b/>
-                <w:color w:val="000000"/>
-              </w:rPr>
-            </w:pPr>
-          </w:p>
-        </w:tc>
-        <w:tc>
-          <w:tcPr>
-            <w:tcW w:w="992" w:type="dxa"/>
-            <w:gridSpan w:val="2"/>
-          </w:tcPr>
-          <w:p>
-            <w:pPr>
-              <w:pStyle w:val="Textoindependiente"/>
-              <w:spacing w:after="0"/>
-              <w:rPr>
-                <w:rFonts w:ascii="Garamond" w:hAnsi="Garamond"/>
-                <w:b/>
-                <w:color w:val="000000"/>
-              </w:rPr>
-            </w:pPr>
-          </w:p>
-        </w:tc>
-        <w:tc>
-          <w:tcPr>
-            <w:tcW w:w="1845" w:type="dxa"/>
-          </w:tcPr>
-          <w:p>
-            <w:pPr>
-              <w:pStyle w:val="Textoindependiente"/>
-              <w:spacing w:after="0"/>
-              <w:rPr>
-                <w:rFonts w:ascii="Garamond" w:hAnsi="Garamond"/>
-                <w:b/>
-                <w:color w:val="000000"/>
-              </w:rPr>
-            </w:pPr>
-          </w:p>
-        </w:tc>
-      </w:tr>
-      <w:tr>
-        <w:tc>
-          <w:tcPr>
-            <w:tcW w:w="4746" w:type="dxa"/>
-            <w:gridSpan w:val="3"/>
-          </w:tcPr>
-          <w:p>
-            <w:pPr>
-              <w:pStyle w:val="Textoindependiente"/>
-              <w:spacing w:after="0"/>
-              <w:rPr>
-                <w:rFonts w:ascii="Garamond" w:hAnsi="Garamond"/>
-                <w:color w:val="000000"/>
-              </w:rPr>
-            </w:pPr>
-            <w:r>
-              <w:rPr>
-                <w:rFonts w:ascii="Garamond" w:hAnsi="Garamond"/>
-                <w:color w:val="000000"/>
-              </w:rPr>
-              <w:t>3.6.3.4. Capacidad de atracción</w:t>
-            </w:r>
-          </w:p>
-        </w:tc>
-        <w:tc>
-          <w:tcPr>
-            <w:tcW w:w="709" w:type="dxa"/>
-          </w:tcPr>
-          <w:p>
-            <w:pPr>
-              <w:pStyle w:val="Textoindependiente"/>
-              <w:spacing w:after="0"/>
-              <w:rPr>
-                <w:rFonts w:ascii="Garamond" w:hAnsi="Garamond"/>
-                <w:b/>
-                <w:color w:val="000000"/>
-              </w:rPr>
-            </w:pPr>
-          </w:p>
-        </w:tc>
-        <w:tc>
-          <w:tcPr>
-            <w:tcW w:w="709" w:type="dxa"/>
-          </w:tcPr>
-          <w:p>
-            <w:pPr>
-              <w:pStyle w:val="Textoindependiente"/>
-              <w:spacing w:after="0"/>
-              <w:rPr>
-                <w:rFonts w:ascii="Garamond" w:hAnsi="Garamond"/>
-                <w:b/>
-                <w:color w:val="000000"/>
-              </w:rPr>
-            </w:pPr>
-          </w:p>
-        </w:tc>
-        <w:tc>
-          <w:tcPr>
-            <w:tcW w:w="992" w:type="dxa"/>
-            <w:gridSpan w:val="2"/>
-          </w:tcPr>
-          <w:p>
-            <w:pPr>
-              <w:pStyle w:val="Textoindependiente"/>
-              <w:spacing w:after="0"/>
-              <w:rPr>
-                <w:rFonts w:ascii="Garamond" w:hAnsi="Garamond"/>
-                <w:b/>
-                <w:color w:val="000000"/>
-              </w:rPr>
-            </w:pPr>
-          </w:p>
-        </w:tc>
-        <w:tc>
-          <w:tcPr>
-            <w:tcW w:w="1845" w:type="dxa"/>
-          </w:tcPr>
-          <w:p>
-            <w:pPr>
-              <w:pStyle w:val="Textoindependiente"/>
-              <w:spacing w:after="0"/>
-              <w:rPr>
-                <w:rFonts w:ascii="Garamond" w:hAnsi="Garamond"/>
-                <w:b/>
-                <w:color w:val="000000"/>
-              </w:rPr>
-            </w:pPr>
-          </w:p>
-        </w:tc>
-      </w:tr>
-      <w:tr>
-        <w:tc>
-          <w:tcPr>
-            <w:tcW w:w="4746" w:type="dxa"/>
-            <w:gridSpan w:val="3"/>
-          </w:tcPr>
-          <w:p>
-            <w:pPr>
-              <w:pStyle w:val="Textoindependiente"/>
-              <w:spacing w:after="0"/>
-              <w:rPr>
-                <w:rFonts w:ascii="Garamond" w:hAnsi="Garamond"/>
-                <w:color w:val="000000"/>
-              </w:rPr>
-            </w:pPr>
-            <w:r>
-              <w:rPr>
-                <w:rFonts w:ascii="Garamond" w:hAnsi="Garamond"/>
-                <w:color w:val="000000"/>
-              </w:rPr>
-              <w:t>3.6.3.5. Cumplimiento de la usabilidad</w:t>
-            </w:r>
-          </w:p>
-        </w:tc>
-        <w:tc>
-          <w:tcPr>
-            <w:tcW w:w="709" w:type="dxa"/>
-          </w:tcPr>
-          <w:p>
-            <w:pPr>
-              <w:pStyle w:val="Textoindependiente"/>
-              <w:spacing w:after="0"/>
-              <w:rPr>
-                <w:rFonts w:ascii="Garamond" w:hAnsi="Garamond"/>
-                <w:b/>
-                <w:color w:val="000000"/>
-              </w:rPr>
-            </w:pPr>
-          </w:p>
-        </w:tc>
-        <w:tc>
-          <w:tcPr>
-            <w:tcW w:w="709" w:type="dxa"/>
-          </w:tcPr>
-          <w:p>
-            <w:pPr>
-              <w:pStyle w:val="Textoindependiente"/>
-              <w:spacing w:after="0"/>
-              <w:rPr>
-                <w:rFonts w:ascii="Garamond" w:hAnsi="Garamond"/>
-                <w:b/>
-                <w:color w:val="000000"/>
-              </w:rPr>
-            </w:pPr>
-          </w:p>
-        </w:tc>
-        <w:tc>
-          <w:tcPr>
-            <w:tcW w:w="992" w:type="dxa"/>
-            <w:gridSpan w:val="2"/>
-          </w:tcPr>
-          <w:p>
-            <w:pPr>
-              <w:pStyle w:val="Textoindependiente"/>
-              <w:spacing w:after="0"/>
-              <w:rPr>
-                <w:rFonts w:ascii="Garamond" w:hAnsi="Garamond"/>
-                <w:b/>
-                <w:color w:val="000000"/>
-              </w:rPr>
-            </w:pPr>
-          </w:p>
-        </w:tc>
-        <w:tc>
-          <w:tcPr>
-            <w:tcW w:w="1845" w:type="dxa"/>
-          </w:tcPr>
-          <w:p>
-            <w:pPr>
-              <w:pStyle w:val="Textoindependiente"/>
-              <w:spacing w:after="0"/>
-              <w:rPr>
-                <w:rFonts w:ascii="Garamond" w:hAnsi="Garamond"/>
-                <w:b/>
-                <w:color w:val="000000"/>
-              </w:rPr>
-            </w:pPr>
-          </w:p>
-        </w:tc>
-      </w:tr>
-      <w:tr>
-        <w:tc>
-          <w:tcPr>
-            <w:tcW w:w="4746" w:type="dxa"/>
-            <w:gridSpan w:val="3"/>
-          </w:tcPr>
-          <w:p>
-            <w:pPr>
-              <w:pStyle w:val="Textoindependiente"/>
-              <w:spacing w:after="0"/>
-              <w:rPr>
-                <w:rFonts w:ascii="Garamond" w:hAnsi="Garamond"/>
-                <w:color w:val="000000"/>
-              </w:rPr>
-            </w:pPr>
-            <w:r>
-              <w:rPr>
-                <w:rFonts w:ascii="Garamond" w:hAnsi="Garamond"/>
-                <w:color w:val="000000"/>
-              </w:rPr>
-              <w:t xml:space="preserve">3.6.4. Eficiencia </w:t>
-            </w:r>
-          </w:p>
-        </w:tc>
-        <w:tc>
-          <w:tcPr>
-            <w:tcW w:w="709" w:type="dxa"/>
-          </w:tcPr>
-          <w:p>
-            <w:pPr>
-              <w:pStyle w:val="Textoindependiente"/>
-              <w:spacing w:after="0"/>
-              <w:rPr>
-                <w:rFonts w:ascii="Garamond" w:hAnsi="Garamond"/>
-                <w:b/>
-                <w:color w:val="000000"/>
-              </w:rPr>
-            </w:pPr>
-          </w:p>
-        </w:tc>
-        <w:tc>
-          <w:tcPr>
-            <w:tcW w:w="709" w:type="dxa"/>
-          </w:tcPr>
-          <w:p>
-            <w:pPr>
-              <w:pStyle w:val="Textoindependiente"/>
-              <w:spacing w:after="0"/>
-              <w:rPr>
-                <w:rFonts w:ascii="Garamond" w:hAnsi="Garamond"/>
-                <w:b/>
-                <w:color w:val="000000"/>
-              </w:rPr>
-            </w:pPr>
-          </w:p>
-        </w:tc>
-        <w:tc>
-          <w:tcPr>
-            <w:tcW w:w="992" w:type="dxa"/>
-            <w:gridSpan w:val="2"/>
-          </w:tcPr>
-          <w:p>
-            <w:pPr>
-              <w:pStyle w:val="Textoindependiente"/>
-              <w:spacing w:after="0"/>
-              <w:rPr>
-                <w:rFonts w:ascii="Garamond" w:hAnsi="Garamond"/>
-                <w:b/>
-                <w:color w:val="000000"/>
-              </w:rPr>
-            </w:pPr>
-          </w:p>
-        </w:tc>
-        <w:tc>
-          <w:tcPr>
-            <w:tcW w:w="1845" w:type="dxa"/>
-          </w:tcPr>
-          <w:p>
-            <w:pPr>
-              <w:pStyle w:val="Textoindependiente"/>
-              <w:spacing w:after="0"/>
-              <w:rPr>
-                <w:rFonts w:ascii="Garamond" w:hAnsi="Garamond"/>
-                <w:b/>
-                <w:color w:val="000000"/>
-              </w:rPr>
-            </w:pPr>
-          </w:p>
-        </w:tc>
-      </w:tr>
-      <w:tr>
-        <w:tc>
-          <w:tcPr>
-            <w:tcW w:w="4746" w:type="dxa"/>
-            <w:gridSpan w:val="3"/>
-          </w:tcPr>
-          <w:p>
-            <w:pPr>
-              <w:pStyle w:val="Textoindependiente"/>
-              <w:spacing w:after="0"/>
-              <w:rPr>
-                <w:rFonts w:ascii="Garamond" w:hAnsi="Garamond"/>
-                <w:color w:val="000000"/>
-              </w:rPr>
-            </w:pPr>
-            <w:r>
-              <w:rPr>
-                <w:rFonts w:ascii="Garamond" w:hAnsi="Garamond"/>
-                <w:color w:val="000000"/>
-              </w:rPr>
-              <w:lastRenderedPageBreak/>
-              <w:t>3.6.4.1. Comportamiento temporal</w:t>
-            </w:r>
-          </w:p>
-        </w:tc>
-        <w:tc>
-          <w:tcPr>
-            <w:tcW w:w="709" w:type="dxa"/>
-          </w:tcPr>
-          <w:p>
-            <w:pPr>
-              <w:pStyle w:val="Textoindependiente"/>
-              <w:spacing w:after="0"/>
-              <w:rPr>
-                <w:rFonts w:ascii="Garamond" w:hAnsi="Garamond"/>
-                <w:b/>
-                <w:color w:val="000000"/>
-              </w:rPr>
-            </w:pPr>
-          </w:p>
-        </w:tc>
-        <w:tc>
-          <w:tcPr>
-            <w:tcW w:w="709" w:type="dxa"/>
-          </w:tcPr>
-          <w:p>
-            <w:pPr>
-              <w:pStyle w:val="Textoindependiente"/>
-              <w:spacing w:after="0"/>
-              <w:rPr>
-                <w:rFonts w:ascii="Garamond" w:hAnsi="Garamond"/>
-                <w:b/>
-                <w:color w:val="000000"/>
-              </w:rPr>
-            </w:pPr>
-          </w:p>
-        </w:tc>
-        <w:tc>
-          <w:tcPr>
-            <w:tcW w:w="992" w:type="dxa"/>
-            <w:gridSpan w:val="2"/>
-          </w:tcPr>
-          <w:p>
-            <w:pPr>
-              <w:pStyle w:val="Textoindependiente"/>
-              <w:spacing w:after="0"/>
-              <w:rPr>
-                <w:rFonts w:ascii="Garamond" w:hAnsi="Garamond"/>
-                <w:b/>
-                <w:color w:val="000000"/>
-              </w:rPr>
-            </w:pPr>
-          </w:p>
-        </w:tc>
-        <w:tc>
-          <w:tcPr>
-            <w:tcW w:w="1845" w:type="dxa"/>
-          </w:tcPr>
-          <w:p>
-            <w:pPr>
-              <w:pStyle w:val="Textoindependiente"/>
-              <w:spacing w:after="0"/>
-              <w:rPr>
-                <w:rFonts w:ascii="Garamond" w:hAnsi="Garamond"/>
-                <w:b/>
-                <w:color w:val="000000"/>
-              </w:rPr>
-            </w:pPr>
-          </w:p>
-        </w:tc>
-      </w:tr>
-      <w:tr>
-        <w:tc>
-          <w:tcPr>
-            <w:tcW w:w="4746" w:type="dxa"/>
-            <w:gridSpan w:val="3"/>
-          </w:tcPr>
-          <w:p>
-            <w:pPr>
-              <w:pStyle w:val="Textoindependiente"/>
-              <w:spacing w:after="0"/>
-              <w:rPr>
-                <w:rFonts w:ascii="Garamond" w:hAnsi="Garamond"/>
-                <w:color w:val="000000"/>
-              </w:rPr>
-            </w:pPr>
-            <w:r>
-              <w:rPr>
-                <w:rFonts w:ascii="Garamond" w:hAnsi="Garamond"/>
-                <w:color w:val="000000"/>
-              </w:rPr>
-              <w:t>3.6.4.2. Utilización de recursos</w:t>
-            </w:r>
-          </w:p>
-        </w:tc>
-        <w:tc>
-          <w:tcPr>
-            <w:tcW w:w="709" w:type="dxa"/>
-          </w:tcPr>
-          <w:p>
-            <w:pPr>
-              <w:pStyle w:val="Textoindependiente"/>
-              <w:spacing w:after="0"/>
-              <w:rPr>
-                <w:rFonts w:ascii="Garamond" w:hAnsi="Garamond"/>
-                <w:b/>
-                <w:color w:val="000000"/>
-              </w:rPr>
-            </w:pPr>
-          </w:p>
-        </w:tc>
-        <w:tc>
-          <w:tcPr>
-            <w:tcW w:w="709" w:type="dxa"/>
-          </w:tcPr>
-          <w:p>
-            <w:pPr>
-              <w:pStyle w:val="Textoindependiente"/>
-              <w:spacing w:after="0"/>
-              <w:rPr>
-                <w:rFonts w:ascii="Garamond" w:hAnsi="Garamond"/>
-                <w:b/>
-                <w:color w:val="000000"/>
-              </w:rPr>
-            </w:pPr>
-          </w:p>
-        </w:tc>
-        <w:tc>
-          <w:tcPr>
-            <w:tcW w:w="992" w:type="dxa"/>
-            <w:gridSpan w:val="2"/>
-          </w:tcPr>
-          <w:p>
-            <w:pPr>
-              <w:pStyle w:val="Textoindependiente"/>
-              <w:spacing w:after="0"/>
-              <w:rPr>
-                <w:rFonts w:ascii="Garamond" w:hAnsi="Garamond"/>
-                <w:b/>
-                <w:color w:val="000000"/>
-              </w:rPr>
-            </w:pPr>
-          </w:p>
-        </w:tc>
-        <w:tc>
-          <w:tcPr>
-            <w:tcW w:w="1845" w:type="dxa"/>
-          </w:tcPr>
-          <w:p>
-            <w:pPr>
-              <w:pStyle w:val="Textoindependiente"/>
-              <w:spacing w:after="0"/>
-              <w:rPr>
-                <w:rFonts w:ascii="Garamond" w:hAnsi="Garamond"/>
-                <w:b/>
-                <w:color w:val="000000"/>
-              </w:rPr>
-            </w:pPr>
-          </w:p>
-        </w:tc>
-      </w:tr>
-      <w:tr>
-        <w:tc>
-          <w:tcPr>
-            <w:tcW w:w="4746" w:type="dxa"/>
-            <w:gridSpan w:val="3"/>
-          </w:tcPr>
-          <w:p>
-            <w:pPr>
-              <w:pStyle w:val="Textoindependiente"/>
-              <w:spacing w:after="0"/>
-              <w:rPr>
-                <w:rFonts w:ascii="Garamond" w:hAnsi="Garamond"/>
-                <w:color w:val="000000"/>
-              </w:rPr>
-            </w:pPr>
-            <w:r>
-              <w:rPr>
-                <w:rFonts w:ascii="Garamond" w:hAnsi="Garamond"/>
-                <w:color w:val="000000"/>
-              </w:rPr>
-              <w:t>3.6.4.3. Cumplimiento de la eficiencia</w:t>
-            </w:r>
-          </w:p>
-        </w:tc>
-        <w:tc>
-          <w:tcPr>
-            <w:tcW w:w="709" w:type="dxa"/>
-          </w:tcPr>
-          <w:p>
-            <w:pPr>
-              <w:pStyle w:val="Textoindependiente"/>
-              <w:spacing w:after="0"/>
-              <w:rPr>
-                <w:rFonts w:ascii="Garamond" w:hAnsi="Garamond"/>
-                <w:b/>
-                <w:color w:val="000000"/>
-              </w:rPr>
-            </w:pPr>
-          </w:p>
-        </w:tc>
-        <w:tc>
-          <w:tcPr>
-            <w:tcW w:w="709" w:type="dxa"/>
-          </w:tcPr>
-          <w:p>
-            <w:pPr>
-              <w:pStyle w:val="Textoindependiente"/>
-              <w:spacing w:after="0"/>
-              <w:rPr>
-                <w:rFonts w:ascii="Garamond" w:hAnsi="Garamond"/>
-                <w:b/>
-                <w:color w:val="000000"/>
-              </w:rPr>
-            </w:pPr>
-          </w:p>
-        </w:tc>
-        <w:tc>
-          <w:tcPr>
-            <w:tcW w:w="992" w:type="dxa"/>
-            <w:gridSpan w:val="2"/>
-          </w:tcPr>
-          <w:p>
-            <w:pPr>
-              <w:pStyle w:val="Textoindependiente"/>
-              <w:spacing w:after="0"/>
-              <w:rPr>
-                <w:rFonts w:ascii="Garamond" w:hAnsi="Garamond"/>
-                <w:b/>
-                <w:color w:val="000000"/>
-              </w:rPr>
-            </w:pPr>
-          </w:p>
-        </w:tc>
-        <w:tc>
-          <w:tcPr>
-            <w:tcW w:w="1845" w:type="dxa"/>
-          </w:tcPr>
-          <w:p>
-            <w:pPr>
-              <w:pStyle w:val="Textoindependiente"/>
-              <w:spacing w:after="0"/>
-              <w:rPr>
-                <w:rFonts w:ascii="Garamond" w:hAnsi="Garamond"/>
-                <w:b/>
-                <w:color w:val="000000"/>
-              </w:rPr>
-            </w:pPr>
-          </w:p>
-        </w:tc>
-      </w:tr>
-      <w:tr>
-        <w:tc>
-          <w:tcPr>
-            <w:tcW w:w="4746" w:type="dxa"/>
-            <w:gridSpan w:val="3"/>
-          </w:tcPr>
-          <w:p>
-            <w:pPr>
-              <w:pStyle w:val="Textoindependiente"/>
-              <w:spacing w:after="0"/>
-              <w:rPr>
-                <w:rFonts w:ascii="Garamond" w:hAnsi="Garamond"/>
-                <w:color w:val="000000"/>
-              </w:rPr>
-            </w:pPr>
-            <w:r>
-              <w:rPr>
-                <w:rFonts w:ascii="Garamond" w:hAnsi="Garamond"/>
-                <w:color w:val="000000"/>
-              </w:rPr>
-              <w:t>3.6.5. Mantenibilidad</w:t>
-            </w:r>
-          </w:p>
-        </w:tc>
-        <w:tc>
-          <w:tcPr>
-            <w:tcW w:w="709" w:type="dxa"/>
-          </w:tcPr>
-          <w:p>
-            <w:pPr>
-              <w:pStyle w:val="Textoindependiente"/>
-              <w:spacing w:after="0"/>
-              <w:rPr>
-                <w:rFonts w:ascii="Garamond" w:hAnsi="Garamond"/>
-                <w:b/>
-                <w:color w:val="000000"/>
-              </w:rPr>
-            </w:pPr>
-          </w:p>
-        </w:tc>
-        <w:tc>
-          <w:tcPr>
-            <w:tcW w:w="709" w:type="dxa"/>
-          </w:tcPr>
-          <w:p>
-            <w:pPr>
-              <w:pStyle w:val="Textoindependiente"/>
-              <w:spacing w:after="0"/>
-              <w:rPr>
-                <w:rFonts w:ascii="Garamond" w:hAnsi="Garamond"/>
-                <w:b/>
-                <w:color w:val="000000"/>
-              </w:rPr>
-            </w:pPr>
-          </w:p>
-        </w:tc>
-        <w:tc>
-          <w:tcPr>
-            <w:tcW w:w="992" w:type="dxa"/>
-            <w:gridSpan w:val="2"/>
-          </w:tcPr>
-          <w:p>
-            <w:pPr>
-              <w:pStyle w:val="Textoindependiente"/>
-              <w:spacing w:after="0"/>
-              <w:rPr>
-                <w:rFonts w:ascii="Garamond" w:hAnsi="Garamond"/>
-                <w:b/>
-                <w:color w:val="000000"/>
-              </w:rPr>
-            </w:pPr>
-          </w:p>
-        </w:tc>
-        <w:tc>
-          <w:tcPr>
-            <w:tcW w:w="1845" w:type="dxa"/>
-          </w:tcPr>
-          <w:p>
-            <w:pPr>
-              <w:pStyle w:val="Textoindependiente"/>
-              <w:spacing w:after="0"/>
-              <w:rPr>
-                <w:rFonts w:ascii="Garamond" w:hAnsi="Garamond"/>
-                <w:b/>
-                <w:color w:val="000000"/>
-              </w:rPr>
-            </w:pPr>
-          </w:p>
-        </w:tc>
-      </w:tr>
-      <w:tr>
-        <w:tc>
-          <w:tcPr>
-            <w:tcW w:w="4746" w:type="dxa"/>
-            <w:gridSpan w:val="3"/>
-          </w:tcPr>
-          <w:p>
-            <w:pPr>
-              <w:pStyle w:val="Textoindependiente"/>
-              <w:spacing w:after="0"/>
-              <w:rPr>
-                <w:rFonts w:ascii="Garamond" w:hAnsi="Garamond"/>
-                <w:color w:val="000000"/>
-              </w:rPr>
-            </w:pPr>
-            <w:r>
-              <w:rPr>
-                <w:rFonts w:ascii="Garamond" w:hAnsi="Garamond"/>
-                <w:color w:val="000000"/>
-              </w:rPr>
-              <w:t>3.6.5.1. Capacidad de ser analizado</w:t>
-            </w:r>
-          </w:p>
-        </w:tc>
-        <w:tc>
-          <w:tcPr>
-            <w:tcW w:w="709" w:type="dxa"/>
-          </w:tcPr>
-          <w:p>
-            <w:pPr>
-              <w:pStyle w:val="Textoindependiente"/>
-              <w:spacing w:after="0"/>
-              <w:rPr>
-                <w:rFonts w:ascii="Garamond" w:hAnsi="Garamond"/>
-                <w:b/>
-                <w:color w:val="000000"/>
-              </w:rPr>
-            </w:pPr>
-          </w:p>
-        </w:tc>
-        <w:tc>
-          <w:tcPr>
-            <w:tcW w:w="709" w:type="dxa"/>
-          </w:tcPr>
-          <w:p>
-            <w:pPr>
-              <w:pStyle w:val="Textoindependiente"/>
-              <w:spacing w:after="0"/>
-              <w:rPr>
-                <w:rFonts w:ascii="Garamond" w:hAnsi="Garamond"/>
-                <w:b/>
-                <w:color w:val="000000"/>
-              </w:rPr>
-            </w:pPr>
-          </w:p>
-        </w:tc>
-        <w:tc>
-          <w:tcPr>
-            <w:tcW w:w="992" w:type="dxa"/>
-            <w:gridSpan w:val="2"/>
-          </w:tcPr>
-          <w:p>
-            <w:pPr>
-              <w:pStyle w:val="Textoindependiente"/>
-              <w:spacing w:after="0"/>
-              <w:rPr>
-                <w:rFonts w:ascii="Garamond" w:hAnsi="Garamond"/>
-                <w:b/>
-                <w:color w:val="000000"/>
-              </w:rPr>
-            </w:pPr>
-          </w:p>
-        </w:tc>
-        <w:tc>
-          <w:tcPr>
-            <w:tcW w:w="1845" w:type="dxa"/>
-          </w:tcPr>
-          <w:p>
-            <w:pPr>
-              <w:pStyle w:val="Textoindependiente"/>
-              <w:spacing w:after="0"/>
-              <w:rPr>
-                <w:rFonts w:ascii="Garamond" w:hAnsi="Garamond"/>
-                <w:b/>
-                <w:color w:val="000000"/>
-              </w:rPr>
-            </w:pPr>
-          </w:p>
-        </w:tc>
-      </w:tr>
-      <w:tr>
-        <w:tc>
-          <w:tcPr>
-            <w:tcW w:w="4746" w:type="dxa"/>
-            <w:gridSpan w:val="3"/>
-          </w:tcPr>
-          <w:p>
-            <w:pPr>
-              <w:pStyle w:val="Textoindependiente"/>
-              <w:spacing w:after="0"/>
-              <w:rPr>
-                <w:rFonts w:ascii="Garamond" w:hAnsi="Garamond"/>
-                <w:color w:val="000000"/>
-              </w:rPr>
-            </w:pPr>
-            <w:r>
-              <w:rPr>
-                <w:rFonts w:ascii="Garamond" w:hAnsi="Garamond"/>
-                <w:color w:val="000000"/>
-              </w:rPr>
-              <w:t>3.6.5.2. Capacidad de ser cambiado</w:t>
-            </w:r>
-          </w:p>
-        </w:tc>
-        <w:tc>
-          <w:tcPr>
-            <w:tcW w:w="709" w:type="dxa"/>
-          </w:tcPr>
-          <w:p>
-            <w:pPr>
-              <w:pStyle w:val="Textoindependiente"/>
-              <w:spacing w:after="0"/>
-              <w:rPr>
-                <w:rFonts w:ascii="Garamond" w:hAnsi="Garamond"/>
-                <w:b/>
-                <w:color w:val="000000"/>
-              </w:rPr>
-            </w:pPr>
-          </w:p>
-        </w:tc>
-        <w:tc>
-          <w:tcPr>
-            <w:tcW w:w="709" w:type="dxa"/>
-          </w:tcPr>
-          <w:p>
-            <w:pPr>
-              <w:pStyle w:val="Textoindependiente"/>
-              <w:spacing w:after="0"/>
-              <w:rPr>
-                <w:rFonts w:ascii="Garamond" w:hAnsi="Garamond"/>
-                <w:b/>
-                <w:color w:val="000000"/>
-              </w:rPr>
-            </w:pPr>
-          </w:p>
-        </w:tc>
-        <w:tc>
-          <w:tcPr>
-            <w:tcW w:w="992" w:type="dxa"/>
-            <w:gridSpan w:val="2"/>
-          </w:tcPr>
-          <w:p>
-            <w:pPr>
-              <w:pStyle w:val="Textoindependiente"/>
-              <w:spacing w:after="0"/>
-              <w:rPr>
-                <w:rFonts w:ascii="Garamond" w:hAnsi="Garamond"/>
-                <w:b/>
-                <w:color w:val="000000"/>
-              </w:rPr>
-            </w:pPr>
-          </w:p>
-        </w:tc>
-        <w:tc>
-          <w:tcPr>
-            <w:tcW w:w="1845" w:type="dxa"/>
-          </w:tcPr>
-          <w:p>
-            <w:pPr>
-              <w:pStyle w:val="Textoindependiente"/>
-              <w:spacing w:after="0"/>
-              <w:rPr>
-                <w:rFonts w:ascii="Garamond" w:hAnsi="Garamond"/>
-                <w:b/>
-                <w:color w:val="000000"/>
-              </w:rPr>
-            </w:pPr>
-          </w:p>
-        </w:tc>
-      </w:tr>
-      <w:tr>
-        <w:tc>
-          <w:tcPr>
-            <w:tcW w:w="4746" w:type="dxa"/>
-            <w:gridSpan w:val="3"/>
-          </w:tcPr>
-          <w:p>
-            <w:pPr>
-              <w:pStyle w:val="Textoindependiente"/>
-              <w:spacing w:after="0"/>
-              <w:rPr>
-                <w:rFonts w:ascii="Garamond" w:hAnsi="Garamond"/>
-                <w:color w:val="000000"/>
-              </w:rPr>
-            </w:pPr>
-            <w:r>
-              <w:rPr>
-                <w:rFonts w:ascii="Garamond" w:hAnsi="Garamond"/>
-                <w:color w:val="000000"/>
-              </w:rPr>
-              <w:t xml:space="preserve">3.6.5.3. Estabilidad  </w:t>
-            </w:r>
-          </w:p>
-        </w:tc>
-        <w:tc>
-          <w:tcPr>
-            <w:tcW w:w="709" w:type="dxa"/>
-          </w:tcPr>
-          <w:p>
-            <w:pPr>
-              <w:pStyle w:val="Textoindependiente"/>
-              <w:spacing w:after="0"/>
-              <w:rPr>
-                <w:rFonts w:ascii="Garamond" w:hAnsi="Garamond"/>
-                <w:b/>
-                <w:color w:val="000000"/>
-              </w:rPr>
-            </w:pPr>
-          </w:p>
-        </w:tc>
-        <w:tc>
-          <w:tcPr>
-            <w:tcW w:w="709" w:type="dxa"/>
-          </w:tcPr>
-          <w:p>
-            <w:pPr>
-              <w:pStyle w:val="Textoindependiente"/>
-              <w:spacing w:after="0"/>
-              <w:rPr>
-                <w:rFonts w:ascii="Garamond" w:hAnsi="Garamond"/>
-                <w:b/>
-                <w:color w:val="000000"/>
-              </w:rPr>
-            </w:pPr>
-          </w:p>
-        </w:tc>
-        <w:tc>
-          <w:tcPr>
-            <w:tcW w:w="992" w:type="dxa"/>
-            <w:gridSpan w:val="2"/>
-          </w:tcPr>
-          <w:p>
-            <w:pPr>
-              <w:pStyle w:val="Textoindependiente"/>
-              <w:spacing w:after="0"/>
-              <w:rPr>
-                <w:rFonts w:ascii="Garamond" w:hAnsi="Garamond"/>
-                <w:b/>
-                <w:color w:val="000000"/>
-              </w:rPr>
-            </w:pPr>
-          </w:p>
-        </w:tc>
-        <w:tc>
-          <w:tcPr>
-            <w:tcW w:w="1845" w:type="dxa"/>
-          </w:tcPr>
-          <w:p>
-            <w:pPr>
-              <w:pStyle w:val="Textoindependiente"/>
-              <w:spacing w:after="0"/>
-              <w:rPr>
-                <w:rFonts w:ascii="Garamond" w:hAnsi="Garamond"/>
-                <w:b/>
-                <w:color w:val="000000"/>
-              </w:rPr>
-            </w:pPr>
-          </w:p>
-        </w:tc>
-      </w:tr>
-      <w:tr>
-        <w:tc>
-          <w:tcPr>
-            <w:tcW w:w="4746" w:type="dxa"/>
-            <w:gridSpan w:val="3"/>
-          </w:tcPr>
-          <w:p>
-            <w:pPr>
-              <w:pStyle w:val="Textoindependiente"/>
-              <w:spacing w:after="0"/>
-              <w:rPr>
-                <w:rFonts w:ascii="Garamond" w:hAnsi="Garamond"/>
-                <w:color w:val="000000"/>
-              </w:rPr>
-            </w:pPr>
-            <w:r>
-              <w:rPr>
-                <w:rFonts w:ascii="Garamond" w:hAnsi="Garamond"/>
-                <w:color w:val="000000"/>
-              </w:rPr>
-              <w:t>3.6.5.4. Capacidad de ser probado</w:t>
-            </w:r>
-          </w:p>
-        </w:tc>
-        <w:tc>
-          <w:tcPr>
-            <w:tcW w:w="709" w:type="dxa"/>
-          </w:tcPr>
-          <w:p>
-            <w:pPr>
-              <w:pStyle w:val="Textoindependiente"/>
-              <w:spacing w:after="0"/>
-              <w:rPr>
-                <w:rFonts w:ascii="Garamond" w:hAnsi="Garamond"/>
-                <w:b/>
-                <w:color w:val="000000"/>
-              </w:rPr>
-            </w:pPr>
-          </w:p>
-        </w:tc>
-        <w:tc>
-          <w:tcPr>
-            <w:tcW w:w="709" w:type="dxa"/>
-          </w:tcPr>
-          <w:p>
-            <w:pPr>
-              <w:pStyle w:val="Textoindependiente"/>
-              <w:spacing w:after="0"/>
-              <w:rPr>
-                <w:rFonts w:ascii="Garamond" w:hAnsi="Garamond"/>
-                <w:b/>
-                <w:color w:val="000000"/>
-              </w:rPr>
-            </w:pPr>
-          </w:p>
-        </w:tc>
-        <w:tc>
-          <w:tcPr>
-            <w:tcW w:w="992" w:type="dxa"/>
-            <w:gridSpan w:val="2"/>
-          </w:tcPr>
-          <w:p>
-            <w:pPr>
-              <w:pStyle w:val="Textoindependiente"/>
-              <w:spacing w:after="0"/>
-              <w:rPr>
-                <w:rFonts w:ascii="Garamond" w:hAnsi="Garamond"/>
-                <w:b/>
-                <w:color w:val="000000"/>
-              </w:rPr>
-            </w:pPr>
-          </w:p>
-        </w:tc>
-        <w:tc>
-          <w:tcPr>
-            <w:tcW w:w="1845" w:type="dxa"/>
-          </w:tcPr>
-          <w:p>
-            <w:pPr>
-              <w:pStyle w:val="Textoindependiente"/>
-              <w:spacing w:after="0"/>
-              <w:rPr>
-                <w:rFonts w:ascii="Garamond" w:hAnsi="Garamond"/>
-                <w:b/>
-                <w:color w:val="000000"/>
-              </w:rPr>
-            </w:pPr>
-          </w:p>
-        </w:tc>
-      </w:tr>
-      <w:tr>
-        <w:tc>
-          <w:tcPr>
-            <w:tcW w:w="4746" w:type="dxa"/>
-            <w:gridSpan w:val="3"/>
-          </w:tcPr>
-          <w:p>
-            <w:pPr>
-              <w:pStyle w:val="Textoindependiente"/>
-              <w:spacing w:after="0"/>
-              <w:rPr>
-                <w:rFonts w:ascii="Garamond" w:hAnsi="Garamond"/>
-                <w:color w:val="000000"/>
-              </w:rPr>
-            </w:pPr>
-            <w:r>
-              <w:rPr>
-                <w:rFonts w:ascii="Garamond" w:hAnsi="Garamond"/>
-                <w:color w:val="000000"/>
-              </w:rPr>
-              <w:t xml:space="preserve">3.6.5.5 Cumplimiento de la </w:t>
-            </w:r>
-            <w:proofErr w:type="spellStart"/>
-            <w:r>
-              <w:rPr>
-                <w:rFonts w:ascii="Garamond" w:hAnsi="Garamond"/>
-                <w:color w:val="000000"/>
-              </w:rPr>
-              <w:t>mantenibilidad</w:t>
-            </w:r>
-            <w:proofErr w:type="spellEnd"/>
-          </w:p>
-        </w:tc>
-        <w:tc>
-          <w:tcPr>
-            <w:tcW w:w="709" w:type="dxa"/>
-          </w:tcPr>
-          <w:p>
-            <w:pPr>
-              <w:pStyle w:val="Textoindependiente"/>
-              <w:spacing w:after="0"/>
-              <w:rPr>
-                <w:rFonts w:ascii="Garamond" w:hAnsi="Garamond"/>
-                <w:b/>
-                <w:color w:val="000000"/>
-              </w:rPr>
-            </w:pPr>
-          </w:p>
-        </w:tc>
-        <w:tc>
-          <w:tcPr>
-            <w:tcW w:w="709" w:type="dxa"/>
-          </w:tcPr>
-          <w:p>
-            <w:pPr>
-              <w:pStyle w:val="Textoindependiente"/>
-              <w:spacing w:after="0"/>
-              <w:rPr>
-                <w:rFonts w:ascii="Garamond" w:hAnsi="Garamond"/>
-                <w:b/>
-                <w:color w:val="000000"/>
-              </w:rPr>
-            </w:pPr>
-          </w:p>
-        </w:tc>
-        <w:tc>
-          <w:tcPr>
-            <w:tcW w:w="992" w:type="dxa"/>
-            <w:gridSpan w:val="2"/>
-          </w:tcPr>
-          <w:p>
-            <w:pPr>
-              <w:pStyle w:val="Textoindependiente"/>
-              <w:spacing w:after="0"/>
-              <w:rPr>
-                <w:rFonts w:ascii="Garamond" w:hAnsi="Garamond"/>
-                <w:b/>
-                <w:color w:val="000000"/>
-              </w:rPr>
-            </w:pPr>
-          </w:p>
-        </w:tc>
-        <w:tc>
-          <w:tcPr>
-            <w:tcW w:w="1845" w:type="dxa"/>
-          </w:tcPr>
-          <w:p>
-            <w:pPr>
-              <w:pStyle w:val="Textoindependiente"/>
-              <w:spacing w:after="0"/>
-              <w:rPr>
-                <w:rFonts w:ascii="Garamond" w:hAnsi="Garamond"/>
-                <w:b/>
-                <w:color w:val="000000"/>
-              </w:rPr>
-            </w:pPr>
-          </w:p>
-        </w:tc>
-      </w:tr>
-      <w:tr>
-        <w:tc>
-          <w:tcPr>
-            <w:tcW w:w="4746" w:type="dxa"/>
-            <w:gridSpan w:val="3"/>
-          </w:tcPr>
-          <w:p>
-            <w:pPr>
-              <w:pStyle w:val="Textoindependiente"/>
-              <w:spacing w:after="0"/>
-              <w:rPr>
-                <w:rFonts w:ascii="Garamond" w:hAnsi="Garamond"/>
-                <w:color w:val="000000"/>
-              </w:rPr>
-            </w:pPr>
-            <w:r>
-              <w:rPr>
-                <w:rFonts w:ascii="Garamond" w:hAnsi="Garamond"/>
-                <w:color w:val="000000"/>
-              </w:rPr>
-              <w:t>3.6.6. Portabilidad</w:t>
-            </w:r>
-          </w:p>
-        </w:tc>
-        <w:tc>
-          <w:tcPr>
-            <w:tcW w:w="709" w:type="dxa"/>
-          </w:tcPr>
-          <w:p>
-            <w:pPr>
-              <w:pStyle w:val="Textoindependiente"/>
-              <w:spacing w:after="0"/>
-              <w:rPr>
-                <w:rFonts w:ascii="Garamond" w:hAnsi="Garamond"/>
-                <w:b/>
-                <w:color w:val="000000"/>
-              </w:rPr>
-            </w:pPr>
-          </w:p>
-        </w:tc>
-        <w:tc>
-          <w:tcPr>
-            <w:tcW w:w="709" w:type="dxa"/>
-          </w:tcPr>
-          <w:p>
-            <w:pPr>
-              <w:pStyle w:val="Textoindependiente"/>
-              <w:spacing w:after="0"/>
-              <w:rPr>
-                <w:rFonts w:ascii="Garamond" w:hAnsi="Garamond"/>
-                <w:b/>
-                <w:color w:val="000000"/>
-              </w:rPr>
-            </w:pPr>
-          </w:p>
-        </w:tc>
-        <w:tc>
-          <w:tcPr>
-            <w:tcW w:w="992" w:type="dxa"/>
-            <w:gridSpan w:val="2"/>
-          </w:tcPr>
-          <w:p>
-            <w:pPr>
-              <w:pStyle w:val="Textoindependiente"/>
-              <w:spacing w:after="0"/>
-              <w:rPr>
-                <w:rFonts w:ascii="Garamond" w:hAnsi="Garamond"/>
-                <w:b/>
-                <w:color w:val="000000"/>
-              </w:rPr>
-            </w:pPr>
-          </w:p>
-        </w:tc>
-        <w:tc>
-          <w:tcPr>
-            <w:tcW w:w="1845" w:type="dxa"/>
-          </w:tcPr>
-          <w:p>
-            <w:pPr>
-              <w:pStyle w:val="Textoindependiente"/>
-              <w:spacing w:after="0"/>
-              <w:rPr>
-                <w:rFonts w:ascii="Garamond" w:hAnsi="Garamond"/>
-                <w:b/>
-                <w:color w:val="000000"/>
-              </w:rPr>
-            </w:pPr>
-          </w:p>
-        </w:tc>
-      </w:tr>
-      <w:tr>
-        <w:tc>
-          <w:tcPr>
-            <w:tcW w:w="4746" w:type="dxa"/>
-            <w:gridSpan w:val="3"/>
-          </w:tcPr>
-          <w:p>
-            <w:pPr>
-              <w:pStyle w:val="Textoindependiente"/>
-              <w:spacing w:after="0"/>
-              <w:rPr>
-                <w:rFonts w:ascii="Garamond" w:hAnsi="Garamond"/>
-                <w:color w:val="000000"/>
-              </w:rPr>
-            </w:pPr>
-            <w:r>
-              <w:rPr>
-                <w:rFonts w:ascii="Garamond" w:hAnsi="Garamond"/>
-                <w:color w:val="000000"/>
-              </w:rPr>
-              <w:t>3.6.6.1. Adaptabilidad</w:t>
-            </w:r>
-          </w:p>
-        </w:tc>
-        <w:tc>
-          <w:tcPr>
-            <w:tcW w:w="709" w:type="dxa"/>
-          </w:tcPr>
-          <w:p>
-            <w:pPr>
-              <w:pStyle w:val="Textoindependiente"/>
-              <w:spacing w:after="0"/>
-              <w:rPr>
-                <w:rFonts w:ascii="Garamond" w:hAnsi="Garamond"/>
-                <w:b/>
-                <w:color w:val="000000"/>
-              </w:rPr>
-            </w:pPr>
-          </w:p>
-        </w:tc>
-        <w:tc>
-          <w:tcPr>
-            <w:tcW w:w="709" w:type="dxa"/>
-          </w:tcPr>
-          <w:p>
-            <w:pPr>
-              <w:pStyle w:val="Textoindependiente"/>
-              <w:spacing w:after="0"/>
-              <w:rPr>
-                <w:rFonts w:ascii="Garamond" w:hAnsi="Garamond"/>
-                <w:b/>
-                <w:color w:val="000000"/>
-              </w:rPr>
-            </w:pPr>
-          </w:p>
-        </w:tc>
-        <w:tc>
-          <w:tcPr>
-            <w:tcW w:w="992" w:type="dxa"/>
-            <w:gridSpan w:val="2"/>
-          </w:tcPr>
-          <w:p>
-            <w:pPr>
-              <w:pStyle w:val="Textoindependiente"/>
-              <w:spacing w:after="0"/>
-              <w:rPr>
-                <w:rFonts w:ascii="Garamond" w:hAnsi="Garamond"/>
-                <w:b/>
-                <w:color w:val="000000"/>
-              </w:rPr>
-            </w:pPr>
-          </w:p>
-        </w:tc>
-        <w:tc>
-          <w:tcPr>
-            <w:tcW w:w="1845" w:type="dxa"/>
-          </w:tcPr>
-          <w:p>
-            <w:pPr>
-              <w:pStyle w:val="Textoindependiente"/>
-              <w:spacing w:after="0"/>
-              <w:rPr>
-                <w:rFonts w:ascii="Garamond" w:hAnsi="Garamond"/>
-                <w:b/>
-                <w:color w:val="000000"/>
-              </w:rPr>
-            </w:pPr>
-          </w:p>
-        </w:tc>
-      </w:tr>
-      <w:tr>
-        <w:tc>
-          <w:tcPr>
-            <w:tcW w:w="4746" w:type="dxa"/>
-            <w:gridSpan w:val="3"/>
-          </w:tcPr>
-          <w:p>
-            <w:pPr>
-              <w:pStyle w:val="Textoindependiente"/>
-              <w:spacing w:after="0"/>
-              <w:rPr>
-                <w:rFonts w:ascii="Garamond" w:hAnsi="Garamond"/>
-                <w:color w:val="000000"/>
-              </w:rPr>
-            </w:pPr>
-            <w:r>
-              <w:rPr>
-                <w:rFonts w:ascii="Garamond" w:hAnsi="Garamond"/>
-                <w:color w:val="000000"/>
-              </w:rPr>
-              <w:t xml:space="preserve">3.6.6.2. </w:t>
-            </w:r>
-            <w:proofErr w:type="spellStart"/>
-            <w:r>
-              <w:rPr>
-                <w:rFonts w:ascii="Garamond" w:hAnsi="Garamond"/>
-                <w:color w:val="000000"/>
-              </w:rPr>
-              <w:t>Instalabilidad</w:t>
-            </w:r>
-            <w:proofErr w:type="spellEnd"/>
-          </w:p>
-        </w:tc>
-        <w:tc>
-          <w:tcPr>
-            <w:tcW w:w="709" w:type="dxa"/>
-          </w:tcPr>
-          <w:p>
-            <w:pPr>
-              <w:pStyle w:val="Textoindependiente"/>
-              <w:spacing w:after="0"/>
-              <w:rPr>
-                <w:rFonts w:ascii="Garamond" w:hAnsi="Garamond"/>
-                <w:b/>
-                <w:color w:val="000000"/>
-              </w:rPr>
-            </w:pPr>
-          </w:p>
-        </w:tc>
-        <w:tc>
-          <w:tcPr>
-            <w:tcW w:w="709" w:type="dxa"/>
-          </w:tcPr>
-          <w:p>
-            <w:pPr>
-              <w:pStyle w:val="Textoindependiente"/>
-              <w:spacing w:after="0"/>
-              <w:rPr>
-                <w:rFonts w:ascii="Garamond" w:hAnsi="Garamond"/>
-                <w:b/>
-                <w:color w:val="000000"/>
-              </w:rPr>
-            </w:pPr>
-          </w:p>
-        </w:tc>
-        <w:tc>
-          <w:tcPr>
-            <w:tcW w:w="992" w:type="dxa"/>
-            <w:gridSpan w:val="2"/>
-          </w:tcPr>
-          <w:p>
-            <w:pPr>
-              <w:pStyle w:val="Textoindependiente"/>
-              <w:spacing w:after="0"/>
-              <w:rPr>
-                <w:rFonts w:ascii="Garamond" w:hAnsi="Garamond"/>
-                <w:b/>
-                <w:color w:val="000000"/>
-              </w:rPr>
-            </w:pPr>
-          </w:p>
-        </w:tc>
-        <w:tc>
-          <w:tcPr>
-            <w:tcW w:w="1845" w:type="dxa"/>
-          </w:tcPr>
-          <w:p>
-            <w:pPr>
-              <w:pStyle w:val="Textoindependiente"/>
-              <w:spacing w:after="0"/>
-              <w:rPr>
-                <w:rFonts w:ascii="Garamond" w:hAnsi="Garamond"/>
-                <w:b/>
-                <w:color w:val="000000"/>
-              </w:rPr>
-            </w:pPr>
-          </w:p>
-        </w:tc>
-      </w:tr>
-      <w:tr>
-        <w:tc>
-          <w:tcPr>
-            <w:tcW w:w="4746" w:type="dxa"/>
-            <w:gridSpan w:val="3"/>
-          </w:tcPr>
-          <w:p>
-            <w:pPr>
-              <w:pStyle w:val="Textoindependiente"/>
-              <w:spacing w:after="0"/>
-              <w:rPr>
-                <w:rFonts w:ascii="Garamond" w:hAnsi="Garamond"/>
-                <w:color w:val="000000"/>
-              </w:rPr>
-            </w:pPr>
-            <w:r>
-              <w:rPr>
-                <w:rFonts w:ascii="Garamond" w:hAnsi="Garamond"/>
-                <w:color w:val="000000"/>
-              </w:rPr>
-              <w:t>3.6.6.3. Coexistencia</w:t>
-            </w:r>
-          </w:p>
-        </w:tc>
-        <w:tc>
-          <w:tcPr>
-            <w:tcW w:w="709" w:type="dxa"/>
-          </w:tcPr>
-          <w:p>
-            <w:pPr>
-              <w:pStyle w:val="Textoindependiente"/>
-              <w:spacing w:after="0"/>
-              <w:rPr>
-                <w:rFonts w:ascii="Garamond" w:hAnsi="Garamond"/>
-                <w:b/>
-                <w:color w:val="000000"/>
-              </w:rPr>
-            </w:pPr>
-          </w:p>
-        </w:tc>
-        <w:tc>
-          <w:tcPr>
-            <w:tcW w:w="709" w:type="dxa"/>
-          </w:tcPr>
-          <w:p>
-            <w:pPr>
-              <w:pStyle w:val="Textoindependiente"/>
-              <w:spacing w:after="0"/>
-              <w:rPr>
-                <w:rFonts w:ascii="Garamond" w:hAnsi="Garamond"/>
-                <w:b/>
-                <w:color w:val="000000"/>
-              </w:rPr>
-            </w:pPr>
-          </w:p>
-        </w:tc>
-        <w:tc>
-          <w:tcPr>
-            <w:tcW w:w="992" w:type="dxa"/>
-            <w:gridSpan w:val="2"/>
-          </w:tcPr>
-          <w:p>
-            <w:pPr>
-              <w:pStyle w:val="Textoindependiente"/>
-              <w:spacing w:after="0"/>
-              <w:rPr>
-                <w:rFonts w:ascii="Garamond" w:hAnsi="Garamond"/>
-                <w:b/>
-                <w:color w:val="000000"/>
-              </w:rPr>
-            </w:pPr>
-          </w:p>
-        </w:tc>
-        <w:tc>
-          <w:tcPr>
-            <w:tcW w:w="1845" w:type="dxa"/>
-          </w:tcPr>
-          <w:p>
-            <w:pPr>
-              <w:pStyle w:val="Textoindependiente"/>
-              <w:spacing w:after="0"/>
-              <w:rPr>
-                <w:rFonts w:ascii="Garamond" w:hAnsi="Garamond"/>
-                <w:b/>
-                <w:color w:val="000000"/>
-              </w:rPr>
-            </w:pPr>
-          </w:p>
-        </w:tc>
-      </w:tr>
-      <w:tr>
-        <w:tc>
-          <w:tcPr>
-            <w:tcW w:w="4746" w:type="dxa"/>
-            <w:gridSpan w:val="3"/>
-          </w:tcPr>
-          <w:p>
-            <w:pPr>
-              <w:pStyle w:val="Textoindependiente"/>
-              <w:spacing w:after="0"/>
-              <w:rPr>
-                <w:rFonts w:ascii="Garamond" w:hAnsi="Garamond"/>
-                <w:color w:val="000000"/>
-              </w:rPr>
-            </w:pPr>
-            <w:r>
-              <w:rPr>
-                <w:rFonts w:ascii="Garamond" w:hAnsi="Garamond"/>
-                <w:color w:val="000000"/>
-              </w:rPr>
-              <w:t xml:space="preserve">3.6.6.4. Capacidad para reemplazar  </w:t>
-            </w:r>
-          </w:p>
-        </w:tc>
-        <w:tc>
-          <w:tcPr>
-            <w:tcW w:w="709" w:type="dxa"/>
-          </w:tcPr>
-          <w:p>
-            <w:pPr>
-              <w:pStyle w:val="Textoindependiente"/>
-              <w:spacing w:after="0"/>
-              <w:rPr>
-                <w:rFonts w:ascii="Garamond" w:hAnsi="Garamond"/>
-                <w:b/>
-                <w:color w:val="000000"/>
-              </w:rPr>
-            </w:pPr>
-          </w:p>
-        </w:tc>
-        <w:tc>
-          <w:tcPr>
-            <w:tcW w:w="709" w:type="dxa"/>
-          </w:tcPr>
-          <w:p>
-            <w:pPr>
-              <w:pStyle w:val="Textoindependiente"/>
-              <w:spacing w:after="0"/>
-              <w:rPr>
-                <w:rFonts w:ascii="Garamond" w:hAnsi="Garamond"/>
-                <w:b/>
-                <w:color w:val="000000"/>
-              </w:rPr>
-            </w:pPr>
-          </w:p>
-        </w:tc>
-        <w:tc>
-          <w:tcPr>
-            <w:tcW w:w="992" w:type="dxa"/>
-            <w:gridSpan w:val="2"/>
-          </w:tcPr>
-          <w:p>
-            <w:pPr>
-              <w:pStyle w:val="Textoindependiente"/>
-              <w:spacing w:after="0"/>
-              <w:rPr>
-                <w:rFonts w:ascii="Garamond" w:hAnsi="Garamond"/>
-                <w:b/>
-                <w:color w:val="000000"/>
-              </w:rPr>
-            </w:pPr>
-          </w:p>
-        </w:tc>
-        <w:tc>
-          <w:tcPr>
-            <w:tcW w:w="1845" w:type="dxa"/>
-          </w:tcPr>
-          <w:p>
-            <w:pPr>
-              <w:pStyle w:val="Textoindependiente"/>
-              <w:spacing w:after="0"/>
-              <w:rPr>
-                <w:rFonts w:ascii="Garamond" w:hAnsi="Garamond"/>
-                <w:b/>
-                <w:color w:val="000000"/>
-              </w:rPr>
-            </w:pPr>
-          </w:p>
-        </w:tc>
-      </w:tr>
-      <w:tr>
-        <w:tc>
-          <w:tcPr>
-            <w:tcW w:w="4746" w:type="dxa"/>
-            <w:gridSpan w:val="3"/>
-          </w:tcPr>
-          <w:p>
-            <w:pPr>
-              <w:pStyle w:val="Textoindependiente"/>
-              <w:spacing w:after="0"/>
-              <w:rPr>
-                <w:rFonts w:ascii="Garamond" w:hAnsi="Garamond"/>
-                <w:color w:val="000000"/>
-              </w:rPr>
-            </w:pPr>
-            <w:r>
-              <w:rPr>
-                <w:rFonts w:ascii="Garamond" w:hAnsi="Garamond"/>
-                <w:color w:val="000000"/>
-              </w:rPr>
-              <w:t>3.6.6.5. Cumplimiento de la portabilidad</w:t>
-            </w:r>
-          </w:p>
-        </w:tc>
-        <w:tc>
-          <w:tcPr>
-            <w:tcW w:w="709" w:type="dxa"/>
-          </w:tcPr>
-          <w:p>
-            <w:pPr>
-              <w:pStyle w:val="Textoindependiente"/>
-              <w:spacing w:after="0"/>
-              <w:rPr>
-                <w:rFonts w:ascii="Garamond" w:hAnsi="Garamond"/>
-                <w:b/>
-                <w:color w:val="000000"/>
-              </w:rPr>
-            </w:pPr>
-          </w:p>
-        </w:tc>
-        <w:tc>
-          <w:tcPr>
-            <w:tcW w:w="709" w:type="dxa"/>
-          </w:tcPr>
-          <w:p>
-            <w:pPr>
-              <w:pStyle w:val="Textoindependiente"/>
-              <w:spacing w:after="0"/>
-              <w:rPr>
-                <w:rFonts w:ascii="Garamond" w:hAnsi="Garamond"/>
-                <w:b/>
-                <w:color w:val="000000"/>
-              </w:rPr>
-            </w:pPr>
-          </w:p>
-        </w:tc>
-        <w:tc>
-          <w:tcPr>
-            <w:tcW w:w="992" w:type="dxa"/>
-            <w:gridSpan w:val="2"/>
-          </w:tcPr>
-          <w:p>
-            <w:pPr>
-              <w:pStyle w:val="Textoindependiente"/>
-              <w:spacing w:after="0"/>
-              <w:rPr>
-                <w:rFonts w:ascii="Garamond" w:hAnsi="Garamond"/>
-                <w:b/>
-                <w:color w:val="000000"/>
-              </w:rPr>
-            </w:pPr>
-          </w:p>
-        </w:tc>
-        <w:tc>
-          <w:tcPr>
-            <w:tcW w:w="1845" w:type="dxa"/>
-          </w:tcPr>
-          <w:p>
-            <w:pPr>
-              <w:pStyle w:val="Textoindependiente"/>
-              <w:spacing w:after="0"/>
-              <w:rPr>
-                <w:rFonts w:ascii="Garamond" w:hAnsi="Garamond"/>
-                <w:b/>
-                <w:color w:val="000000"/>
-              </w:rPr>
-            </w:pPr>
-          </w:p>
-        </w:tc>
-      </w:tr>
-      <w:tr>
-        <w:tc>
-          <w:tcPr>
-            <w:tcW w:w="4746" w:type="dxa"/>
-            <w:gridSpan w:val="3"/>
-          </w:tcPr>
-          <w:p>
-            <w:pPr>
-              <w:pStyle w:val="Textoindependiente"/>
-              <w:spacing w:after="0"/>
-              <w:rPr>
-                <w:rFonts w:ascii="Garamond" w:hAnsi="Garamond"/>
-                <w:color w:val="000000"/>
-              </w:rPr>
-            </w:pPr>
-            <w:r>
-              <w:rPr>
-                <w:rFonts w:ascii="Garamond" w:hAnsi="Garamond"/>
-                <w:color w:val="000000"/>
-              </w:rPr>
-              <w:t xml:space="preserve">3.6.7. Calidad de uso </w:t>
-            </w:r>
-          </w:p>
-        </w:tc>
-        <w:tc>
-          <w:tcPr>
-            <w:tcW w:w="709" w:type="dxa"/>
-          </w:tcPr>
-          <w:p>
-            <w:pPr>
-              <w:pStyle w:val="Textoindependiente"/>
-              <w:spacing w:after="0"/>
-              <w:rPr>
-                <w:rFonts w:ascii="Garamond" w:hAnsi="Garamond"/>
-                <w:b/>
-                <w:color w:val="000000"/>
-              </w:rPr>
-            </w:pPr>
-          </w:p>
-        </w:tc>
-        <w:tc>
-          <w:tcPr>
-            <w:tcW w:w="709" w:type="dxa"/>
-          </w:tcPr>
-          <w:p>
-            <w:pPr>
-              <w:pStyle w:val="Textoindependiente"/>
-              <w:spacing w:after="0"/>
-              <w:rPr>
-                <w:rFonts w:ascii="Garamond" w:hAnsi="Garamond"/>
-                <w:b/>
-                <w:color w:val="000000"/>
-              </w:rPr>
-            </w:pPr>
-          </w:p>
-        </w:tc>
-        <w:tc>
-          <w:tcPr>
-            <w:tcW w:w="992" w:type="dxa"/>
-            <w:gridSpan w:val="2"/>
-          </w:tcPr>
-          <w:p>
-            <w:pPr>
-              <w:pStyle w:val="Textoindependiente"/>
-              <w:spacing w:after="0"/>
-              <w:rPr>
-                <w:rFonts w:ascii="Garamond" w:hAnsi="Garamond"/>
-                <w:b/>
-                <w:color w:val="000000"/>
-              </w:rPr>
-            </w:pPr>
-          </w:p>
-        </w:tc>
-        <w:tc>
-          <w:tcPr>
-            <w:tcW w:w="1845" w:type="dxa"/>
-          </w:tcPr>
-          <w:p>
-            <w:pPr>
-              <w:pStyle w:val="Textoindependiente"/>
-              <w:spacing w:after="0"/>
-              <w:rPr>
-                <w:rFonts w:ascii="Garamond" w:hAnsi="Garamond"/>
-                <w:b/>
-                <w:color w:val="000000"/>
-              </w:rPr>
-            </w:pPr>
-          </w:p>
-        </w:tc>
-      </w:tr>
-      <w:tr>
-        <w:tc>
-          <w:tcPr>
-            <w:tcW w:w="4746" w:type="dxa"/>
-            <w:gridSpan w:val="3"/>
-          </w:tcPr>
-          <w:p>
-            <w:pPr>
-              <w:pStyle w:val="Textoindependiente"/>
-              <w:spacing w:after="0"/>
-              <w:rPr>
-                <w:rFonts w:ascii="Garamond" w:hAnsi="Garamond"/>
-                <w:color w:val="000000"/>
-              </w:rPr>
-            </w:pPr>
-            <w:r>
-              <w:rPr>
-                <w:rFonts w:ascii="Garamond" w:hAnsi="Garamond"/>
-                <w:color w:val="000000"/>
-              </w:rPr>
-              <w:t xml:space="preserve">3.6.7.1. Efectividad </w:t>
-            </w:r>
-          </w:p>
-        </w:tc>
-        <w:tc>
-          <w:tcPr>
-            <w:tcW w:w="709" w:type="dxa"/>
-          </w:tcPr>
-          <w:p>
-            <w:pPr>
-              <w:pStyle w:val="Textoindependiente"/>
-              <w:spacing w:after="0"/>
-              <w:rPr>
-                <w:rFonts w:ascii="Garamond" w:hAnsi="Garamond"/>
-                <w:b/>
-                <w:color w:val="000000"/>
-              </w:rPr>
-            </w:pPr>
-          </w:p>
-        </w:tc>
-        <w:tc>
-          <w:tcPr>
-            <w:tcW w:w="709" w:type="dxa"/>
-          </w:tcPr>
-          <w:p>
-            <w:pPr>
-              <w:pStyle w:val="Textoindependiente"/>
-              <w:spacing w:after="0"/>
-              <w:rPr>
-                <w:rFonts w:ascii="Garamond" w:hAnsi="Garamond"/>
-                <w:b/>
-                <w:color w:val="000000"/>
-              </w:rPr>
-            </w:pPr>
-          </w:p>
-        </w:tc>
-        <w:tc>
-          <w:tcPr>
-            <w:tcW w:w="992" w:type="dxa"/>
-            <w:gridSpan w:val="2"/>
-          </w:tcPr>
-          <w:p>
-            <w:pPr>
-              <w:pStyle w:val="Textoindependiente"/>
-              <w:spacing w:after="0"/>
-              <w:rPr>
-                <w:rFonts w:ascii="Garamond" w:hAnsi="Garamond"/>
-                <w:b/>
-                <w:color w:val="000000"/>
-              </w:rPr>
-            </w:pPr>
-          </w:p>
-        </w:tc>
-        <w:tc>
-          <w:tcPr>
-            <w:tcW w:w="1845" w:type="dxa"/>
-          </w:tcPr>
-          <w:p>
-            <w:pPr>
-              <w:pStyle w:val="Textoindependiente"/>
-              <w:spacing w:after="0"/>
-              <w:rPr>
-                <w:rFonts w:ascii="Garamond" w:hAnsi="Garamond"/>
-                <w:b/>
-                <w:color w:val="000000"/>
-              </w:rPr>
-            </w:pPr>
-          </w:p>
-        </w:tc>
-      </w:tr>
-      <w:tr>
-        <w:tc>
-          <w:tcPr>
-            <w:tcW w:w="4746" w:type="dxa"/>
-            <w:gridSpan w:val="3"/>
-          </w:tcPr>
-          <w:p>
-            <w:pPr>
-              <w:pStyle w:val="Textoindependiente"/>
-              <w:spacing w:after="0"/>
-              <w:rPr>
-                <w:rFonts w:ascii="Garamond" w:hAnsi="Garamond"/>
-                <w:color w:val="000000"/>
-              </w:rPr>
-            </w:pPr>
-            <w:r>
-              <w:rPr>
-                <w:rFonts w:ascii="Garamond" w:hAnsi="Garamond"/>
-                <w:color w:val="000000"/>
-              </w:rPr>
-              <w:t>3.6.7.2. Productividad</w:t>
-            </w:r>
-          </w:p>
-        </w:tc>
-        <w:tc>
-          <w:tcPr>
-            <w:tcW w:w="709" w:type="dxa"/>
-          </w:tcPr>
-          <w:p>
-            <w:pPr>
-              <w:pStyle w:val="Textoindependiente"/>
-              <w:spacing w:after="0"/>
-              <w:rPr>
-                <w:rFonts w:ascii="Garamond" w:hAnsi="Garamond"/>
-                <w:b/>
-                <w:color w:val="000000"/>
-              </w:rPr>
-            </w:pPr>
-          </w:p>
-        </w:tc>
-        <w:tc>
-          <w:tcPr>
-            <w:tcW w:w="709" w:type="dxa"/>
-          </w:tcPr>
-          <w:p>
-            <w:pPr>
-              <w:pStyle w:val="Textoindependiente"/>
-              <w:spacing w:after="0"/>
-              <w:rPr>
-                <w:rFonts w:ascii="Garamond" w:hAnsi="Garamond"/>
-                <w:b/>
-                <w:color w:val="000000"/>
-              </w:rPr>
-            </w:pPr>
-          </w:p>
-        </w:tc>
-        <w:tc>
-          <w:tcPr>
-            <w:tcW w:w="992" w:type="dxa"/>
-            <w:gridSpan w:val="2"/>
-          </w:tcPr>
-          <w:p>
-            <w:pPr>
-              <w:pStyle w:val="Textoindependiente"/>
-              <w:spacing w:after="0"/>
-              <w:rPr>
-                <w:rFonts w:ascii="Garamond" w:hAnsi="Garamond"/>
-                <w:b/>
-                <w:color w:val="000000"/>
-              </w:rPr>
-            </w:pPr>
-          </w:p>
-        </w:tc>
-        <w:tc>
-          <w:tcPr>
-            <w:tcW w:w="1845" w:type="dxa"/>
-          </w:tcPr>
-          <w:p>
-            <w:pPr>
-              <w:pStyle w:val="Textoindependiente"/>
-              <w:spacing w:after="0"/>
-              <w:rPr>
-                <w:rFonts w:ascii="Garamond" w:hAnsi="Garamond"/>
-                <w:b/>
-                <w:color w:val="000000"/>
-              </w:rPr>
-            </w:pPr>
-          </w:p>
-        </w:tc>
-      </w:tr>
-      <w:tr>
-        <w:tc>
-          <w:tcPr>
-            <w:tcW w:w="4746" w:type="dxa"/>
-            <w:gridSpan w:val="3"/>
-          </w:tcPr>
-          <w:p>
-            <w:pPr>
-              <w:pStyle w:val="Textoindependiente"/>
-              <w:spacing w:after="0"/>
-              <w:rPr>
-                <w:rFonts w:ascii="Garamond" w:hAnsi="Garamond"/>
-                <w:color w:val="000000"/>
-              </w:rPr>
-            </w:pPr>
-            <w:r>
-              <w:rPr>
-                <w:rFonts w:ascii="Garamond" w:hAnsi="Garamond"/>
-                <w:color w:val="000000"/>
-              </w:rPr>
-              <w:t xml:space="preserve">3.6.7.3. Seguridad Física </w:t>
-            </w:r>
-          </w:p>
-        </w:tc>
-        <w:tc>
-          <w:tcPr>
-            <w:tcW w:w="709" w:type="dxa"/>
-          </w:tcPr>
-          <w:p>
-            <w:pPr>
-              <w:pStyle w:val="Textoindependiente"/>
-              <w:spacing w:after="0"/>
-              <w:rPr>
-                <w:rFonts w:ascii="Garamond" w:hAnsi="Garamond"/>
-                <w:b/>
-                <w:color w:val="000000"/>
-              </w:rPr>
-            </w:pPr>
-          </w:p>
-        </w:tc>
-        <w:tc>
-          <w:tcPr>
-            <w:tcW w:w="709" w:type="dxa"/>
-          </w:tcPr>
-          <w:p>
-            <w:pPr>
-              <w:pStyle w:val="Textoindependiente"/>
-              <w:spacing w:after="0"/>
-              <w:rPr>
-                <w:rFonts w:ascii="Garamond" w:hAnsi="Garamond"/>
-                <w:b/>
-                <w:color w:val="000000"/>
-              </w:rPr>
-            </w:pPr>
-          </w:p>
-        </w:tc>
-        <w:tc>
-          <w:tcPr>
-            <w:tcW w:w="992" w:type="dxa"/>
-            <w:gridSpan w:val="2"/>
-          </w:tcPr>
-          <w:p>
-            <w:pPr>
-              <w:pStyle w:val="Textoindependiente"/>
-              <w:spacing w:after="0"/>
-              <w:rPr>
-                <w:rFonts w:ascii="Garamond" w:hAnsi="Garamond"/>
-                <w:b/>
-                <w:color w:val="000000"/>
-              </w:rPr>
-            </w:pPr>
-          </w:p>
-        </w:tc>
-        <w:tc>
-          <w:tcPr>
-            <w:tcW w:w="1845" w:type="dxa"/>
-          </w:tcPr>
-          <w:p>
-            <w:pPr>
-              <w:pStyle w:val="Textoindependiente"/>
-              <w:spacing w:after="0"/>
-              <w:rPr>
-                <w:rFonts w:ascii="Garamond" w:hAnsi="Garamond"/>
-                <w:b/>
-                <w:color w:val="000000"/>
-              </w:rPr>
-            </w:pPr>
-          </w:p>
-        </w:tc>
-      </w:tr>
-      <w:tr>
-        <w:tc>
-          <w:tcPr>
-            <w:tcW w:w="4746" w:type="dxa"/>
-            <w:gridSpan w:val="3"/>
-          </w:tcPr>
-          <w:p>
-            <w:pPr>
-              <w:pStyle w:val="Textoindependiente"/>
-              <w:spacing w:after="0"/>
-              <w:rPr>
-                <w:rFonts w:ascii="Garamond" w:hAnsi="Garamond"/>
-                <w:color w:val="000000"/>
-              </w:rPr>
-            </w:pPr>
-            <w:r>
-              <w:rPr>
-                <w:rFonts w:ascii="Garamond" w:hAnsi="Garamond"/>
-                <w:color w:val="000000"/>
-              </w:rPr>
-              <w:t>3.6.7.4 Satisfacción</w:t>
-            </w:r>
-          </w:p>
-        </w:tc>
-        <w:tc>
-          <w:tcPr>
-            <w:tcW w:w="709" w:type="dxa"/>
-          </w:tcPr>
-          <w:p>
-            <w:pPr>
-              <w:pStyle w:val="Textoindependiente"/>
-              <w:spacing w:after="0"/>
-              <w:rPr>
-                <w:rFonts w:ascii="Garamond" w:hAnsi="Garamond"/>
-                <w:b/>
-                <w:color w:val="000000"/>
-              </w:rPr>
-            </w:pPr>
-          </w:p>
-        </w:tc>
-        <w:tc>
-          <w:tcPr>
-            <w:tcW w:w="709" w:type="dxa"/>
-          </w:tcPr>
-          <w:p>
-            <w:pPr>
-              <w:pStyle w:val="Textoindependiente"/>
-              <w:spacing w:after="0"/>
-              <w:rPr>
-                <w:rFonts w:ascii="Garamond" w:hAnsi="Garamond"/>
-                <w:b/>
-                <w:color w:val="000000"/>
-              </w:rPr>
-            </w:pPr>
-          </w:p>
-        </w:tc>
-        <w:tc>
-          <w:tcPr>
-            <w:tcW w:w="992" w:type="dxa"/>
-            <w:gridSpan w:val="2"/>
-          </w:tcPr>
-          <w:p>
-            <w:pPr>
-              <w:pStyle w:val="Textoindependiente"/>
-              <w:spacing w:after="0"/>
-              <w:rPr>
-                <w:rFonts w:ascii="Garamond" w:hAnsi="Garamond"/>
-                <w:b/>
-                <w:color w:val="000000"/>
-              </w:rPr>
-            </w:pPr>
-          </w:p>
-        </w:tc>
-        <w:tc>
-          <w:tcPr>
-            <w:tcW w:w="1845" w:type="dxa"/>
-          </w:tcPr>
-          <w:p>
-            <w:pPr>
-              <w:pStyle w:val="Textoindependiente"/>
-              <w:spacing w:after="0"/>
-              <w:rPr>
-                <w:rFonts w:ascii="Garamond" w:hAnsi="Garamond"/>
-                <w:b/>
-                <w:color w:val="000000"/>
-              </w:rPr>
-            </w:pPr>
-          </w:p>
-        </w:tc>
-      </w:tr>
-      <w:tr>
-        <w:tc>
-          <w:tcPr>
-            <w:tcW w:w="4746" w:type="dxa"/>
-            <w:gridSpan w:val="3"/>
-          </w:tcPr>
-          <w:p>
-            <w:pPr>
-              <w:pStyle w:val="Textoindependiente"/>
-              <w:spacing w:after="0"/>
-              <w:rPr>
-                <w:rFonts w:ascii="Garamond" w:hAnsi="Garamond"/>
-                <w:color w:val="000000"/>
-              </w:rPr>
-            </w:pPr>
-            <w:r>
-              <w:rPr>
-                <w:rFonts w:ascii="Garamond" w:hAnsi="Garamond"/>
-                <w:color w:val="000000"/>
-              </w:rPr>
-              <w:t>3.7. Otros requisitos</w:t>
-            </w:r>
-          </w:p>
-        </w:tc>
-        <w:tc>
-          <w:tcPr>
-            <w:tcW w:w="709" w:type="dxa"/>
-          </w:tcPr>
-          <w:p>
-            <w:pPr>
-              <w:pStyle w:val="Textoindependiente"/>
-              <w:spacing w:after="0"/>
-              <w:rPr>
-                <w:rFonts w:ascii="Garamond" w:hAnsi="Garamond"/>
-                <w:b/>
-                <w:color w:val="000000"/>
-              </w:rPr>
-            </w:pPr>
-          </w:p>
-        </w:tc>
-        <w:tc>
-          <w:tcPr>
-            <w:tcW w:w="709" w:type="dxa"/>
-          </w:tcPr>
-          <w:p>
-            <w:pPr>
-              <w:pStyle w:val="Textoindependiente"/>
-              <w:spacing w:after="0"/>
-              <w:rPr>
-                <w:rFonts w:ascii="Garamond" w:hAnsi="Garamond"/>
-                <w:b/>
-                <w:color w:val="000000"/>
-              </w:rPr>
-            </w:pPr>
-          </w:p>
-        </w:tc>
-        <w:tc>
-          <w:tcPr>
-            <w:tcW w:w="992" w:type="dxa"/>
-            <w:gridSpan w:val="2"/>
-          </w:tcPr>
-          <w:p>
-            <w:pPr>
-              <w:pStyle w:val="Textoindependiente"/>
-              <w:spacing w:after="0"/>
-              <w:rPr>
-                <w:rFonts w:ascii="Garamond" w:hAnsi="Garamond"/>
-                <w:b/>
-                <w:color w:val="000000"/>
-              </w:rPr>
-            </w:pPr>
-          </w:p>
-        </w:tc>
-        <w:tc>
-          <w:tcPr>
-            <w:tcW w:w="1845" w:type="dxa"/>
-          </w:tcPr>
-          <w:p>
-            <w:pPr>
-              <w:pStyle w:val="Textoindependiente"/>
-              <w:spacing w:after="0"/>
-              <w:rPr>
-                <w:rFonts w:ascii="Garamond" w:hAnsi="Garamond"/>
-                <w:b/>
-                <w:color w:val="000000"/>
-              </w:rPr>
-            </w:pPr>
-          </w:p>
-        </w:tc>
-      </w:tr>
-      <w:tr>
-        <w:tc>
-          <w:tcPr>
-            <w:tcW w:w="9001" w:type="dxa"/>
-            <w:gridSpan w:val="8"/>
-          </w:tcPr>
-          <w:p>
-            <w:pPr>
-              <w:pStyle w:val="Textoindependiente"/>
-              <w:spacing w:after="0"/>
-              <w:rPr>
-                <w:rFonts w:ascii="Garamond" w:hAnsi="Garamond"/>
-                <w:b/>
-                <w:color w:val="000000"/>
-              </w:rPr>
-            </w:pPr>
-          </w:p>
-        </w:tc>
-      </w:tr>
-      <w:tr>
-        <w:tc>
-          <w:tcPr>
-            <w:tcW w:w="4746" w:type="dxa"/>
-            <w:gridSpan w:val="3"/>
-          </w:tcPr>
-          <w:p>
-            <w:pPr>
-              <w:pStyle w:val="Textoindependiente"/>
-              <w:spacing w:after="0"/>
-              <w:rPr>
-                <w:rFonts w:ascii="Garamond" w:hAnsi="Garamond"/>
-                <w:b/>
-                <w:color w:val="000000"/>
-              </w:rPr>
-            </w:pPr>
-            <w:r>
-              <w:rPr>
-                <w:rFonts w:ascii="Garamond" w:hAnsi="Garamond"/>
-                <w:b/>
-                <w:color w:val="000000"/>
-              </w:rPr>
-              <w:t>4. Apéndices</w:t>
-            </w:r>
-          </w:p>
-        </w:tc>
-        <w:tc>
-          <w:tcPr>
-            <w:tcW w:w="709" w:type="dxa"/>
-          </w:tcPr>
-          <w:p>
-            <w:pPr>
-              <w:pStyle w:val="Textoindependiente"/>
-              <w:spacing w:after="0"/>
-              <w:rPr>
-                <w:rFonts w:ascii="Garamond" w:hAnsi="Garamond"/>
-                <w:b/>
-                <w:color w:val="000000"/>
-              </w:rPr>
-            </w:pPr>
-          </w:p>
-        </w:tc>
-        <w:tc>
-          <w:tcPr>
-            <w:tcW w:w="709" w:type="dxa"/>
-          </w:tcPr>
-          <w:p>
-            <w:pPr>
-              <w:pStyle w:val="Textoindependiente"/>
-              <w:spacing w:after="0"/>
-              <w:rPr>
-                <w:rFonts w:ascii="Garamond" w:hAnsi="Garamond"/>
-                <w:b/>
-                <w:color w:val="000000"/>
-              </w:rPr>
-            </w:pPr>
-          </w:p>
-        </w:tc>
-        <w:tc>
-          <w:tcPr>
-            <w:tcW w:w="992" w:type="dxa"/>
-            <w:gridSpan w:val="2"/>
-          </w:tcPr>
-          <w:p>
-            <w:pPr>
-              <w:pStyle w:val="Textoindependiente"/>
-              <w:spacing w:after="0"/>
-              <w:rPr>
-                <w:rFonts w:ascii="Garamond" w:hAnsi="Garamond"/>
-                <w:b/>
-                <w:color w:val="000000"/>
-              </w:rPr>
-            </w:pPr>
-          </w:p>
-        </w:tc>
-        <w:tc>
-          <w:tcPr>
-            <w:tcW w:w="1845" w:type="dxa"/>
-          </w:tcPr>
-          <w:p>
-            <w:pPr>
-              <w:pStyle w:val="Textoindependiente"/>
-              <w:spacing w:after="0"/>
-              <w:rPr>
-                <w:rFonts w:ascii="Garamond" w:hAnsi="Garamond"/>
-                <w:b/>
-                <w:color w:val="000000"/>
-              </w:rPr>
-            </w:pPr>
-          </w:p>
-        </w:tc>
-      </w:tr>
-      <w:tr>
-        <w:trPr>
-          <w:cantSplit/>
-        </w:trPr>
-        <w:tc>
-          <w:tcPr>
-            <w:tcW w:w="9001" w:type="dxa"/>
-            <w:gridSpan w:val="8"/>
-          </w:tcPr>
-          <w:p>
-            <w:pPr>
-              <w:pStyle w:val="Textoindependiente"/>
-              <w:spacing w:after="0"/>
-              <w:rPr>
-                <w:rFonts w:ascii="Garamond" w:hAnsi="Garamond"/>
-                <w:color w:val="000000"/>
-              </w:rPr>
-            </w:pPr>
-            <w:r>
-              <w:rPr>
-                <w:rFonts w:ascii="Garamond" w:hAnsi="Garamond"/>
-                <w:color w:val="000000"/>
-              </w:rPr>
-              <w:t>Observaciones Generales:</w:t>
-            </w:r>
-          </w:p>
-          <w:p>
-            <w:pPr>
-              <w:pStyle w:val="Textoindependiente"/>
-              <w:spacing w:after="0"/>
-              <w:rPr>
-                <w:rFonts w:ascii="Garamond" w:hAnsi="Garamond"/>
-                <w:color w:val="000000"/>
-              </w:rPr>
-            </w:pPr>
-          </w:p>
-          <w:p>
-            <w:pPr>
-              <w:pStyle w:val="Textoindependiente"/>
-              <w:spacing w:after="0"/>
-              <w:rPr>
-                <w:rFonts w:ascii="Garamond" w:hAnsi="Garamond"/>
-                <w:color w:val="000000"/>
-              </w:rPr>
-            </w:pPr>
-          </w:p>
-          <w:p>
-            <w:pPr>
-              <w:pStyle w:val="Textoindependiente"/>
-              <w:spacing w:after="0"/>
-              <w:rPr>
-                <w:rFonts w:ascii="Garamond" w:hAnsi="Garamond"/>
-                <w:color w:val="000000"/>
-              </w:rPr>
-            </w:pPr>
-          </w:p>
-          <w:p>
-            <w:pPr>
-              <w:pStyle w:val="Textoindependiente"/>
-              <w:spacing w:after="0"/>
-              <w:rPr>
-                <w:rFonts w:ascii="Garamond" w:hAnsi="Garamond"/>
-                <w:color w:val="000000"/>
-              </w:rPr>
-            </w:pPr>
-          </w:p>
-          <w:p>
-            <w:pPr>
-              <w:pStyle w:val="Textoindependiente"/>
-              <w:spacing w:after="0"/>
-              <w:rPr>
-                <w:rFonts w:ascii="Garamond" w:hAnsi="Garamond"/>
-                <w:color w:val="000000"/>
-              </w:rPr>
-            </w:pPr>
-          </w:p>
-          <w:p>
-            <w:pPr>
-              <w:pStyle w:val="Textoindependiente"/>
-              <w:spacing w:after="0"/>
-              <w:rPr>
-                <w:rFonts w:ascii="Garamond" w:hAnsi="Garamond"/>
-                <w:color w:val="000000"/>
-              </w:rPr>
-            </w:pPr>
-          </w:p>
-          <w:p>
-            <w:pPr>
-              <w:pStyle w:val="Textoindependiente"/>
-              <w:spacing w:after="0"/>
-              <w:rPr>
-                <w:rFonts w:ascii="Garamond" w:hAnsi="Garamond"/>
-                <w:color w:val="000000"/>
-              </w:rPr>
-            </w:pPr>
-          </w:p>
-          <w:p>
-            <w:pPr>
-              <w:pStyle w:val="Textoindependiente"/>
-              <w:spacing w:after="0"/>
-              <w:rPr>
-                <w:rFonts w:ascii="Garamond" w:hAnsi="Garamond"/>
-                <w:color w:val="000000"/>
-              </w:rPr>
-            </w:pPr>
-          </w:p>
-          <w:p>
-            <w:pPr>
-              <w:pStyle w:val="Textoindependiente"/>
-              <w:spacing w:after="0"/>
-              <w:rPr>
-                <w:rFonts w:ascii="Garamond" w:hAnsi="Garamond"/>
-                <w:color w:val="000000"/>
-              </w:rPr>
-            </w:pPr>
-          </w:p>
-          <w:p>
-            <w:pPr>
-              <w:pStyle w:val="Textoindependiente"/>
-              <w:spacing w:after="0"/>
-              <w:rPr>
-                <w:rFonts w:ascii="Garamond" w:hAnsi="Garamond"/>
-                <w:color w:val="000000"/>
-              </w:rPr>
-            </w:pPr>
-          </w:p>
-          <w:p>
-            <w:pPr>
-              <w:pStyle w:val="Textoindependiente"/>
-              <w:spacing w:after="0"/>
-              <w:rPr>
-                <w:rFonts w:ascii="Garamond" w:hAnsi="Garamond"/>
-                <w:color w:val="000000"/>
-              </w:rPr>
-            </w:pPr>
-          </w:p>
-          <w:p>
-            <w:pPr>
-              <w:pStyle w:val="Textoindependiente"/>
-              <w:spacing w:after="0"/>
-              <w:rPr>
-                <w:rFonts w:ascii="Garamond" w:hAnsi="Garamond"/>
-                <w:color w:val="000000"/>
-              </w:rPr>
-            </w:pPr>
-          </w:p>
-          <w:p>
-            <w:pPr>
-              <w:pStyle w:val="Textoindependiente"/>
-              <w:spacing w:after="0"/>
-              <w:rPr>
-                <w:rFonts w:ascii="Garamond" w:hAnsi="Garamond"/>
-                <w:color w:val="000000"/>
-              </w:rPr>
-            </w:pPr>
-          </w:p>
-          <w:p>
-            <w:pPr>
-              <w:pStyle w:val="Textoindependiente"/>
-              <w:spacing w:after="0"/>
-              <w:rPr>
-                <w:rFonts w:ascii="Garamond" w:hAnsi="Garamond"/>
-                <w:color w:val="000000"/>
-              </w:rPr>
-            </w:pPr>
-          </w:p>
-          <w:p>
-            <w:pPr>
-              <w:pStyle w:val="Textoindependiente"/>
-              <w:spacing w:after="0"/>
-              <w:rPr>
-                <w:rFonts w:ascii="Garamond" w:hAnsi="Garamond"/>
-                <w:color w:val="000000"/>
-              </w:rPr>
-            </w:pPr>
-          </w:p>
-          <w:p>
-            <w:pPr>
-              <w:pStyle w:val="Textoindependiente"/>
-              <w:spacing w:after="0"/>
-              <w:rPr>
-                <w:rFonts w:ascii="Garamond" w:hAnsi="Garamond"/>
-                <w:color w:val="000000"/>
-              </w:rPr>
-            </w:pPr>
-          </w:p>
-        </w:tc>
-      </w:tr>
-      <w:tr>
-        <w:trPr>
-          <w:cantSplit/>
-        </w:trPr>
-        <w:tc>
-          <w:tcPr>
-            <w:tcW w:w="9001" w:type="dxa"/>
-            <w:gridSpan w:val="8"/>
-          </w:tcPr>
-          <w:p>
-            <w:pPr>
-              <w:pStyle w:val="Textoindependiente"/>
-              <w:spacing w:after="0"/>
-              <w:rPr>
-                <w:rFonts w:ascii="Garamond" w:hAnsi="Garamond"/>
-                <w:color w:val="000000"/>
-              </w:rPr>
-            </w:pPr>
-            <w:r>
-              <w:rPr>
-                <w:rFonts w:ascii="Garamond" w:hAnsi="Garamond"/>
-                <w:color w:val="000000"/>
-              </w:rPr>
-              <w:t xml:space="preserve">  FIRMA DEL REVISOR :</w:t>
-            </w:r>
-          </w:p>
-          <w:p>
-            <w:pPr>
-              <w:pStyle w:val="Textoindependiente"/>
-              <w:spacing w:after="0"/>
-              <w:rPr>
-                <w:rFonts w:ascii="Garamond" w:hAnsi="Garamond"/>
-                <w:color w:val="000000"/>
-              </w:rPr>
-            </w:pPr>
-            <w:r>
-              <w:rPr>
-                <w:rFonts w:ascii="Garamond" w:hAnsi="Garamond"/>
-                <w:color w:val="000000"/>
-              </w:rPr>
-              <w:t xml:space="preserve">                                                                                 </w:t>
-            </w:r>
-          </w:p>
-        </w:tc>
-      </w:tr>
-    </w:tbl>
-    <w:p>
-      <w:pPr>
-        <w:spacing w:line="360" w:lineRule="auto"/>
-        <w:rPr>
-          <w:rFonts w:ascii="Garamond" w:hAnsi="Garamond"/>
-          <w:sz w:val="24"/>
-          <w:szCs w:val="24"/>
-        </w:rPr>
-      </w:pPr>
-    </w:p>
-    <w:p>
-      <w:pPr>
-        <w:jc w:val="center"/>
-        <w:rPr>
-          <w:rFonts w:ascii="Garamond" w:hAnsi="Garamond"/>
-          <w:b/>
-          <w:color w:val="000000"/>
-          <w:sz w:val="24"/>
-          <w:szCs w:val="24"/>
-        </w:rPr>
-      </w:pPr>
-      <w:r>
-        <w:rPr>
-          <w:rFonts w:ascii="Garamond" w:hAnsi="Garamond"/>
-          <w:b/>
-          <w:sz w:val="24"/>
-          <w:szCs w:val="24"/>
-        </w:rPr>
-        <w:br w:type="page"/>
-      </w:r>
-    </w:p>
     <w:p>
       <w:pPr>
         <w:pStyle w:val="Textoindependiente"/>
@@ -6742,6 +15,8 @@
           <w:szCs w:val="24"/>
         </w:rPr>
       </w:pPr>
+      <w:bookmarkStart w:id="0" w:name="_GoBack"/>
+      <w:bookmarkEnd w:id="0"/>
       <w:r>
         <w:rPr>
           <w:rFonts w:ascii="Garamond" w:hAnsi="Garamond"/>
@@ -6751,7 +26,6 @@
           <w:szCs w:val="24"/>
           <w:highlight w:val="yellow"/>
         </w:rPr>
-        <w:lastRenderedPageBreak/>
         <w:t xml:space="preserve">LISTAS DE </w:t>
       </w:r>
       <w:r>
@@ -8427,7 +1701,6 @@
               <w:rPr>
                 <w:rFonts w:ascii="Garamond" w:hAnsi="Garamond"/>
               </w:rPr>
-              <w:lastRenderedPageBreak/>
               <w:t>11. Si se llaman otras funciones y/o procedimientos, ¿tienen el número de parámetros y el tipo de datos adecuado?</w:t>
             </w:r>
           </w:p>
@@ -12374,7 +5647,21 @@
               <w:rPr>
                 <w:rFonts w:ascii="Garamond" w:hAnsi="Garamond"/>
               </w:rPr>
-              <w:t xml:space="preserve"> “case of”  o una sentencia con el mismo propó</w:t>
+              <w:t xml:space="preserve"> “case </w:t>
+            </w:r>
+            <w:proofErr w:type="spellStart"/>
+            <w:r>
+              <w:rPr>
+                <w:rFonts w:ascii="Garamond" w:hAnsi="Garamond"/>
+              </w:rPr>
+              <w:t>of</w:t>
+            </w:r>
+            <w:proofErr w:type="spellEnd"/>
+            <w:r>
+              <w:rPr>
+                <w:rFonts w:ascii="Garamond" w:hAnsi="Garamond"/>
+              </w:rPr>
+              <w:t>”  o una sentencia con el mismo propó</w:t>
             </w:r>
             <w:r>
               <w:rPr>
@@ -14028,8 +7315,8 @@
 </file>
 
 <file path=word/numbering.xml><?xml version="1.0" encoding="utf-8"?>
-<w:numbering xmlns:wpc="http://schemas.microsoft.com/office/word/2010/wordprocessingCanvas" xmlns:mc="http://schemas.openxmlformats.org/markup-compatibility/2006" xmlns:o="urn:schemas-microsoft-com:office:office" xmlns:r="http://schemas.openxmlformats.org/officeDocument/2006/relationships" xmlns:m="http://schemas.openxmlformats.org/officeDocument/2006/math" xmlns:v="urn:schemas-microsoft-com:vml" xmlns:wp14="http://schemas.microsoft.com/office/word/2010/wordprocessingDrawing" xmlns:wp="http://schemas.openxmlformats.org/drawingml/2006/wordprocessingDrawing" xmlns:w10="urn:schemas-microsoft-com:office:word" xmlns:w="http://schemas.openxmlformats.org/wordprocessingml/2006/main" xmlns:w14="http://schemas.microsoft.com/office/word/2010/wordml" xmlns:wpg="http://schemas.microsoft.com/office/word/2010/wordprocessingGroup" xmlns:wpi="http://schemas.microsoft.com/office/word/2010/wordprocessingInk" xmlns:wne="http://schemas.microsoft.com/office/word/2006/wordml" xmlns:wps="http://schemas.microsoft.com/office/word/2010/wordprocessingShape" mc:Ignorable="w14 wp14">
-  <w:abstractNum w:abstractNumId="0">
+<w:numbering xmlns:wpc="http://schemas.microsoft.com/office/word/2010/wordprocessingCanvas" xmlns:cx="http://schemas.microsoft.com/office/drawing/2014/chartex" xmlns:cx1="http://schemas.microsoft.com/office/drawing/2015/9/8/chartex" xmlns:cx2="http://schemas.microsoft.com/office/drawing/2015/10/21/chartex" xmlns:cx3="http://schemas.microsoft.com/office/drawing/2016/5/9/chartex" xmlns:cx4="http://schemas.microsoft.com/office/drawing/2016/5/10/chartex" xmlns:cx5="http://schemas.microsoft.com/office/drawing/2016/5/11/chartex" xmlns:cx6="http://schemas.microsoft.com/office/drawing/2016/5/12/chartex" xmlns:cx7="http://schemas.microsoft.com/office/drawing/2016/5/13/chartex" xmlns:cx8="http://schemas.microsoft.com/office/drawing/2016/5/14/chartex" xmlns:mc="http://schemas.openxmlformats.org/markup-compatibility/2006" xmlns:aink="http://schemas.microsoft.com/office/drawing/2016/ink" xmlns:am3d="http://schemas.microsoft.com/office/drawing/2017/model3d" xmlns:o="urn:schemas-microsoft-com:office:office" xmlns:r="http://schemas.openxmlformats.org/officeDocument/2006/relationships" xmlns:m="http://schemas.openxmlformats.org/officeDocument/2006/math" xmlns:v="urn:schemas-microsoft-com:vml" xmlns:wp14="http://schemas.microsoft.com/office/word/2010/wordprocessingDrawing" xmlns:wp="http://schemas.openxmlformats.org/drawingml/2006/wordprocessingDrawing" xmlns:w10="urn:schemas-microsoft-com:office:word" xmlns:w="http://schemas.openxmlformats.org/wordprocessingml/2006/main" xmlns:w14="http://schemas.microsoft.com/office/word/2010/wordml" xmlns:w15="http://schemas.microsoft.com/office/word/2012/wordml" xmlns:w16cid="http://schemas.microsoft.com/office/word/2016/wordml/cid" xmlns:w16se="http://schemas.microsoft.com/office/word/2015/wordml/symex" xmlns:wpg="http://schemas.microsoft.com/office/word/2010/wordprocessingGroup" xmlns:wpi="http://schemas.microsoft.com/office/word/2010/wordprocessingInk" xmlns:wne="http://schemas.microsoft.com/office/word/2006/wordml" xmlns:wps="http://schemas.microsoft.com/office/word/2010/wordprocessingShape" mc:Ignorable="w14 w15 w16se w16cid wp14">
+  <w:abstractNum w:abstractNumId="0" w15:restartNumberingAfterBreak="0">
     <w:nsid w:val="0D233656"/>
     <w:multiLevelType w:val="multilevel"/>
     <w:tmpl w:val="728A895C"/>
@@ -14142,7 +7429,7 @@
       </w:rPr>
     </w:lvl>
   </w:abstractNum>
-  <w:abstractNum w:abstractNumId="1">
+  <w:abstractNum w:abstractNumId="1" w15:restartNumberingAfterBreak="0">
     <w:nsid w:val="2B9C3875"/>
     <w:multiLevelType w:val="multilevel"/>
     <w:tmpl w:val="3372E418"/>
@@ -14255,7 +7542,7 @@
       </w:rPr>
     </w:lvl>
   </w:abstractNum>
-  <w:abstractNum w:abstractNumId="2">
+  <w:abstractNum w:abstractNumId="2" w15:restartNumberingAfterBreak="0">
     <w:nsid w:val="4C3E2859"/>
     <w:multiLevelType w:val="multilevel"/>
     <w:tmpl w:val="2AAC5B68"/>
@@ -14368,7 +7655,7 @@
       </w:rPr>
     </w:lvl>
   </w:abstractNum>
-  <w:abstractNum w:abstractNumId="3">
+  <w:abstractNum w:abstractNumId="3" w15:restartNumberingAfterBreak="0">
     <w:nsid w:val="6D273E76"/>
     <w:multiLevelType w:val="hybridMultilevel"/>
     <w:tmpl w:val="64B86D4E"/>
@@ -14473,7 +7760,7 @@
 </file>
 
 <file path=word/styles.xml><?xml version="1.0" encoding="utf-8"?>
-<w:styles xmlns:mc="http://schemas.openxmlformats.org/markup-compatibility/2006" xmlns:r="http://schemas.openxmlformats.org/officeDocument/2006/relationships" xmlns:w="http://schemas.openxmlformats.org/wordprocessingml/2006/main" xmlns:w14="http://schemas.microsoft.com/office/word/2010/wordml" mc:Ignorable="w14">
+<w:styles xmlns:mc="http://schemas.openxmlformats.org/markup-compatibility/2006" xmlns:r="http://schemas.openxmlformats.org/officeDocument/2006/relationships" xmlns:w="http://schemas.openxmlformats.org/wordprocessingml/2006/main" xmlns:w14="http://schemas.microsoft.com/office/word/2010/wordml" xmlns:w15="http://schemas.microsoft.com/office/word/2012/wordml" xmlns:w16cid="http://schemas.microsoft.com/office/word/2016/wordml/cid" xmlns:w16se="http://schemas.microsoft.com/office/word/2015/wordml/symex" mc:Ignorable="w14 w15 w16se w16cid">
   <w:docDefaults>
     <w:rPrDefault>
       <w:rPr>
@@ -14489,367 +7776,383 @@
       </w:pPr>
     </w:pPrDefault>
   </w:docDefaults>
-  <w:latentStyles w:defLockedState="0" w:defUIPriority="99" w:defSemiHidden="1" w:defUnhideWhenUsed="1" w:defQFormat="0" w:count="267">
-    <w:lsdException w:name="Normal" w:semiHidden="0" w:uiPriority="0" w:unhideWhenUsed="0" w:qFormat="1"/>
-    <w:lsdException w:name="heading 1" w:semiHidden="0" w:uiPriority="9" w:unhideWhenUsed="0" w:qFormat="1"/>
-    <w:lsdException w:name="heading 2" w:uiPriority="9" w:qFormat="1"/>
-    <w:lsdException w:name="heading 3" w:uiPriority="9" w:qFormat="1"/>
-    <w:lsdException w:name="heading 4" w:uiPriority="9" w:qFormat="1"/>
-    <w:lsdException w:name="heading 5" w:uiPriority="9" w:qFormat="1"/>
-    <w:lsdException w:name="heading 6" w:uiPriority="9" w:qFormat="1"/>
-    <w:lsdException w:name="heading 7" w:uiPriority="9" w:qFormat="1"/>
-    <w:lsdException w:name="heading 8" w:uiPriority="9" w:qFormat="1"/>
-    <w:lsdException w:name="heading 9" w:uiPriority="9" w:qFormat="1"/>
-    <w:lsdException w:name="toc 1" w:uiPriority="39"/>
-    <w:lsdException w:name="toc 2" w:uiPriority="39"/>
-    <w:lsdException w:name="toc 3" w:uiPriority="39"/>
-    <w:lsdException w:name="toc 4" w:uiPriority="39"/>
-    <w:lsdException w:name="toc 5" w:uiPriority="39"/>
-    <w:lsdException w:name="toc 6" w:uiPriority="39"/>
-    <w:lsdException w:name="toc 7" w:uiPriority="39"/>
-    <w:lsdException w:name="toc 8" w:uiPriority="39"/>
-    <w:lsdException w:name="toc 9" w:uiPriority="39"/>
-    <w:lsdException w:name="caption" w:uiPriority="35" w:qFormat="1"/>
-    <w:lsdException w:name="Title" w:semiHidden="0" w:uiPriority="10" w:unhideWhenUsed="0" w:qFormat="1"/>
-    <w:lsdException w:name="Default Paragraph Font" w:uiPriority="1"/>
-    <w:lsdException w:name="Body Text" w:uiPriority="0"/>
-    <w:lsdException w:name="Subtitle" w:semiHidden="0" w:uiPriority="11" w:unhideWhenUsed="0" w:qFormat="1"/>
-    <w:lsdException w:name="Strong" w:semiHidden="0" w:uiPriority="22" w:unhideWhenUsed="0" w:qFormat="1"/>
-    <w:lsdException w:name="Emphasis" w:semiHidden="0" w:uiPriority="20" w:unhideWhenUsed="0" w:qFormat="1"/>
-    <w:lsdException w:name="Table Grid" w:semiHidden="0" w:uiPriority="59" w:unhideWhenUsed="0"/>
-    <w:lsdException w:name="Placeholder Text" w:unhideWhenUsed="0"/>
-    <w:lsdException w:name="No Spacing" w:semiHidden="0" w:uiPriority="1" w:unhideWhenUsed="0" w:qFormat="1"/>
-    <w:lsdException w:name="Light Shading" w:semiHidden="0" w:uiPriority="60" w:unhideWhenUsed="0"/>
-    <w:lsdException w:name="Light List" w:semiHidden="0" w:uiPriority="61" w:unhideWhenUsed="0"/>
-    <w:lsdException w:name="Light Grid" w:semiHidden="0" w:uiPriority="62" w:unhideWhenUsed="0"/>
-    <w:lsdException w:name="Medium Shading 1" w:semiHidden="0" w:uiPriority="63" w:unhideWhenUsed="0"/>
-    <w:lsdException w:name="Medium Shading 2" w:semiHidden="0" w:uiPriority="64" w:unhideWhenUsed="0"/>
-    <w:lsdException w:name="Medium List 1" w:semiHidden="0" w:uiPriority="65" w:unhideWhenUsed="0"/>
-    <w:lsdException w:name="Medium List 2" w:semiHidden="0" w:uiPriority="66" w:unhideWhenUsed="0"/>
-    <w:lsdException w:name="Medium Grid 1" w:semiHidden="0" w:uiPriority="67" w:unhideWhenUsed="0"/>
-    <w:lsdException w:name="Medium Grid 2" w:semiHidden="0" w:uiPriority="68" w:unhideWhenUsed="0"/>
-    <w:lsdException w:name="Medium Grid 3" w:semiHidden="0" w:uiPriority="69" w:unhideWhenUsed="0"/>
-    <w:lsdException w:name="Dark List" w:semiHidden="0" w:uiPriority="70" w:unhideWhenUsed="0"/>
-    <w:lsdException w:name="Colorful Shading" w:semiHidden="0" w:uiPriority="71" w:unhideWhenUsed="0"/>
-    <w:lsdException w:name="Colorful List" w:semiHidden="0" w:uiPriority="72" w:unhideWhenUsed="0"/>
-    <w:lsdException w:name="Colorful Grid" w:semiHidden="0" w:uiPriority="73" w:unhideWhenUsed="0"/>
-    <w:lsdException w:name="Light Shading Accent 1" w:semiHidden="0" w:uiPriority="60" w:unhideWhenUsed="0"/>
-    <w:lsdException w:name="Light List Accent 1" w:semiHidden="0" w:uiPriority="61" w:unhideWhenUsed="0"/>
-    <w:lsdException w:name="Light Grid Accent 1" w:semiHidden="0" w:uiPriority="62" w:unhideWhenUsed="0"/>
-    <w:lsdException w:name="Medium Shading 1 Accent 1" w:semiHidden="0" w:uiPriority="63" w:unhideWhenUsed="0"/>
-    <w:lsdException w:name="Medium Shading 2 Accent 1" w:semiHidden="0" w:uiPriority="64" w:unhideWhenUsed="0"/>
-    <w:lsdException w:name="Medium List 1 Accent 1" w:semiHidden="0" w:uiPriority="65" w:unhideWhenUsed="0"/>
-    <w:lsdException w:name="Revision" w:unhideWhenUsed="0"/>
-    <w:lsdException w:name="List Paragraph" w:semiHidden="0" w:uiPriority="34" w:unhideWhenUsed="0" w:qFormat="1"/>
-    <w:lsdException w:name="Quote" w:semiHidden="0" w:uiPriority="29" w:unhideWhenUsed="0" w:qFormat="1"/>
-    <w:lsdException w:name="Intense Quote" w:semiHidden="0" w:uiPriority="30" w:unhideWhenUsed="0" w:qFormat="1"/>
-    <w:lsdException w:name="Medium List 2 Accent 1" w:semiHidden="0" w:uiPriority="66" w:unhideWhenUsed="0"/>
-    <w:lsdException w:name="Medium Grid 1 Accent 1" w:semiHidden="0" w:uiPriority="67" w:unhideWhenUsed="0"/>
-    <w:lsdException w:name="Medium Grid 2 Accent 1" w:semiHidden="0" w:uiPriority="68" w:unhideWhenUsed="0"/>
-    <w:lsdException w:name="Medium Grid 3 Accent 1" w:semiHidden="0" w:uiPriority="69" w:unhideWhenUsed="0"/>
-    <w:lsdException w:name="Dark List Accent 1" w:semiHidden="0" w:uiPriority="70" w:unhideWhenUsed="0"/>
-    <w:lsdException w:name="Colorful Shading Accent 1" w:semiHidden="0" w:uiPriority="71" w:unhideWhenUsed="0"/>
-    <w:lsdException w:name="Colorful List Accent 1" w:semiHidden="0" w:uiPriority="72" w:unhideWhenUsed="0"/>
-    <w:lsdException w:name="Colorful Grid Accent 1" w:semiHidden="0" w:uiPriority="73" w:unhideWhenUsed="0"/>
-    <w:lsdException w:name="Light Shading Accent 2" w:semiHidden="0" w:uiPriority="60" w:unhideWhenUsed="0"/>
-    <w:lsdException w:name="Light List Accent 2" w:semiHidden="0" w:uiPriority="61" w:unhideWhenUsed="0"/>
-    <w:lsdException w:name="Light Grid Accent 2" w:semiHidden="0" w:uiPriority="62" w:unhideWhenUsed="0"/>
-    <w:lsdException w:name="Medium Shading 1 Accent 2" w:semiHidden="0" w:uiPriority="63" w:unhideWhenUsed="0"/>
-    <w:lsdException w:name="Medium Shading 2 Accent 2" w:semiHidden="0" w:uiPriority="64" w:unhideWhenUsed="0"/>
-    <w:lsdException w:name="Medium List 1 Accent 2" w:semiHidden="0" w:uiPriority="65" w:unhideWhenUsed="0"/>
-    <w:lsdException w:name="Medium List 2 Accent 2" w:semiHidden="0" w:uiPriority="66" w:unhideWhenUsed="0"/>
-    <w:lsdException w:name="Medium Grid 1 Accent 2" w:semiHidden="0" w:uiPriority="67" w:unhideWhenUsed="0"/>
-    <w:lsdException w:name="Medium Grid 2 Accent 2" w:semiHidden="0" w:uiPriority="68" w:unhideWhenUsed="0"/>
-    <w:lsdException w:name="Medium Grid 3 Accent 2" w:semiHidden="0" w:uiPriority="69" w:unhideWhenUsed="0"/>
-    <w:lsdException w:name="Dark List Accent 2" w:semiHidden="0" w:uiPriority="70" w:unhideWhenUsed="0"/>
-    <w:lsdException w:name="Colorful Shading Accent 2" w:semiHidden="0" w:uiPriority="71" w:unhideWhenUsed="0"/>
-    <w:lsdException w:name="Colorful List Accent 2" w:semiHidden="0" w:uiPriority="72" w:unhideWhenUsed="0"/>
-    <w:lsdException w:name="Colorful Grid Accent 2" w:semiHidden="0" w:uiPriority="73" w:unhideWhenUsed="0"/>
-    <w:lsdException w:name="Light Shading Accent 3" w:semiHidden="0" w:uiPriority="60" w:unhideWhenUsed="0"/>
-    <w:lsdException w:name="Light List Accent 3" w:semiHidden="0" w:uiPriority="61" w:unhideWhenUsed="0"/>
-    <w:lsdException w:name="Light Grid Accent 3" w:semiHidden="0" w:uiPriority="62" w:unhideWhenUsed="0"/>
-    <w:lsdException w:name="Medium Shading 1 Accent 3" w:semiHidden="0" w:uiPriority="63" w:unhideWhenUsed="0"/>
-    <w:lsdException w:name="Medium Shading 2 Accent 3" w:semiHidden="0" w:uiPriority="64" w:unhideWhenUsed="0"/>
-    <w:lsdException w:name="Medium List 1 Accent 3" w:semiHidden="0" w:uiPriority="65" w:unhideWhenUsed="0"/>
-    <w:lsdException w:name="Medium List 2 Accent 3" w:semiHidden="0" w:uiPriority="66" w:unhideWhenUsed="0"/>
-    <w:lsdException w:name="Medium Grid 1 Accent 3" w:semiHidden="0" w:uiPriority="67" w:unhideWhenUsed="0"/>
-    <w:lsdException w:name="Medium Grid 2 Accent 3" w:semiHidden="0" w:uiPriority="68" w:unhideWhenUsed="0"/>
-    <w:lsdException w:name="Medium Grid 3 Accent 3" w:semiHidden="0" w:uiPriority="69" w:unhideWhenUsed="0"/>
-    <w:lsdException w:name="Dark List Accent 3" w:semiHidden="0" w:uiPriority="70" w:unhideWhenUsed="0"/>
-    <w:lsdException w:name="Colorful Shading Accent 3" w:semiHidden="0" w:uiPriority="71" w:unhideWhenUsed="0"/>
-    <w:lsdException w:name="Colorful List Accent 3" w:semiHidden="0" w:uiPriority="72" w:unhideWhenUsed="0"/>
-    <w:lsdException w:name="Colorful Grid Accent 3" w:semiHidden="0" w:uiPriority="73" w:unhideWhenUsed="0"/>
-    <w:lsdException w:name="Light Shading Accent 4" w:semiHidden="0" w:uiPriority="60" w:unhideWhenUsed="0"/>
-    <w:lsdException w:name="Light List Accent 4" w:semiHidden="0" w:uiPriority="61" w:unhideWhenUsed="0"/>
-    <w:lsdException w:name="Light Grid Accent 4" w:semiHidden="0" w:uiPriority="62" w:unhideWhenUsed="0"/>
-    <w:lsdException w:name="Medium Shading 1 Accent 4" w:semiHidden="0" w:uiPriority="63" w:unhideWhenUsed="0"/>
-    <w:lsdException w:name="Medium Shading 2 Accent 4" w:semiHidden="0" w:uiPriority="64" w:unhideWhenUsed="0"/>
-    <w:lsdException w:name="Medium List 1 Accent 4" w:semiHidden="0" w:uiPriority="65" w:unhideWhenUsed="0"/>
-    <w:lsdException w:name="Medium List 2 Accent 4" w:semiHidden="0" w:uiPriority="66" w:unhideWhenUsed="0"/>
-    <w:lsdException w:name="Medium Grid 1 Accent 4" w:semiHidden="0" w:uiPriority="67" w:unhideWhenUsed="0"/>
-    <w:lsdException w:name="Medium Grid 2 Accent 4" w:semiHidden="0" w:uiPriority="68" w:unhideWhenUsed="0"/>
-    <w:lsdException w:name="Medium Grid 3 Accent 4" w:semiHidden="0" w:uiPriority="69" w:unhideWhenUsed="0"/>
-    <w:lsdException w:name="Dark List Accent 4" w:semiHidden="0" w:uiPriority="70" w:unhideWhenUsed="0"/>
-    <w:lsdException w:name="Colorful Shading Accent 4" w:semiHidden="0" w:uiPriority="71" w:unhideWhenUsed="0"/>
-    <w:lsdException w:name="Colorful List Accent 4" w:semiHidden="0" w:uiPriority="72" w:unhideWhenUsed="0"/>
-    <w:lsdException w:name="Colorful Grid Accent 4" w:semiHidden="0" w:uiPriority="73" w:unhideWhenUsed="0"/>
-    <w:lsdException w:name="Light Shading Accent 5" w:semiHidden="0" w:uiPriority="60" w:unhideWhenUsed="0"/>
-    <w:lsdException w:name="Light List Accent 5" w:semiHidden="0" w:uiPriority="61" w:unhideWhenUsed="0"/>
-    <w:lsdException w:name="Light Grid Accent 5" w:semiHidden="0" w:uiPriority="62" w:unhideWhenUsed="0"/>
-    <w:lsdException w:name="Medium Shading 1 Accent 5" w:semiHidden="0" w:uiPriority="63" w:unhideWhenUsed="0"/>
-    <w:lsdException w:name="Medium Shading 2 Accent 5" w:semiHidden="0" w:uiPriority="64" w:unhideWhenUsed="0"/>
-    <w:lsdException w:name="Medium List 1 Accent 5" w:semiHidden="0" w:uiPriority="65" w:unhideWhenUsed="0"/>
-    <w:lsdException w:name="Medium List 2 Accent 5" w:semiHidden="0" w:uiPriority="66" w:unhideWhenUsed="0"/>
-    <w:lsdException w:name="Medium Grid 1 Accent 5" w:semiHidden="0" w:uiPriority="67" w:unhideWhenUsed="0"/>
-    <w:lsdException w:name="Medium Grid 2 Accent 5" w:semiHidden="0" w:uiPriority="68" w:unhideWhenUsed="0"/>
-    <w:lsdException w:name="Medium Grid 3 Accent 5" w:semiHidden="0" w:uiPriority="69" w:unhideWhenUsed="0"/>
-    <w:lsdException w:name="Dark List Accent 5" w:semiHidden="0" w:uiPriority="70" w:unhideWhenUsed="0"/>
-    <w:lsdException w:name="Colorful Shading Accent 5" w:semiHidden="0" w:uiPriority="71" w:unhideWhenUsed="0"/>
-    <w:lsdException w:name="Colorful List Accent 5" w:semiHidden="0" w:uiPriority="72" w:unhideWhenUsed="0"/>
-    <w:lsdException w:name="Colorful Grid Accent 5" w:semiHidden="0" w:uiPriority="73" w:unhideWhenUsed="0"/>
-    <w:lsdException w:name="Light Shading Accent 6" w:semiHidden="0" w:uiPriority="60" w:unhideWhenUsed="0"/>
-    <w:lsdException w:name="Light List Accent 6" w:semiHidden="0" w:uiPriority="61" w:unhideWhenUsed="0"/>
-    <w:lsdException w:name="Light Grid Accent 6" w:semiHidden="0" w:uiPriority="62" w:unhideWhenUsed="0"/>
-    <w:lsdException w:name="Medium Shading 1 Accent 6" w:semiHidden="0" w:uiPriority="63" w:unhideWhenUsed="0"/>
-    <w:lsdException w:name="Medium Shading 2 Accent 6" w:semiHidden="0" w:uiPriority="64" w:unhideWhenUsed="0"/>
-    <w:lsdException w:name="Medium List 1 Accent 6" w:semiHidden="0" w:uiPriority="65" w:unhideWhenUsed="0"/>
-    <w:lsdException w:name="Medium List 2 Accent 6" w:semiHidden="0" w:uiPriority="66" w:unhideWhenUsed="0"/>
-    <w:lsdException w:name="Medium Grid 1 Accent 6" w:semiHidden="0" w:uiPriority="67" w:unhideWhenUsed="0"/>
-    <w:lsdException w:name="Medium Grid 2 Accent 6" w:semiHidden="0" w:uiPriority="68" w:unhideWhenUsed="0"/>
-    <w:lsdException w:name="Medium Grid 3 Accent 6" w:semiHidden="0" w:uiPriority="69" w:unhideWhenUsed="0"/>
-    <w:lsdException w:name="Dark List Accent 6" w:semiHidden="0" w:uiPriority="70" w:unhideWhenUsed="0"/>
-    <w:lsdException w:name="Colorful Shading Accent 6" w:semiHidden="0" w:uiPriority="71" w:unhideWhenUsed="0"/>
-    <w:lsdException w:name="Colorful List Accent 6" w:semiHidden="0" w:uiPriority="72" w:unhideWhenUsed="0"/>
-    <w:lsdException w:name="Colorful Grid Accent 6" w:semiHidden="0" w:uiPriority="73" w:unhideWhenUsed="0"/>
-    <w:lsdException w:name="Subtle Emphasis" w:semiHidden="0" w:uiPriority="19" w:unhideWhenUsed="0" w:qFormat="1"/>
-    <w:lsdException w:name="Intense Emphasis" w:semiHidden="0" w:uiPriority="21" w:unhideWhenUsed="0" w:qFormat="1"/>
-    <w:lsdException w:name="Subtle Reference" w:semiHidden="0" w:uiPriority="31" w:unhideWhenUsed="0" w:qFormat="1"/>
-    <w:lsdException w:name="Intense Reference" w:semiHidden="0" w:uiPriority="32" w:unhideWhenUsed="0" w:qFormat="1"/>
-    <w:lsdException w:name="Book Title" w:semiHidden="0" w:uiPriority="33" w:unhideWhenUsed="0" w:qFormat="1"/>
-    <w:lsdException w:name="Bibliography" w:uiPriority="37"/>
-    <w:lsdException w:name="TOC Heading" w:uiPriority="39" w:qFormat="1"/>
-  </w:latentStyles>
-  <w:style w:type="paragraph" w:default="1" w:styleId="Normal">
-    <w:name w:val="Normal"/>
-    <w:qFormat/>
-    <w:rsid w:val="00845B39"/>
-    <w:pPr>
-      <w:spacing w:after="0" w:line="240" w:lineRule="auto"/>
-    </w:pPr>
-    <w:rPr>
-      <w:rFonts w:ascii="Arial" w:eastAsia="Times New Roman" w:hAnsi="Arial" w:cs="Times New Roman"/>
-      <w:sz w:val="20"/>
-      <w:szCs w:val="20"/>
-      <w:lang w:val="es-CO" w:eastAsia="es-ES"/>
-    </w:rPr>
-  </w:style>
-  <w:style w:type="character" w:default="1" w:styleId="Fuentedeprrafopredeter">
-    <w:name w:val="Default Paragraph Font"/>
-    <w:uiPriority w:val="1"/>
-    <w:semiHidden/>
-    <w:unhideWhenUsed/>
-  </w:style>
-  <w:style w:type="table" w:default="1" w:styleId="Tablanormal">
-    <w:name w:val="Normal Table"/>
-    <w:uiPriority w:val="99"/>
-    <w:semiHidden/>
-    <w:unhideWhenUsed/>
-    <w:tblPr>
-      <w:tblInd w:w="0" w:type="dxa"/>
-      <w:tblCellMar>
-        <w:top w:w="0" w:type="dxa"/>
-        <w:left w:w="108" w:type="dxa"/>
-        <w:bottom w:w="0" w:type="dxa"/>
-        <w:right w:w="108" w:type="dxa"/>
-      </w:tblCellMar>
-    </w:tblPr>
-  </w:style>
-  <w:style w:type="numbering" w:default="1" w:styleId="Sinlista">
-    <w:name w:val="No List"/>
-    <w:uiPriority w:val="99"/>
-    <w:semiHidden/>
-    <w:unhideWhenUsed/>
-  </w:style>
-  <w:style w:type="paragraph" w:styleId="Textoindependiente">
-    <w:name w:val="Body Text"/>
-    <w:basedOn w:val="Normal"/>
-    <w:link w:val="TextoindependienteCar"/>
-    <w:rsid w:val="00845B39"/>
-    <w:pPr>
-      <w:spacing w:after="120"/>
-    </w:pPr>
-  </w:style>
-  <w:style w:type="character" w:customStyle="1" w:styleId="TextoindependienteCar">
-    <w:name w:val="Texto independiente Car"/>
-    <w:basedOn w:val="Fuentedeprrafopredeter"/>
-    <w:link w:val="Textoindependiente"/>
-    <w:rsid w:val="00845B39"/>
-    <w:rPr>
-      <w:rFonts w:ascii="Arial" w:eastAsia="Times New Roman" w:hAnsi="Arial" w:cs="Times New Roman"/>
-      <w:sz w:val="20"/>
-      <w:szCs w:val="20"/>
-      <w:lang w:val="es-CO" w:eastAsia="es-ES"/>
-    </w:rPr>
-  </w:style>
-</w:styles>
-</file>
-
-<file path=word/stylesWithEffects.xml><?xml version="1.0" encoding="utf-8"?>
-<w:styles xmlns:wpc="http://schemas.microsoft.com/office/word/2010/wordprocessingCanvas" xmlns:mc="http://schemas.openxmlformats.org/markup-compatibility/2006" xmlns:o="urn:schemas-microsoft-com:office:office" xmlns:r="http://schemas.openxmlformats.org/officeDocument/2006/relationships" xmlns:m="http://schemas.openxmlformats.org/officeDocument/2006/math" xmlns:v="urn:schemas-microsoft-com:vml" xmlns:wp14="http://schemas.microsoft.com/office/word/2010/wordprocessingDrawing" xmlns:wp="http://schemas.openxmlformats.org/drawingml/2006/wordprocessingDrawing" xmlns:w10="urn:schemas-microsoft-com:office:word" xmlns:w="http://schemas.openxmlformats.org/wordprocessingml/2006/main" xmlns:w14="http://schemas.microsoft.com/office/word/2010/wordml" xmlns:wpg="http://schemas.microsoft.com/office/word/2010/wordprocessingGroup" xmlns:wpi="http://schemas.microsoft.com/office/word/2010/wordprocessingInk" xmlns:wne="http://schemas.microsoft.com/office/word/2006/wordml" xmlns:wps="http://schemas.microsoft.com/office/word/2010/wordprocessingShape" mc:Ignorable="w14 wp14">
-  <w:docDefaults>
-    <w:rPrDefault>
-      <w:rPr>
-        <w:rFonts w:asciiTheme="minorHAnsi" w:eastAsiaTheme="minorHAnsi" w:hAnsiTheme="minorHAnsi" w:cstheme="minorBidi"/>
-        <w:sz w:val="22"/>
-        <w:szCs w:val="22"/>
-        <w:lang w:val="es-PE" w:eastAsia="en-US" w:bidi="ar-SA"/>
-      </w:rPr>
-    </w:rPrDefault>
-    <w:pPrDefault>
-      <w:pPr>
-        <w:spacing w:after="200" w:line="276" w:lineRule="auto"/>
-      </w:pPr>
-    </w:pPrDefault>
-  </w:docDefaults>
-  <w:latentStyles w:defLockedState="0" w:defUIPriority="99" w:defSemiHidden="1" w:defUnhideWhenUsed="1" w:defQFormat="0" w:count="267">
-    <w:lsdException w:name="Normal" w:semiHidden="0" w:uiPriority="0" w:unhideWhenUsed="0" w:qFormat="1"/>
-    <w:lsdException w:name="heading 1" w:semiHidden="0" w:uiPriority="9" w:unhideWhenUsed="0" w:qFormat="1"/>
-    <w:lsdException w:name="heading 2" w:uiPriority="9" w:qFormat="1"/>
-    <w:lsdException w:name="heading 3" w:uiPriority="9" w:qFormat="1"/>
-    <w:lsdException w:name="heading 4" w:uiPriority="9" w:qFormat="1"/>
-    <w:lsdException w:name="heading 5" w:uiPriority="9" w:qFormat="1"/>
-    <w:lsdException w:name="heading 6" w:uiPriority="9" w:qFormat="1"/>
-    <w:lsdException w:name="heading 7" w:uiPriority="9" w:qFormat="1"/>
-    <w:lsdException w:name="heading 8" w:uiPriority="9" w:qFormat="1"/>
-    <w:lsdException w:name="heading 9" w:uiPriority="9" w:qFormat="1"/>
-    <w:lsdException w:name="toc 1" w:uiPriority="39"/>
-    <w:lsdException w:name="toc 2" w:uiPriority="39"/>
-    <w:lsdException w:name="toc 3" w:uiPriority="39"/>
-    <w:lsdException w:name="toc 4" w:uiPriority="39"/>
-    <w:lsdException w:name="toc 5" w:uiPriority="39"/>
-    <w:lsdException w:name="toc 6" w:uiPriority="39"/>
-    <w:lsdException w:name="toc 7" w:uiPriority="39"/>
-    <w:lsdException w:name="toc 8" w:uiPriority="39"/>
-    <w:lsdException w:name="toc 9" w:uiPriority="39"/>
-    <w:lsdException w:name="caption" w:uiPriority="35" w:qFormat="1"/>
-    <w:lsdException w:name="Title" w:semiHidden="0" w:uiPriority="10" w:unhideWhenUsed="0" w:qFormat="1"/>
-    <w:lsdException w:name="Default Paragraph Font" w:uiPriority="1"/>
-    <w:lsdException w:name="Body Text" w:uiPriority="0"/>
-    <w:lsdException w:name="Subtitle" w:semiHidden="0" w:uiPriority="11" w:unhideWhenUsed="0" w:qFormat="1"/>
-    <w:lsdException w:name="Strong" w:semiHidden="0" w:uiPriority="22" w:unhideWhenUsed="0" w:qFormat="1"/>
-    <w:lsdException w:name="Emphasis" w:semiHidden="0" w:uiPriority="20" w:unhideWhenUsed="0" w:qFormat="1"/>
-    <w:lsdException w:name="Table Grid" w:semiHidden="0" w:uiPriority="59" w:unhideWhenUsed="0"/>
-    <w:lsdException w:name="Placeholder Text" w:unhideWhenUsed="0"/>
-    <w:lsdException w:name="No Spacing" w:semiHidden="0" w:uiPriority="1" w:unhideWhenUsed="0" w:qFormat="1"/>
-    <w:lsdException w:name="Light Shading" w:semiHidden="0" w:uiPriority="60" w:unhideWhenUsed="0"/>
-    <w:lsdException w:name="Light List" w:semiHidden="0" w:uiPriority="61" w:unhideWhenUsed="0"/>
-    <w:lsdException w:name="Light Grid" w:semiHidden="0" w:uiPriority="62" w:unhideWhenUsed="0"/>
-    <w:lsdException w:name="Medium Shading 1" w:semiHidden="0" w:uiPriority="63" w:unhideWhenUsed="0"/>
-    <w:lsdException w:name="Medium Shading 2" w:semiHidden="0" w:uiPriority="64" w:unhideWhenUsed="0"/>
-    <w:lsdException w:name="Medium List 1" w:semiHidden="0" w:uiPriority="65" w:unhideWhenUsed="0"/>
-    <w:lsdException w:name="Medium List 2" w:semiHidden="0" w:uiPriority="66" w:unhideWhenUsed="0"/>
-    <w:lsdException w:name="Medium Grid 1" w:semiHidden="0" w:uiPriority="67" w:unhideWhenUsed="0"/>
-    <w:lsdException w:name="Medium Grid 2" w:semiHidden="0" w:uiPriority="68" w:unhideWhenUsed="0"/>
-    <w:lsdException w:name="Medium Grid 3" w:semiHidden="0" w:uiPriority="69" w:unhideWhenUsed="0"/>
-    <w:lsdException w:name="Dark List" w:semiHidden="0" w:uiPriority="70" w:unhideWhenUsed="0"/>
-    <w:lsdException w:name="Colorful Shading" w:semiHidden="0" w:uiPriority="71" w:unhideWhenUsed="0"/>
-    <w:lsdException w:name="Colorful List" w:semiHidden="0" w:uiPriority="72" w:unhideWhenUsed="0"/>
-    <w:lsdException w:name="Colorful Grid" w:semiHidden="0" w:uiPriority="73" w:unhideWhenUsed="0"/>
-    <w:lsdException w:name="Light Shading Accent 1" w:semiHidden="0" w:uiPriority="60" w:unhideWhenUsed="0"/>
-    <w:lsdException w:name="Light List Accent 1" w:semiHidden="0" w:uiPriority="61" w:unhideWhenUsed="0"/>
-    <w:lsdException w:name="Light Grid Accent 1" w:semiHidden="0" w:uiPriority="62" w:unhideWhenUsed="0"/>
-    <w:lsdException w:name="Medium Shading 1 Accent 1" w:semiHidden="0" w:uiPriority="63" w:unhideWhenUsed="0"/>
-    <w:lsdException w:name="Medium Shading 2 Accent 1" w:semiHidden="0" w:uiPriority="64" w:unhideWhenUsed="0"/>
-    <w:lsdException w:name="Medium List 1 Accent 1" w:semiHidden="0" w:uiPriority="65" w:unhideWhenUsed="0"/>
-    <w:lsdException w:name="Revision" w:unhideWhenUsed="0"/>
-    <w:lsdException w:name="List Paragraph" w:semiHidden="0" w:uiPriority="34" w:unhideWhenUsed="0" w:qFormat="1"/>
-    <w:lsdException w:name="Quote" w:semiHidden="0" w:uiPriority="29" w:unhideWhenUsed="0" w:qFormat="1"/>
-    <w:lsdException w:name="Intense Quote" w:semiHidden="0" w:uiPriority="30" w:unhideWhenUsed="0" w:qFormat="1"/>
-    <w:lsdException w:name="Medium List 2 Accent 1" w:semiHidden="0" w:uiPriority="66" w:unhideWhenUsed="0"/>
-    <w:lsdException w:name="Medium Grid 1 Accent 1" w:semiHidden="0" w:uiPriority="67" w:unhideWhenUsed="0"/>
-    <w:lsdException w:name="Medium Grid 2 Accent 1" w:semiHidden="0" w:uiPriority="68" w:unhideWhenUsed="0"/>
-    <w:lsdException w:name="Medium Grid 3 Accent 1" w:semiHidden="0" w:uiPriority="69" w:unhideWhenUsed="0"/>
-    <w:lsdException w:name="Dark List Accent 1" w:semiHidden="0" w:uiPriority="70" w:unhideWhenUsed="0"/>
-    <w:lsdException w:name="Colorful Shading Accent 1" w:semiHidden="0" w:uiPriority="71" w:unhideWhenUsed="0"/>
-    <w:lsdException w:name="Colorful List Accent 1" w:semiHidden="0" w:uiPriority="72" w:unhideWhenUsed="0"/>
-    <w:lsdException w:name="Colorful Grid Accent 1" w:semiHidden="0" w:uiPriority="73" w:unhideWhenUsed="0"/>
-    <w:lsdException w:name="Light Shading Accent 2" w:semiHidden="0" w:uiPriority="60" w:unhideWhenUsed="0"/>
-    <w:lsdException w:name="Light List Accent 2" w:semiHidden="0" w:uiPriority="61" w:unhideWhenUsed="0"/>
-    <w:lsdException w:name="Light Grid Accent 2" w:semiHidden="0" w:uiPriority="62" w:unhideWhenUsed="0"/>
-    <w:lsdException w:name="Medium Shading 1 Accent 2" w:semiHidden="0" w:uiPriority="63" w:unhideWhenUsed="0"/>
-    <w:lsdException w:name="Medium Shading 2 Accent 2" w:semiHidden="0" w:uiPriority="64" w:unhideWhenUsed="0"/>
-    <w:lsdException w:name="Medium List 1 Accent 2" w:semiHidden="0" w:uiPriority="65" w:unhideWhenUsed="0"/>
-    <w:lsdException w:name="Medium List 2 Accent 2" w:semiHidden="0" w:uiPriority="66" w:unhideWhenUsed="0"/>
-    <w:lsdException w:name="Medium Grid 1 Accent 2" w:semiHidden="0" w:uiPriority="67" w:unhideWhenUsed="0"/>
-    <w:lsdException w:name="Medium Grid 2 Accent 2" w:semiHidden="0" w:uiPriority="68" w:unhideWhenUsed="0"/>
-    <w:lsdException w:name="Medium Grid 3 Accent 2" w:semiHidden="0" w:uiPriority="69" w:unhideWhenUsed="0"/>
-    <w:lsdException w:name="Dark List Accent 2" w:semiHidden="0" w:uiPriority="70" w:unhideWhenUsed="0"/>
-    <w:lsdException w:name="Colorful Shading Accent 2" w:semiHidden="0" w:uiPriority="71" w:unhideWhenUsed="0"/>
-    <w:lsdException w:name="Colorful List Accent 2" w:semiHidden="0" w:uiPriority="72" w:unhideWhenUsed="0"/>
-    <w:lsdException w:name="Colorful Grid Accent 2" w:semiHidden="0" w:uiPriority="73" w:unhideWhenUsed="0"/>
-    <w:lsdException w:name="Light Shading Accent 3" w:semiHidden="0" w:uiPriority="60" w:unhideWhenUsed="0"/>
-    <w:lsdException w:name="Light List Accent 3" w:semiHidden="0" w:uiPriority="61" w:unhideWhenUsed="0"/>
-    <w:lsdException w:name="Light Grid Accent 3" w:semiHidden="0" w:uiPriority="62" w:unhideWhenUsed="0"/>
-    <w:lsdException w:name="Medium Shading 1 Accent 3" w:semiHidden="0" w:uiPriority="63" w:unhideWhenUsed="0"/>
-    <w:lsdException w:name="Medium Shading 2 Accent 3" w:semiHidden="0" w:uiPriority="64" w:unhideWhenUsed="0"/>
-    <w:lsdException w:name="Medium List 1 Accent 3" w:semiHidden="0" w:uiPriority="65" w:unhideWhenUsed="0"/>
-    <w:lsdException w:name="Medium List 2 Accent 3" w:semiHidden="0" w:uiPriority="66" w:unhideWhenUsed="0"/>
-    <w:lsdException w:name="Medium Grid 1 Accent 3" w:semiHidden="0" w:uiPriority="67" w:unhideWhenUsed="0"/>
-    <w:lsdException w:name="Medium Grid 2 Accent 3" w:semiHidden="0" w:uiPriority="68" w:unhideWhenUsed="0"/>
-    <w:lsdException w:name="Medium Grid 3 Accent 3" w:semiHidden="0" w:uiPriority="69" w:unhideWhenUsed="0"/>
-    <w:lsdException w:name="Dark List Accent 3" w:semiHidden="0" w:uiPriority="70" w:unhideWhenUsed="0"/>
-    <w:lsdException w:name="Colorful Shading Accent 3" w:semiHidden="0" w:uiPriority="71" w:unhideWhenUsed="0"/>
-    <w:lsdException w:name="Colorful List Accent 3" w:semiHidden="0" w:uiPriority="72" w:unhideWhenUsed="0"/>
-    <w:lsdException w:name="Colorful Grid Accent 3" w:semiHidden="0" w:uiPriority="73" w:unhideWhenUsed="0"/>
-    <w:lsdException w:name="Light Shading Accent 4" w:semiHidden="0" w:uiPriority="60" w:unhideWhenUsed="0"/>
-    <w:lsdException w:name="Light List Accent 4" w:semiHidden="0" w:uiPriority="61" w:unhideWhenUsed="0"/>
-    <w:lsdException w:name="Light Grid Accent 4" w:semiHidden="0" w:uiPriority="62" w:unhideWhenUsed="0"/>
-    <w:lsdException w:name="Medium Shading 1 Accent 4" w:semiHidden="0" w:uiPriority="63" w:unhideWhenUsed="0"/>
-    <w:lsdException w:name="Medium Shading 2 Accent 4" w:semiHidden="0" w:uiPriority="64" w:unhideWhenUsed="0"/>
-    <w:lsdException w:name="Medium List 1 Accent 4" w:semiHidden="0" w:uiPriority="65" w:unhideWhenUsed="0"/>
-    <w:lsdException w:name="Medium List 2 Accent 4" w:semiHidden="0" w:uiPriority="66" w:unhideWhenUsed="0"/>
-    <w:lsdException w:name="Medium Grid 1 Accent 4" w:semiHidden="0" w:uiPriority="67" w:unhideWhenUsed="0"/>
-    <w:lsdException w:name="Medium Grid 2 Accent 4" w:semiHidden="0" w:uiPriority="68" w:unhideWhenUsed="0"/>
-    <w:lsdException w:name="Medium Grid 3 Accent 4" w:semiHidden="0" w:uiPriority="69" w:unhideWhenUsed="0"/>
-    <w:lsdException w:name="Dark List Accent 4" w:semiHidden="0" w:uiPriority="70" w:unhideWhenUsed="0"/>
-    <w:lsdException w:name="Colorful Shading Accent 4" w:semiHidden="0" w:uiPriority="71" w:unhideWhenUsed="0"/>
-    <w:lsdException w:name="Colorful List Accent 4" w:semiHidden="0" w:uiPriority="72" w:unhideWhenUsed="0"/>
-    <w:lsdException w:name="Colorful Grid Accent 4" w:semiHidden="0" w:uiPriority="73" w:unhideWhenUsed="0"/>
-    <w:lsdException w:name="Light Shading Accent 5" w:semiHidden="0" w:uiPriority="60" w:unhideWhenUsed="0"/>
-    <w:lsdException w:name="Light List Accent 5" w:semiHidden="0" w:uiPriority="61" w:unhideWhenUsed="0"/>
-    <w:lsdException w:name="Light Grid Accent 5" w:semiHidden="0" w:uiPriority="62" w:unhideWhenUsed="0"/>
-    <w:lsdException w:name="Medium Shading 1 Accent 5" w:semiHidden="0" w:uiPriority="63" w:unhideWhenUsed="0"/>
-    <w:lsdException w:name="Medium Shading 2 Accent 5" w:semiHidden="0" w:uiPriority="64" w:unhideWhenUsed="0"/>
-    <w:lsdException w:name="Medium List 1 Accent 5" w:semiHidden="0" w:uiPriority="65" w:unhideWhenUsed="0"/>
-    <w:lsdException w:name="Medium List 2 Accent 5" w:semiHidden="0" w:uiPriority="66" w:unhideWhenUsed="0"/>
-    <w:lsdException w:name="Medium Grid 1 Accent 5" w:semiHidden="0" w:uiPriority="67" w:unhideWhenUsed="0"/>
-    <w:lsdException w:name="Medium Grid 2 Accent 5" w:semiHidden="0" w:uiPriority="68" w:unhideWhenUsed="0"/>
-    <w:lsdException w:name="Medium Grid 3 Accent 5" w:semiHidden="0" w:uiPriority="69" w:unhideWhenUsed="0"/>
-    <w:lsdException w:name="Dark List Accent 5" w:semiHidden="0" w:uiPriority="70" w:unhideWhenUsed="0"/>
-    <w:lsdException w:name="Colorful Shading Accent 5" w:semiHidden="0" w:uiPriority="71" w:unhideWhenUsed="0"/>
-    <w:lsdException w:name="Colorful List Accent 5" w:semiHidden="0" w:uiPriority="72" w:unhideWhenUsed="0"/>
-    <w:lsdException w:name="Colorful Grid Accent 5" w:semiHidden="0" w:uiPriority="73" w:unhideWhenUsed="0"/>
-    <w:lsdException w:name="Light Shading Accent 6" w:semiHidden="0" w:uiPriority="60" w:unhideWhenUsed="0"/>
-    <w:lsdException w:name="Light List Accent 6" w:semiHidden="0" w:uiPriority="61" w:unhideWhenUsed="0"/>
-    <w:lsdException w:name="Light Grid Accent 6" w:semiHidden="0" w:uiPriority="62" w:unhideWhenUsed="0"/>
-    <w:lsdException w:name="Medium Shading 1 Accent 6" w:semiHidden="0" w:uiPriority="63" w:unhideWhenUsed="0"/>
-    <w:lsdException w:name="Medium Shading 2 Accent 6" w:semiHidden="0" w:uiPriority="64" w:unhideWhenUsed="0"/>
-    <w:lsdException w:name="Medium List 1 Accent 6" w:semiHidden="0" w:uiPriority="65" w:unhideWhenUsed="0"/>
-    <w:lsdException w:name="Medium List 2 Accent 6" w:semiHidden="0" w:uiPriority="66" w:unhideWhenUsed="0"/>
-    <w:lsdException w:name="Medium Grid 1 Accent 6" w:semiHidden="0" w:uiPriority="67" w:unhideWhenUsed="0"/>
-    <w:lsdException w:name="Medium Grid 2 Accent 6" w:semiHidden="0" w:uiPriority="68" w:unhideWhenUsed="0"/>
-    <w:lsdException w:name="Medium Grid 3 Accent 6" w:semiHidden="0" w:uiPriority="69" w:unhideWhenUsed="0"/>
-    <w:lsdException w:name="Dark List Accent 6" w:semiHidden="0" w:uiPriority="70" w:unhideWhenUsed="0"/>
-    <w:lsdException w:name="Colorful Shading Accent 6" w:semiHidden="0" w:uiPriority="71" w:unhideWhenUsed="0"/>
-    <w:lsdException w:name="Colorful List Accent 6" w:semiHidden="0" w:uiPriority="72" w:unhideWhenUsed="0"/>
-    <w:lsdException w:name="Colorful Grid Accent 6" w:semiHidden="0" w:uiPriority="73" w:unhideWhenUsed="0"/>
-    <w:lsdException w:name="Subtle Emphasis" w:semiHidden="0" w:uiPriority="19" w:unhideWhenUsed="0" w:qFormat="1"/>
-    <w:lsdException w:name="Intense Emphasis" w:semiHidden="0" w:uiPriority="21" w:unhideWhenUsed="0" w:qFormat="1"/>
-    <w:lsdException w:name="Subtle Reference" w:semiHidden="0" w:uiPriority="31" w:unhideWhenUsed="0" w:qFormat="1"/>
-    <w:lsdException w:name="Intense Reference" w:semiHidden="0" w:uiPriority="32" w:unhideWhenUsed="0" w:qFormat="1"/>
-    <w:lsdException w:name="Book Title" w:semiHidden="0" w:uiPriority="33" w:unhideWhenUsed="0" w:qFormat="1"/>
-    <w:lsdException w:name="Bibliography" w:uiPriority="37"/>
-    <w:lsdException w:name="TOC Heading" w:uiPriority="39" w:qFormat="1"/>
+  <w:latentStyles w:defLockedState="0" w:defUIPriority="99" w:defSemiHidden="0" w:defUnhideWhenUsed="0" w:defQFormat="0" w:count="376">
+    <w:lsdException w:name="Normal" w:uiPriority="0" w:qFormat="1"/>
+    <w:lsdException w:name="heading 1" w:uiPriority="9" w:qFormat="1"/>
+    <w:lsdException w:name="heading 2" w:semiHidden="1" w:uiPriority="9" w:unhideWhenUsed="1" w:qFormat="1"/>
+    <w:lsdException w:name="heading 3" w:semiHidden="1" w:uiPriority="9" w:unhideWhenUsed="1" w:qFormat="1"/>
+    <w:lsdException w:name="heading 4" w:semiHidden="1" w:uiPriority="9" w:unhideWhenUsed="1" w:qFormat="1"/>
+    <w:lsdException w:name="heading 5" w:semiHidden="1" w:uiPriority="9" w:unhideWhenUsed="1" w:qFormat="1"/>
+    <w:lsdException w:name="heading 6" w:semiHidden="1" w:uiPriority="9" w:unhideWhenUsed="1" w:qFormat="1"/>
+    <w:lsdException w:name="heading 7" w:semiHidden="1" w:uiPriority="9" w:unhideWhenUsed="1" w:qFormat="1"/>
+    <w:lsdException w:name="heading 8" w:semiHidden="1" w:uiPriority="9" w:unhideWhenUsed="1" w:qFormat="1"/>
+    <w:lsdException w:name="heading 9" w:semiHidden="1" w:uiPriority="9" w:unhideWhenUsed="1" w:qFormat="1"/>
+    <w:lsdException w:name="index 1" w:semiHidden="1" w:unhideWhenUsed="1"/>
+    <w:lsdException w:name="index 2" w:semiHidden="1" w:unhideWhenUsed="1"/>
+    <w:lsdException w:name="index 3" w:semiHidden="1" w:unhideWhenUsed="1"/>
+    <w:lsdException w:name="index 4" w:semiHidden="1" w:unhideWhenUsed="1"/>
+    <w:lsdException w:name="index 5" w:semiHidden="1" w:unhideWhenUsed="1"/>
+    <w:lsdException w:name="index 6" w:semiHidden="1" w:unhideWhenUsed="1"/>
+    <w:lsdException w:name="index 7" w:semiHidden="1" w:unhideWhenUsed="1"/>
+    <w:lsdException w:name="index 8" w:semiHidden="1" w:unhideWhenUsed="1"/>
+    <w:lsdException w:name="index 9" w:semiHidden="1" w:unhideWhenUsed="1"/>
+    <w:lsdException w:name="toc 1" w:semiHidden="1" w:uiPriority="39" w:unhideWhenUsed="1"/>
+    <w:lsdException w:name="toc 2" w:semiHidden="1" w:uiPriority="39" w:unhideWhenUsed="1"/>
+    <w:lsdException w:name="toc 3" w:semiHidden="1" w:uiPriority="39" w:unhideWhenUsed="1"/>
+    <w:lsdException w:name="toc 4" w:semiHidden="1" w:uiPriority="39" w:unhideWhenUsed="1"/>
+    <w:lsdException w:name="toc 5" w:semiHidden="1" w:uiPriority="39" w:unhideWhenUsed="1"/>
+    <w:lsdException w:name="toc 6" w:semiHidden="1" w:uiPriority="39" w:unhideWhenUsed="1"/>
+    <w:lsdException w:name="toc 7" w:semiHidden="1" w:uiPriority="39" w:unhideWhenUsed="1"/>
+    <w:lsdException w:name="toc 8" w:semiHidden="1" w:uiPriority="39" w:unhideWhenUsed="1"/>
+    <w:lsdException w:name="toc 9" w:semiHidden="1" w:uiPriority="39" w:unhideWhenUsed="1"/>
+    <w:lsdException w:name="Normal Indent" w:semiHidden="1" w:unhideWhenUsed="1"/>
+    <w:lsdException w:name="footnote text" w:semiHidden="1" w:unhideWhenUsed="1"/>
+    <w:lsdException w:name="annotation text" w:semiHidden="1" w:unhideWhenUsed="1"/>
+    <w:lsdException w:name="header" w:semiHidden="1" w:unhideWhenUsed="1"/>
+    <w:lsdException w:name="footer" w:semiHidden="1" w:unhideWhenUsed="1"/>
+    <w:lsdException w:name="index heading" w:semiHidden="1" w:unhideWhenUsed="1"/>
+    <w:lsdException w:name="caption" w:semiHidden="1" w:uiPriority="35" w:unhideWhenUsed="1" w:qFormat="1"/>
+    <w:lsdException w:name="table of figures" w:semiHidden="1" w:unhideWhenUsed="1"/>
+    <w:lsdException w:name="envelope address" w:semiHidden="1" w:unhideWhenUsed="1"/>
+    <w:lsdException w:name="envelope return" w:semiHidden="1" w:unhideWhenUsed="1"/>
+    <w:lsdException w:name="footnote reference" w:semiHidden="1" w:unhideWhenUsed="1"/>
+    <w:lsdException w:name="annotation reference" w:semiHidden="1" w:unhideWhenUsed="1"/>
+    <w:lsdException w:name="line number" w:semiHidden="1" w:unhideWhenUsed="1"/>
+    <w:lsdException w:name="page number" w:semiHidden="1" w:unhideWhenUsed="1"/>
+    <w:lsdException w:name="endnote reference" w:semiHidden="1" w:unhideWhenUsed="1"/>
+    <w:lsdException w:name="endnote text" w:semiHidden="1" w:unhideWhenUsed="1"/>
+    <w:lsdException w:name="table of authorities" w:semiHidden="1" w:unhideWhenUsed="1"/>
+    <w:lsdException w:name="macro" w:semiHidden="1" w:unhideWhenUsed="1"/>
+    <w:lsdException w:name="toa heading" w:semiHidden="1" w:unhideWhenUsed="1"/>
+    <w:lsdException w:name="List" w:semiHidden="1" w:unhideWhenUsed="1"/>
+    <w:lsdException w:name="List Bullet" w:semiHidden="1" w:unhideWhenUsed="1"/>
+    <w:lsdException w:name="List Number" w:semiHidden="1" w:unhideWhenUsed="1"/>
+    <w:lsdException w:name="List 2" w:semiHidden="1" w:unhideWhenUsed="1"/>
+    <w:lsdException w:name="List 3" w:semiHidden="1" w:unhideWhenUsed="1"/>
+    <w:lsdException w:name="List 4" w:semiHidden="1" w:unhideWhenUsed="1"/>
+    <w:lsdException w:name="List 5" w:semiHidden="1" w:unhideWhenUsed="1"/>
+    <w:lsdException w:name="List Bullet 2" w:semiHidden="1" w:unhideWhenUsed="1"/>
+    <w:lsdException w:name="List Bullet 3" w:semiHidden="1" w:unhideWhenUsed="1"/>
+    <w:lsdException w:name="List Bullet 4" w:semiHidden="1" w:unhideWhenUsed="1"/>
+    <w:lsdException w:name="List Bullet 5" w:semiHidden="1" w:unhideWhenUsed="1"/>
+    <w:lsdException w:name="List Number 2" w:semiHidden="1" w:unhideWhenUsed="1"/>
+    <w:lsdException w:name="List Number 3" w:semiHidden="1" w:unhideWhenUsed="1"/>
+    <w:lsdException w:name="List Number 4" w:semiHidden="1" w:unhideWhenUsed="1"/>
+    <w:lsdException w:name="List Number 5" w:semiHidden="1" w:unhideWhenUsed="1"/>
+    <w:lsdException w:name="Title" w:uiPriority="10" w:qFormat="1"/>
+    <w:lsdException w:name="Closing" w:semiHidden="1" w:unhideWhenUsed="1"/>
+    <w:lsdException w:name="Signature" w:semiHidden="1" w:unhideWhenUsed="1"/>
+    <w:lsdException w:name="Default Paragraph Font" w:semiHidden="1" w:uiPriority="1" w:unhideWhenUsed="1"/>
+    <w:lsdException w:name="Body Text" w:semiHidden="1" w:uiPriority="0" w:unhideWhenUsed="1"/>
+    <w:lsdException w:name="Body Text Indent" w:semiHidden="1" w:unhideWhenUsed="1"/>
+    <w:lsdException w:name="List Continue" w:semiHidden="1" w:unhideWhenUsed="1"/>
+    <w:lsdException w:name="List Continue 2" w:semiHidden="1" w:unhideWhenUsed="1"/>
+    <w:lsdException w:name="List Continue 3" w:semiHidden="1" w:unhideWhenUsed="1"/>
+    <w:lsdException w:name="List Continue 4" w:semiHidden="1" w:unhideWhenUsed="1"/>
+    <w:lsdException w:name="List Continue 5" w:semiHidden="1" w:unhideWhenUsed="1"/>
+    <w:lsdException w:name="Message Header" w:semiHidden="1" w:unhideWhenUsed="1"/>
+    <w:lsdException w:name="Subtitle" w:uiPriority="11" w:qFormat="1"/>
+    <w:lsdException w:name="Salutation" w:semiHidden="1" w:unhideWhenUsed="1"/>
+    <w:lsdException w:name="Date" w:semiHidden="1" w:unhideWhenUsed="1"/>
+    <w:lsdException w:name="Body Text First Indent" w:semiHidden="1" w:unhideWhenUsed="1"/>
+    <w:lsdException w:name="Body Text First Indent 2" w:semiHidden="1" w:unhideWhenUsed="1"/>
+    <w:lsdException w:name="Note Heading" w:semiHidden="1" w:unhideWhenUsed="1"/>
+    <w:lsdException w:name="Body Text 2" w:semiHidden="1" w:unhideWhenUsed="1"/>
+    <w:lsdException w:name="Body Text 3" w:semiHidden="1" w:unhideWhenUsed="1"/>
+    <w:lsdException w:name="Body Text Indent 2" w:semiHidden="1" w:unhideWhenUsed="1"/>
+    <w:lsdException w:name="Body Text Indent 3" w:semiHidden="1" w:unhideWhenUsed="1"/>
+    <w:lsdException w:name="Block Text" w:semiHidden="1" w:unhideWhenUsed="1"/>
+    <w:lsdException w:name="Hyperlink" w:semiHidden="1" w:unhideWhenUsed="1"/>
+    <w:lsdException w:name="FollowedHyperlink" w:semiHidden="1" w:unhideWhenUsed="1"/>
+    <w:lsdException w:name="Strong" w:uiPriority="22" w:qFormat="1"/>
+    <w:lsdException w:name="Emphasis" w:uiPriority="20" w:qFormat="1"/>
+    <w:lsdException w:name="Document Map" w:semiHidden="1" w:unhideWhenUsed="1"/>
+    <w:lsdException w:name="Plain Text" w:semiHidden="1" w:unhideWhenUsed="1"/>
+    <w:lsdException w:name="E-mail Signature" w:semiHidden="1" w:unhideWhenUsed="1"/>
+    <w:lsdException w:name="HTML Top of Form" w:semiHidden="1" w:unhideWhenUsed="1"/>
+    <w:lsdException w:name="HTML Bottom of Form" w:semiHidden="1" w:unhideWhenUsed="1"/>
+    <w:lsdException w:name="Normal (Web)" w:semiHidden="1" w:unhideWhenUsed="1"/>
+    <w:lsdException w:name="HTML Acronym" w:semiHidden="1" w:unhideWhenUsed="1"/>
+    <w:lsdException w:name="HTML Address" w:semiHidden="1" w:unhideWhenUsed="1"/>
+    <w:lsdException w:name="HTML Cite" w:semiHidden="1" w:unhideWhenUsed="1"/>
+    <w:lsdException w:name="HTML Code" w:semiHidden="1" w:unhideWhenUsed="1"/>
+    <w:lsdException w:name="HTML Definition" w:semiHidden="1" w:unhideWhenUsed="1"/>
+    <w:lsdException w:name="HTML Keyboard" w:semiHidden="1" w:unhideWhenUsed="1"/>
+    <w:lsdException w:name="HTML Preformatted" w:semiHidden="1" w:unhideWhenUsed="1"/>
+    <w:lsdException w:name="HTML Sample" w:semiHidden="1" w:unhideWhenUsed="1"/>
+    <w:lsdException w:name="HTML Typewriter" w:semiHidden="1" w:unhideWhenUsed="1"/>
+    <w:lsdException w:name="HTML Variable" w:semiHidden="1" w:unhideWhenUsed="1"/>
+    <w:lsdException w:name="Normal Table" w:semiHidden="1" w:unhideWhenUsed="1"/>
+    <w:lsdException w:name="annotation subject" w:semiHidden="1" w:unhideWhenUsed="1"/>
+    <w:lsdException w:name="No List" w:semiHidden="1" w:unhideWhenUsed="1"/>
+    <w:lsdException w:name="Outline List 1" w:semiHidden="1" w:unhideWhenUsed="1"/>
+    <w:lsdException w:name="Outline List 2" w:semiHidden="1" w:unhideWhenUsed="1"/>
+    <w:lsdException w:name="Outline List 3" w:semiHidden="1" w:unhideWhenUsed="1"/>
+    <w:lsdException w:name="Table Simple 1" w:semiHidden="1" w:unhideWhenUsed="1"/>
+    <w:lsdException w:name="Table Simple 2" w:semiHidden="1" w:unhideWhenUsed="1"/>
+    <w:lsdException w:name="Table Simple 3" w:semiHidden="1" w:unhideWhenUsed="1"/>
+    <w:lsdException w:name="Table Classic 1" w:semiHidden="1" w:unhideWhenUsed="1"/>
+    <w:lsdException w:name="Table Classic 2" w:semiHidden="1" w:unhideWhenUsed="1"/>
+    <w:lsdException w:name="Table Classic 3" w:semiHidden="1" w:unhideWhenUsed="1"/>
+    <w:lsdException w:name="Table Classic 4" w:semiHidden="1" w:unhideWhenUsed="1"/>
+    <w:lsdException w:name="Table Colorful 1" w:semiHidden="1" w:unhideWhenUsed="1"/>
+    <w:lsdException w:name="Table Colorful 2" w:semiHidden="1" w:unhideWhenUsed="1"/>
+    <w:lsdException w:name="Table Colorful 3" w:semiHidden="1" w:unhideWhenUsed="1"/>
+    <w:lsdException w:name="Table Columns 1" w:semiHidden="1" w:unhideWhenUsed="1"/>
+    <w:lsdException w:name="Table Columns 2" w:semiHidden="1" w:unhideWhenUsed="1"/>
+    <w:lsdException w:name="Table Columns 3" w:semiHidden="1" w:unhideWhenUsed="1"/>
+    <w:lsdException w:name="Table Columns 4" w:semiHidden="1" w:unhideWhenUsed="1"/>
+    <w:lsdException w:name="Table Columns 5" w:semiHidden="1" w:unhideWhenUsed="1"/>
+    <w:lsdException w:name="Table Grid 1" w:semiHidden="1" w:unhideWhenUsed="1"/>
+    <w:lsdException w:name="Table Grid 2" w:semiHidden="1" w:unhideWhenUsed="1"/>
+    <w:lsdException w:name="Table Grid 3" w:semiHidden="1" w:unhideWhenUsed="1"/>
+    <w:lsdException w:name="Table Grid 4" w:semiHidden="1" w:unhideWhenUsed="1"/>
+    <w:lsdException w:name="Table Grid 5" w:semiHidden="1" w:unhideWhenUsed="1"/>
+    <w:lsdException w:name="Table Grid 6" w:semiHidden="1" w:unhideWhenUsed="1"/>
+    <w:lsdException w:name="Table Grid 7" w:semiHidden="1" w:unhideWhenUsed="1"/>
+    <w:lsdException w:name="Table Grid 8" w:semiHidden="1" w:unhideWhenUsed="1"/>
+    <w:lsdException w:name="Table List 1" w:semiHidden="1" w:unhideWhenUsed="1"/>
+    <w:lsdException w:name="Table List 2" w:semiHidden="1" w:unhideWhenUsed="1"/>
+    <w:lsdException w:name="Table List 3" w:semiHidden="1" w:unhideWhenUsed="1"/>
+    <w:lsdException w:name="Table List 4" w:semiHidden="1" w:unhideWhenUsed="1"/>
+    <w:lsdException w:name="Table List 5" w:semiHidden="1" w:unhideWhenUsed="1"/>
+    <w:lsdException w:name="Table List 6" w:semiHidden="1" w:unhideWhenUsed="1"/>
+    <w:lsdException w:name="Table List 7" w:semiHidden="1" w:unhideWhenUsed="1"/>
+    <w:lsdException w:name="Table List 8" w:semiHidden="1" w:unhideWhenUsed="1"/>
+    <w:lsdException w:name="Table 3D effects 1" w:semiHidden="1" w:unhideWhenUsed="1"/>
+    <w:lsdException w:name="Table 3D effects 2" w:semiHidden="1" w:unhideWhenUsed="1"/>
+    <w:lsdException w:name="Table 3D effects 3" w:semiHidden="1" w:unhideWhenUsed="1"/>
+    <w:lsdException w:name="Table Contemporary" w:semiHidden="1" w:unhideWhenUsed="1"/>
+    <w:lsdException w:name="Table Elegant" w:semiHidden="1" w:unhideWhenUsed="1"/>
+    <w:lsdException w:name="Table Professional" w:semiHidden="1" w:unhideWhenUsed="1"/>
+    <w:lsdException w:name="Table Subtle 1" w:semiHidden="1" w:unhideWhenUsed="1"/>
+    <w:lsdException w:name="Table Subtle 2" w:semiHidden="1" w:unhideWhenUsed="1"/>
+    <w:lsdException w:name="Table Web 1" w:semiHidden="1" w:unhideWhenUsed="1"/>
+    <w:lsdException w:name="Table Web 2" w:semiHidden="1" w:unhideWhenUsed="1"/>
+    <w:lsdException w:name="Table Web 3" w:semiHidden="1" w:unhideWhenUsed="1"/>
+    <w:lsdException w:name="Balloon Text" w:semiHidden="1" w:unhideWhenUsed="1"/>
+    <w:lsdException w:name="Table Grid" w:semiHidden="1" w:uiPriority="59" w:unhideWhenUsed="1"/>
+    <w:lsdException w:name="Table Theme" w:semiHidden="1" w:unhideWhenUsed="1"/>
+    <w:lsdException w:name="Placeholder Text" w:semiHidden="1"/>
+    <w:lsdException w:name="No Spacing" w:uiPriority="1" w:qFormat="1"/>
+    <w:lsdException w:name="Light Shading" w:uiPriority="60"/>
+    <w:lsdException w:name="Light List" w:uiPriority="61"/>
+    <w:lsdException w:name="Light Grid" w:uiPriority="62"/>
+    <w:lsdException w:name="Medium Shading 1" w:uiPriority="63"/>
+    <w:lsdException w:name="Medium Shading 2" w:uiPriority="64"/>
+    <w:lsdException w:name="Medium List 1" w:uiPriority="65"/>
+    <w:lsdException w:name="Medium List 2" w:uiPriority="66"/>
+    <w:lsdException w:name="Medium Grid 1" w:uiPriority="67"/>
+    <w:lsdException w:name="Medium Grid 2" w:uiPriority="68"/>
+    <w:lsdException w:name="Medium Grid 3" w:uiPriority="69"/>
+    <w:lsdException w:name="Dark List" w:uiPriority="70"/>
+    <w:lsdException w:name="Colorful Shading" w:uiPriority="71"/>
+    <w:lsdException w:name="Colorful List" w:uiPriority="72"/>
+    <w:lsdException w:name="Colorful Grid" w:uiPriority="73"/>
+    <w:lsdException w:name="Light Shading Accent 1" w:uiPriority="60"/>
+    <w:lsdException w:name="Light List Accent 1" w:uiPriority="61"/>
+    <w:lsdException w:name="Light Grid Accent 1" w:uiPriority="62"/>
+    <w:lsdException w:name="Medium Shading 1 Accent 1" w:uiPriority="63"/>
+    <w:lsdException w:name="Medium Shading 2 Accent 1" w:uiPriority="64"/>
+    <w:lsdException w:name="Medium List 1 Accent 1" w:uiPriority="65"/>
+    <w:lsdException w:name="Revision" w:semiHidden="1"/>
+    <w:lsdException w:name="List Paragraph" w:uiPriority="34" w:qFormat="1"/>
+    <w:lsdException w:name="Quote" w:uiPriority="29" w:qFormat="1"/>
+    <w:lsdException w:name="Intense Quote" w:uiPriority="30" w:qFormat="1"/>
+    <w:lsdException w:name="Medium List 2 Accent 1" w:uiPriority="66"/>
+    <w:lsdException w:name="Medium Grid 1 Accent 1" w:uiPriority="67"/>
+    <w:lsdException w:name="Medium Grid 2 Accent 1" w:uiPriority="68"/>
+    <w:lsdException w:name="Medium Grid 3 Accent 1" w:uiPriority="69"/>
+    <w:lsdException w:name="Dark List Accent 1" w:uiPriority="70"/>
+    <w:lsdException w:name="Colorful Shading Accent 1" w:uiPriority="71"/>
+    <w:lsdException w:name="Colorful List Accent 1" w:uiPriority="72"/>
+    <w:lsdException w:name="Colorful Grid Accent 1" w:uiPriority="73"/>
+    <w:lsdException w:name="Light Shading Accent 2" w:uiPriority="60"/>
+    <w:lsdException w:name="Light List Accent 2" w:uiPriority="61"/>
+    <w:lsdException w:name="Light Grid Accent 2" w:uiPriority="62"/>
+    <w:lsdException w:name="Medium Shading 1 Accent 2" w:uiPriority="63"/>
+    <w:lsdException w:name="Medium Shading 2 Accent 2" w:uiPriority="64"/>
+    <w:lsdException w:name="Medium List 1 Accent 2" w:uiPriority="65"/>
+    <w:lsdException w:name="Medium List 2 Accent 2" w:uiPriority="66"/>
+    <w:lsdException w:name="Medium Grid 1 Accent 2" w:uiPriority="67"/>
+    <w:lsdException w:name="Medium Grid 2 Accent 2" w:uiPriority="68"/>
+    <w:lsdException w:name="Medium Grid 3 Accent 2" w:uiPriority="69"/>
+    <w:lsdException w:name="Dark List Accent 2" w:uiPriority="70"/>
+    <w:lsdException w:name="Colorful Shading Accent 2" w:uiPriority="71"/>
+    <w:lsdException w:name="Colorful List Accent 2" w:uiPriority="72"/>
+    <w:lsdException w:name="Colorful Grid Accent 2" w:uiPriority="73"/>
+    <w:lsdException w:name="Light Shading Accent 3" w:uiPriority="60"/>
+    <w:lsdException w:name="Light List Accent 3" w:uiPriority="61"/>
+    <w:lsdException w:name="Light Grid Accent 3" w:uiPriority="62"/>
+    <w:lsdException w:name="Medium Shading 1 Accent 3" w:uiPriority="63"/>
+    <w:lsdException w:name="Medium Shading 2 Accent 3" w:uiPriority="64"/>
+    <w:lsdException w:name="Medium List 1 Accent 3" w:uiPriority="65"/>
+    <w:lsdException w:name="Medium List 2 Accent 3" w:uiPriority="66"/>
+    <w:lsdException w:name="Medium Grid 1 Accent 3" w:uiPriority="67"/>
+    <w:lsdException w:name="Medium Grid 2 Accent 3" w:uiPriority="68"/>
+    <w:lsdException w:name="Medium Grid 3 Accent 3" w:uiPriority="69"/>
+    <w:lsdException w:name="Dark List Accent 3" w:uiPriority="70"/>
+    <w:lsdException w:name="Colorful Shading Accent 3" w:uiPriority="71"/>
+    <w:lsdException w:name="Colorful List Accent 3" w:uiPriority="72"/>
+    <w:lsdException w:name="Colorful Grid Accent 3" w:uiPriority="73"/>
+    <w:lsdException w:name="Light Shading Accent 4" w:uiPriority="60"/>
+    <w:lsdException w:name="Light List Accent 4" w:uiPriority="61"/>
+    <w:lsdException w:name="Light Grid Accent 4" w:uiPriority="62"/>
+    <w:lsdException w:name="Medium Shading 1 Accent 4" w:uiPriority="63"/>
+    <w:lsdException w:name="Medium Shading 2 Accent 4" w:uiPriority="64"/>
+    <w:lsdException w:name="Medium List 1 Accent 4" w:uiPriority="65"/>
+    <w:lsdException w:name="Medium List 2 Accent 4" w:uiPriority="66"/>
+    <w:lsdException w:name="Medium Grid 1 Accent 4" w:uiPriority="67"/>
+    <w:lsdException w:name="Medium Grid 2 Accent 4" w:uiPriority="68"/>
+    <w:lsdException w:name="Medium Grid 3 Accent 4" w:uiPriority="69"/>
+    <w:lsdException w:name="Dark List Accent 4" w:uiPriority="70"/>
+    <w:lsdException w:name="Colorful Shading Accent 4" w:uiPriority="71"/>
+    <w:lsdException w:name="Colorful List Accent 4" w:uiPriority="72"/>
+    <w:lsdException w:name="Colorful Grid Accent 4" w:uiPriority="73"/>
+    <w:lsdException w:name="Light Shading Accent 5" w:uiPriority="60"/>
+    <w:lsdException w:name="Light List Accent 5" w:uiPriority="61"/>
+    <w:lsdException w:name="Light Grid Accent 5" w:uiPriority="62"/>
+    <w:lsdException w:name="Medium Shading 1 Accent 5" w:uiPriority="63"/>
+    <w:lsdException w:name="Medium Shading 2 Accent 5" w:uiPriority="64"/>
+    <w:lsdException w:name="Medium List 1 Accent 5" w:uiPriority="65"/>
+    <w:lsdException w:name="Medium List 2 Accent 5" w:uiPriority="66"/>
+    <w:lsdException w:name="Medium Grid 1 Accent 5" w:uiPriority="67"/>
+    <w:lsdException w:name="Medium Grid 2 Accent 5" w:uiPriority="68"/>
+    <w:lsdException w:name="Medium Grid 3 Accent 5" w:uiPriority="69"/>
+    <w:lsdException w:name="Dark List Accent 5" w:uiPriority="70"/>
+    <w:lsdException w:name="Colorful Shading Accent 5" w:uiPriority="71"/>
+    <w:lsdException w:name="Colorful List Accent 5" w:uiPriority="72"/>
+    <w:lsdException w:name="Colorful Grid Accent 5" w:uiPriority="73"/>
+    <w:lsdException w:name="Light Shading Accent 6" w:uiPriority="60"/>
+    <w:lsdException w:name="Light List Accent 6" w:uiPriority="61"/>
+    <w:lsdException w:name="Light Grid Accent 6" w:uiPriority="62"/>
+    <w:lsdException w:name="Medium Shading 1 Accent 6" w:uiPriority="63"/>
+    <w:lsdException w:name="Medium Shading 2 Accent 6" w:uiPriority="64"/>
+    <w:lsdException w:name="Medium List 1 Accent 6" w:uiPriority="65"/>
+    <w:lsdException w:name="Medium List 2 Accent 6" w:uiPriority="66"/>
+    <w:lsdException w:name="Medium Grid 1 Accent 6" w:uiPriority="67"/>
+    <w:lsdException w:name="Medium Grid 2 Accent 6" w:uiPriority="68"/>
+    <w:lsdException w:name="Medium Grid 3 Accent 6" w:uiPriority="69"/>
+    <w:lsdException w:name="Dark List Accent 6" w:uiPriority="70"/>
+    <w:lsdException w:name="Colorful Shading Accent 6" w:uiPriority="71"/>
+    <w:lsdException w:name="Colorful List Accent 6" w:uiPriority="72"/>
+    <w:lsdException w:name="Colorful Grid Accent 6" w:uiPriority="73"/>
+    <w:lsdException w:name="Subtle Emphasis" w:uiPriority="19" w:qFormat="1"/>
+    <w:lsdException w:name="Intense Emphasis" w:uiPriority="21" w:qFormat="1"/>
+    <w:lsdException w:name="Subtle Reference" w:uiPriority="31" w:qFormat="1"/>
+    <w:lsdException w:name="Intense Reference" w:uiPriority="32" w:qFormat="1"/>
+    <w:lsdException w:name="Book Title" w:uiPriority="33" w:qFormat="1"/>
+    <w:lsdException w:name="Bibliography" w:semiHidden="1" w:uiPriority="37" w:unhideWhenUsed="1"/>
+    <w:lsdException w:name="TOC Heading" w:semiHidden="1" w:uiPriority="39" w:unhideWhenUsed="1" w:qFormat="1"/>
+    <w:lsdException w:name="Plain Table 1" w:uiPriority="41"/>
+    <w:lsdException w:name="Plain Table 2" w:uiPriority="42"/>
+    <w:lsdException w:name="Plain Table 3" w:uiPriority="43"/>
+    <w:lsdException w:name="Plain Table 4" w:uiPriority="44"/>
+    <w:lsdException w:name="Plain Table 5" w:uiPriority="45"/>
+    <w:lsdException w:name="Grid Table Light" w:uiPriority="40"/>
+    <w:lsdException w:name="Grid Table 1 Light" w:uiPriority="46"/>
+    <w:lsdException w:name="Grid Table 2" w:uiPriority="47"/>
+    <w:lsdException w:name="Grid Table 3" w:uiPriority="48"/>
+    <w:lsdException w:name="Grid Table 4" w:uiPriority="49"/>
+    <w:lsdException w:name="Grid Table 5 Dark" w:uiPriority="50"/>
+    <w:lsdException w:name="Grid Table 6 Colorful" w:uiPriority="51"/>
+    <w:lsdException w:name="Grid Table 7 Colorful" w:uiPriority="52"/>
+    <w:lsdException w:name="Grid Table 1 Light Accent 1" w:uiPriority="46"/>
+    <w:lsdException w:name="Grid Table 2 Accent 1" w:uiPriority="47"/>
+    <w:lsdException w:name="Grid Table 3 Accent 1" w:uiPriority="48"/>
+    <w:lsdException w:name="Grid Table 4 Accent 1" w:uiPriority="49"/>
+    <w:lsdException w:name="Grid Table 5 Dark Accent 1" w:uiPriority="50"/>
+    <w:lsdException w:name="Grid Table 6 Colorful Accent 1" w:uiPriority="51"/>
+    <w:lsdException w:name="Grid Table 7 Colorful Accent 1" w:uiPriority="52"/>
+    <w:lsdException w:name="Grid Table 1 Light Accent 2" w:uiPriority="46"/>
+    <w:lsdException w:name="Grid Table 2 Accent 2" w:uiPriority="47"/>
+    <w:lsdException w:name="Grid Table 3 Accent 2" w:uiPriority="48"/>
+    <w:lsdException w:name="Grid Table 4 Accent 2" w:uiPriority="49"/>
+    <w:lsdException w:name="Grid Table 5 Dark Accent 2" w:uiPriority="50"/>
+    <w:lsdException w:name="Grid Table 6 Colorful Accent 2" w:uiPriority="51"/>
+    <w:lsdException w:name="Grid Table 7 Colorful Accent 2" w:uiPriority="52"/>
+    <w:lsdException w:name="Grid Table 1 Light Accent 3" w:uiPriority="46"/>
+    <w:lsdException w:name="Grid Table 2 Accent 3" w:uiPriority="47"/>
+    <w:lsdException w:name="Grid Table 3 Accent 3" w:uiPriority="48"/>
+    <w:lsdException w:name="Grid Table 4 Accent 3" w:uiPriority="49"/>
+    <w:lsdException w:name="Grid Table 5 Dark Accent 3" w:uiPriority="50"/>
+    <w:lsdException w:name="Grid Table 6 Colorful Accent 3" w:uiPriority="51"/>
+    <w:lsdException w:name="Grid Table 7 Colorful Accent 3" w:uiPriority="52"/>
+    <w:lsdException w:name="Grid Table 1 Light Accent 4" w:uiPriority="46"/>
+    <w:lsdException w:name="Grid Table 2 Accent 4" w:uiPriority="47"/>
+    <w:lsdException w:name="Grid Table 3 Accent 4" w:uiPriority="48"/>
+    <w:lsdException w:name="Grid Table 4 Accent 4" w:uiPriority="49"/>
+    <w:lsdException w:name="Grid Table 5 Dark Accent 4" w:uiPriority="50"/>
+    <w:lsdException w:name="Grid Table 6 Colorful Accent 4" w:uiPriority="51"/>
+    <w:lsdException w:name="Grid Table 7 Colorful Accent 4" w:uiPriority="52"/>
+    <w:lsdException w:name="Grid Table 1 Light Accent 5" w:uiPriority="46"/>
+    <w:lsdException w:name="Grid Table 2 Accent 5" w:uiPriority="47"/>
+    <w:lsdException w:name="Grid Table 3 Accent 5" w:uiPriority="48"/>
+    <w:lsdException w:name="Grid Table 4 Accent 5" w:uiPriority="49"/>
+    <w:lsdException w:name="Grid Table 5 Dark Accent 5" w:uiPriority="50"/>
+    <w:lsdException w:name="Grid Table 6 Colorful Accent 5" w:uiPriority="51"/>
+    <w:lsdException w:name="Grid Table 7 Colorful Accent 5" w:uiPriority="52"/>
+    <w:lsdException w:name="Grid Table 1 Light Accent 6" w:uiPriority="46"/>
+    <w:lsdException w:name="Grid Table 2 Accent 6" w:uiPriority="47"/>
+    <w:lsdException w:name="Grid Table 3 Accent 6" w:uiPriority="48"/>
+    <w:lsdException w:name="Grid Table 4 Accent 6" w:uiPriority="49"/>
+    <w:lsdException w:name="Grid Table 5 Dark Accent 6" w:uiPriority="50"/>
+    <w:lsdException w:name="Grid Table 6 Colorful Accent 6" w:uiPriority="51"/>
+    <w:lsdException w:name="Grid Table 7 Colorful Accent 6" w:uiPriority="52"/>
+    <w:lsdException w:name="List Table 1 Light" w:uiPriority="46"/>
+    <w:lsdException w:name="List Table 2" w:uiPriority="47"/>
+    <w:lsdException w:name="List Table 3" w:uiPriority="48"/>
+    <w:lsdException w:name="List Table 4" w:uiPriority="49"/>
+    <w:lsdException w:name="List Table 5 Dark" w:uiPriority="50"/>
+    <w:lsdException w:name="List Table 6 Colorful" w:uiPriority="51"/>
+    <w:lsdException w:name="List Table 7 Colorful" w:uiPriority="52"/>
+    <w:lsdException w:name="List Table 1 Light Accent 1" w:uiPriority="46"/>
+    <w:lsdException w:name="List Table 2 Accent 1" w:uiPriority="47"/>
+    <w:lsdException w:name="List Table 3 Accent 1" w:uiPriority="48"/>
+    <w:lsdException w:name="List Table 4 Accent 1" w:uiPriority="49"/>
+    <w:lsdException w:name="List Table 5 Dark Accent 1" w:uiPriority="50"/>
+    <w:lsdException w:name="List Table 6 Colorful Accent 1" w:uiPriority="51"/>
+    <w:lsdException w:name="List Table 7 Colorful Accent 1" w:uiPriority="52"/>
+    <w:lsdException w:name="List Table 1 Light Accent 2" w:uiPriority="46"/>
+    <w:lsdException w:name="List Table 2 Accent 2" w:uiPriority="47"/>
+    <w:lsdException w:name="List Table 3 Accent 2" w:uiPriority="48"/>
+    <w:lsdException w:name="List Table 4 Accent 2" w:uiPriority="49"/>
+    <w:lsdException w:name="List Table 5 Dark Accent 2" w:uiPriority="50"/>
+    <w:lsdException w:name="List Table 6 Colorful Accent 2" w:uiPriority="51"/>
+    <w:lsdException w:name="List Table 7 Colorful Accent 2" w:uiPriority="52"/>
+    <w:lsdException w:name="List Table 1 Light Accent 3" w:uiPriority="46"/>
+    <w:lsdException w:name="List Table 2 Accent 3" w:uiPriority="47"/>
+    <w:lsdException w:name="List Table 3 Accent 3" w:uiPriority="48"/>
+    <w:lsdException w:name="List Table 4 Accent 3" w:uiPriority="49"/>
+    <w:lsdException w:name="List Table 5 Dark Accent 3" w:uiPriority="50"/>
+    <w:lsdException w:name="List Table 6 Colorful Accent 3" w:uiPriority="51"/>
+    <w:lsdException w:name="List Table 7 Colorful Accent 3" w:uiPriority="52"/>
+    <w:lsdException w:name="List Table 1 Light Accent 4" w:uiPriority="46"/>
+    <w:lsdException w:name="List Table 2 Accent 4" w:uiPriority="47"/>
+    <w:lsdException w:name="List Table 3 Accent 4" w:uiPriority="48"/>
+    <w:lsdException w:name="List Table 4 Accent 4" w:uiPriority="49"/>
+    <w:lsdException w:name="List Table 5 Dark Accent 4" w:uiPriority="50"/>
+    <w:lsdException w:name="List Table 6 Colorful Accent 4" w:uiPriority="51"/>
+    <w:lsdException w:name="List Table 7 Colorful Accent 4" w:uiPriority="52"/>
+    <w:lsdException w:name="List Table 1 Light Accent 5" w:uiPriority="46"/>
+    <w:lsdException w:name="List Table 2 Accent 5" w:uiPriority="47"/>
+    <w:lsdException w:name="List Table 3 Accent 5" w:uiPriority="48"/>
+    <w:lsdException w:name="List Table 4 Accent 5" w:uiPriority="49"/>
+    <w:lsdException w:name="List Table 5 Dark Accent 5" w:uiPriority="50"/>
+    <w:lsdException w:name="List Table 6 Colorful Accent 5" w:uiPriority="51"/>
+    <w:lsdException w:name="List Table 7 Colorful Accent 5" w:uiPriority="52"/>
+    <w:lsdException w:name="List Table 1 Light Accent 6" w:uiPriority="46"/>
+    <w:lsdException w:name="List Table 2 Accent 6" w:uiPriority="47"/>
+    <w:lsdException w:name="List Table 3 Accent 6" w:uiPriority="48"/>
+    <w:lsdException w:name="List Table 4 Accent 6" w:uiPriority="49"/>
+    <w:lsdException w:name="List Table 5 Dark Accent 6" w:uiPriority="50"/>
+    <w:lsdException w:name="List Table 6 Colorful Accent 6" w:uiPriority="51"/>
+    <w:lsdException w:name="List Table 7 Colorful Accent 6" w:uiPriority="52"/>
+    <w:lsdException w:name="Mention" w:semiHidden="1" w:unhideWhenUsed="1"/>
+    <w:lsdException w:name="Smart Hyperlink" w:semiHidden="1" w:unhideWhenUsed="1"/>
+    <w:lsdException w:name="Hashtag" w:semiHidden="1" w:unhideWhenUsed="1"/>
+    <w:lsdException w:name="Unresolved Mention" w:semiHidden="1" w:unhideWhenUsed="1"/>
+    <w:lsdException w:name="Smart Link" w:semiHidden="1" w:unhideWhenUsed="1"/>
   </w:latentStyles>
   <w:style w:type="paragraph" w:default="1" w:styleId="Normal">
     <w:name w:val="Normal"/>

--- a/desarrollo/SBRVP/gestion/SBRVP_T_FRONT.docx
+++ b/desarrollo/SBRVP/gestion/SBRVP_T_FRONT.docx
@@ -6133,15 +6133,28 @@
               <w:pStyle w:val="Cuerpodetexto"/>
               <w:spacing w:before="0" w:after="0"/>
               <w:rPr>
-                <w:rFonts w:ascii="Garamond" w:hAnsi="Garamond"/>
-                <w:color w:val="000000"/>
-              </w:rPr>
-            </w:pPr>
-            <w:r>
-              <w:rPr>
-                <w:rFonts w:ascii="Garamond" w:hAnsi="Garamond"/>
-                <w:color w:val="000000"/>
-              </w:rPr>
+                <w:rFonts w:ascii="apple-system;BlinkMacSystemFont;Segoe UI;Helvetica;Arial;sans-serif;Apple Color Emoji;Segoe UI Emoji" w:hAnsi="apple-system;BlinkMacSystemFont;Segoe UI;Helvetica;Arial;sans-serif;Apple Color Emoji;Segoe UI Emoji"/>
+                <w:b w:val="false"/>
+                <w:i w:val="false"/>
+                <w:caps w:val="false"/>
+                <w:smallCaps w:val="false"/>
+                <w:color w:val="24292E"/>
+                <w:spacing w:val="0"/>
+                <w:sz w:val="24"/>
+              </w:rPr>
+            </w:pPr>
+            <w:r>
+              <w:rPr>
+                <w:rFonts w:ascii="apple-system;BlinkMacSystemFont;Segoe UI;Helvetica;Arial;sans-serif;Apple Color Emoji;Segoe UI Emoji" w:hAnsi="apple-system;BlinkMacSystemFont;Segoe UI;Helvetica;Arial;sans-serif;Apple Color Emoji;Segoe UI Emoji"/>
+                <w:b w:val="false"/>
+                <w:i w:val="false"/>
+                <w:caps w:val="false"/>
+                <w:smallCaps w:val="false"/>
+                <w:color w:val="24292E"/>
+                <w:spacing w:val="0"/>
+                <w:sz w:val="24"/>
+              </w:rPr>
+              <w:t>Jeromy Llerena Arroyo</w:t>
             </w:r>
           </w:p>
         </w:tc>

--- a/desarrollo/SBRVP/gestion/SBRVP_T_FRONT.docx
+++ b/desarrollo/SBRVP/gestion/SBRVP_T_FRONT.docx
@@ -97,8 +97,8 @@
       <w:tblGrid>
         <w:gridCol w:w="2279"/>
         <w:gridCol w:w="2281"/>
-        <w:gridCol w:w="174"/>
-        <w:gridCol w:w="710"/>
+        <w:gridCol w:w="175"/>
+        <w:gridCol w:w="709"/>
         <w:gridCol w:w="709"/>
         <w:gridCol w:w="697"/>
         <w:gridCol w:w="171"/>
@@ -468,6 +468,7 @@
                 <w:color w:val="000000"/>
               </w:rPr>
             </w:pPr>
+            <w:bookmarkStart w:id="0" w:name="__DdeLink__1731_1710074614"/>
             <w:r>
               <w:rPr>
                 <w:rFonts w:ascii="Garamond" w:hAnsi="Garamond"/>
@@ -476,6 +477,7 @@
               </w:rPr>
               <w:t>Sistema de recomendación, búsqueda y venta de productos</w:t>
             </w:r>
+            <w:bookmarkEnd w:id="0"/>
           </w:p>
         </w:tc>
       </w:tr>
@@ -703,7 +705,7 @@
         <w:trPr/>
         <w:tc>
           <w:tcPr>
-            <w:tcW w:w="4734" w:type="dxa"/>
+            <w:tcW w:w="4735" w:type="dxa"/>
             <w:gridSpan w:val="3"/>
             <w:tcBorders>
               <w:top w:val="single" w:sz="4" w:space="0" w:color="000000"/>
@@ -739,7 +741,7 @@
         </w:tc>
         <w:tc>
           <w:tcPr>
-            <w:tcW w:w="710" w:type="dxa"/>
+            <w:tcW w:w="709" w:type="dxa"/>
             <w:tcBorders>
               <w:top w:val="single" w:sz="4" w:space="0" w:color="000000"/>
               <w:left w:val="single" w:sz="4" w:space="0" w:color="000000"/>
@@ -894,7 +896,7 @@
         <w:trPr/>
         <w:tc>
           <w:tcPr>
-            <w:tcW w:w="4734" w:type="dxa"/>
+            <w:tcW w:w="4735" w:type="dxa"/>
             <w:gridSpan w:val="3"/>
             <w:tcBorders>
               <w:top w:val="single" w:sz="4" w:space="0" w:color="000000"/>
@@ -941,7 +943,7 @@
         </w:tc>
         <w:tc>
           <w:tcPr>
-            <w:tcW w:w="710" w:type="dxa"/>
+            <w:tcW w:w="709" w:type="dxa"/>
             <w:tcBorders>
               <w:top w:val="single" w:sz="4" w:space="0" w:color="000000"/>
               <w:left w:val="single" w:sz="4" w:space="0" w:color="000000"/>
@@ -1066,7 +1068,7 @@
         <w:trPr/>
         <w:tc>
           <w:tcPr>
-            <w:tcW w:w="4734" w:type="dxa"/>
+            <w:tcW w:w="4735" w:type="dxa"/>
             <w:gridSpan w:val="3"/>
             <w:tcBorders>
               <w:top w:val="single" w:sz="4" w:space="0" w:color="000000"/>
@@ -1113,7 +1115,7 @@
         </w:tc>
         <w:tc>
           <w:tcPr>
-            <w:tcW w:w="710" w:type="dxa"/>
+            <w:tcW w:w="709" w:type="dxa"/>
             <w:tcBorders>
               <w:top w:val="single" w:sz="4" w:space="0" w:color="000000"/>
               <w:left w:val="single" w:sz="4" w:space="0" w:color="000000"/>
@@ -1238,7 +1240,7 @@
         <w:trPr/>
         <w:tc>
           <w:tcPr>
-            <w:tcW w:w="4734" w:type="dxa"/>
+            <w:tcW w:w="4735" w:type="dxa"/>
             <w:gridSpan w:val="3"/>
             <w:tcBorders>
               <w:top w:val="single" w:sz="4" w:space="0" w:color="000000"/>
@@ -1285,7 +1287,7 @@
         </w:tc>
         <w:tc>
           <w:tcPr>
-            <w:tcW w:w="710" w:type="dxa"/>
+            <w:tcW w:w="709" w:type="dxa"/>
             <w:tcBorders>
               <w:top w:val="single" w:sz="4" w:space="0" w:color="000000"/>
               <w:left w:val="single" w:sz="4" w:space="0" w:color="000000"/>
@@ -1411,7 +1413,7 @@
         <w:trPr/>
         <w:tc>
           <w:tcPr>
-            <w:tcW w:w="4734" w:type="dxa"/>
+            <w:tcW w:w="4735" w:type="dxa"/>
             <w:gridSpan w:val="3"/>
             <w:tcBorders>
               <w:top w:val="single" w:sz="4" w:space="0" w:color="000000"/>
@@ -1458,7 +1460,7 @@
         </w:tc>
         <w:tc>
           <w:tcPr>
-            <w:tcW w:w="710" w:type="dxa"/>
+            <w:tcW w:w="709" w:type="dxa"/>
             <w:tcBorders>
               <w:top w:val="single" w:sz="4" w:space="0" w:color="000000"/>
               <w:left w:val="single" w:sz="4" w:space="0" w:color="000000"/>
@@ -1583,7 +1585,7 @@
         <w:trPr/>
         <w:tc>
           <w:tcPr>
-            <w:tcW w:w="4734" w:type="dxa"/>
+            <w:tcW w:w="4735" w:type="dxa"/>
             <w:gridSpan w:val="3"/>
             <w:tcBorders>
               <w:top w:val="single" w:sz="4" w:space="0" w:color="000000"/>
@@ -1614,7 +1616,7 @@
         </w:tc>
         <w:tc>
           <w:tcPr>
-            <w:tcW w:w="710" w:type="dxa"/>
+            <w:tcW w:w="709" w:type="dxa"/>
             <w:tcBorders>
               <w:top w:val="single" w:sz="4" w:space="0" w:color="000000"/>
               <w:left w:val="single" w:sz="4" w:space="0" w:color="000000"/>
@@ -1732,9 +1734,9 @@
                 <w:color w:val="000000"/>
               </w:rPr>
             </w:r>
-            <w:bookmarkStart w:id="0" w:name="_GoBack"/>
             <w:bookmarkStart w:id="1" w:name="_GoBack"/>
-            <w:bookmarkEnd w:id="1"/>
+            <w:bookmarkStart w:id="2" w:name="_GoBack"/>
+            <w:bookmarkEnd w:id="2"/>
           </w:p>
         </w:tc>
       </w:tr>
@@ -1742,7 +1744,7 @@
         <w:trPr/>
         <w:tc>
           <w:tcPr>
-            <w:tcW w:w="4734" w:type="dxa"/>
+            <w:tcW w:w="4735" w:type="dxa"/>
             <w:gridSpan w:val="3"/>
             <w:tcBorders>
               <w:top w:val="single" w:sz="4" w:space="0" w:color="000000"/>
@@ -1789,7 +1791,7 @@
         </w:tc>
         <w:tc>
           <w:tcPr>
-            <w:tcW w:w="710" w:type="dxa"/>
+            <w:tcW w:w="709" w:type="dxa"/>
             <w:tcBorders>
               <w:top w:val="single" w:sz="4" w:space="0" w:color="000000"/>
               <w:left w:val="single" w:sz="4" w:space="0" w:color="000000"/>
@@ -1914,7 +1916,7 @@
         <w:trPr/>
         <w:tc>
           <w:tcPr>
-            <w:tcW w:w="4734" w:type="dxa"/>
+            <w:tcW w:w="4735" w:type="dxa"/>
             <w:gridSpan w:val="3"/>
             <w:tcBorders>
               <w:top w:val="single" w:sz="4" w:space="0" w:color="000000"/>
@@ -1961,7 +1963,7 @@
         </w:tc>
         <w:tc>
           <w:tcPr>
-            <w:tcW w:w="710" w:type="dxa"/>
+            <w:tcW w:w="709" w:type="dxa"/>
             <w:tcBorders>
               <w:top w:val="single" w:sz="4" w:space="0" w:color="000000"/>
               <w:left w:val="single" w:sz="4" w:space="0" w:color="000000"/>
@@ -2087,7 +2089,7 @@
         <w:trPr/>
         <w:tc>
           <w:tcPr>
-            <w:tcW w:w="4734" w:type="dxa"/>
+            <w:tcW w:w="4735" w:type="dxa"/>
             <w:gridSpan w:val="3"/>
             <w:tcBorders>
               <w:top w:val="single" w:sz="4" w:space="0" w:color="000000"/>
@@ -2134,7 +2136,7 @@
         </w:tc>
         <w:tc>
           <w:tcPr>
-            <w:tcW w:w="710" w:type="dxa"/>
+            <w:tcW w:w="709" w:type="dxa"/>
             <w:tcBorders>
               <w:top w:val="single" w:sz="4" w:space="0" w:color="000000"/>
               <w:left w:val="single" w:sz="4" w:space="0" w:color="000000"/>
@@ -2259,7 +2261,7 @@
         <w:trPr/>
         <w:tc>
           <w:tcPr>
-            <w:tcW w:w="4734" w:type="dxa"/>
+            <w:tcW w:w="4735" w:type="dxa"/>
             <w:gridSpan w:val="3"/>
             <w:tcBorders>
               <w:top w:val="single" w:sz="4" w:space="0" w:color="000000"/>
@@ -2306,7 +2308,7 @@
         </w:tc>
         <w:tc>
           <w:tcPr>
-            <w:tcW w:w="710" w:type="dxa"/>
+            <w:tcW w:w="709" w:type="dxa"/>
             <w:tcBorders>
               <w:top w:val="single" w:sz="4" w:space="0" w:color="000000"/>
               <w:left w:val="single" w:sz="4" w:space="0" w:color="000000"/>
@@ -2431,7 +2433,7 @@
         <w:trPr/>
         <w:tc>
           <w:tcPr>
-            <w:tcW w:w="4734" w:type="dxa"/>
+            <w:tcW w:w="4735" w:type="dxa"/>
             <w:gridSpan w:val="3"/>
             <w:tcBorders>
               <w:top w:val="single" w:sz="4" w:space="0" w:color="000000"/>
@@ -2478,7 +2480,7 @@
         </w:tc>
         <w:tc>
           <w:tcPr>
-            <w:tcW w:w="710" w:type="dxa"/>
+            <w:tcW w:w="709" w:type="dxa"/>
             <w:tcBorders>
               <w:top w:val="single" w:sz="4" w:space="0" w:color="000000"/>
               <w:left w:val="single" w:sz="4" w:space="0" w:color="000000"/>
@@ -2603,7 +2605,7 @@
         <w:trPr/>
         <w:tc>
           <w:tcPr>
-            <w:tcW w:w="4734" w:type="dxa"/>
+            <w:tcW w:w="4735" w:type="dxa"/>
             <w:gridSpan w:val="3"/>
             <w:tcBorders>
               <w:top w:val="single" w:sz="4" w:space="0" w:color="000000"/>
@@ -2650,7 +2652,7 @@
         </w:tc>
         <w:tc>
           <w:tcPr>
-            <w:tcW w:w="710" w:type="dxa"/>
+            <w:tcW w:w="709" w:type="dxa"/>
             <w:tcBorders>
               <w:top w:val="single" w:sz="4" w:space="0" w:color="000000"/>
               <w:left w:val="single" w:sz="4" w:space="0" w:color="000000"/>
@@ -3150,9 +3152,6 @@
           <w:szCs w:val="24"/>
         </w:rPr>
       </w:r>
-      <w:r>
-        <w:br w:type="page"/>
-      </w:r>
     </w:p>
     <w:tbl>
       <w:tblPr>
@@ -3176,15 +3175,14 @@
         <w:tblLook w:noVBand="0" w:val="0000" w:noHBand="0" w:lastColumn="0" w:firstColumn="0" w:lastRow="0" w:firstRow="0"/>
       </w:tblPr>
       <w:tblGrid>
-        <w:gridCol w:w="2283"/>
+        <w:gridCol w:w="2284"/>
         <w:gridCol w:w="2286"/>
-        <w:gridCol w:w="1"/>
-        <w:gridCol w:w="176"/>
+        <w:gridCol w:w="177"/>
         <w:gridCol w:w="709"/>
         <w:gridCol w:w="710"/>
-        <w:gridCol w:w="687"/>
-        <w:gridCol w:w="305"/>
-        <w:gridCol w:w="1985"/>
+        <w:gridCol w:w="688"/>
+        <w:gridCol w:w="304"/>
+        <w:gridCol w:w="1984"/>
       </w:tblGrid>
       <w:tr>
         <w:trPr>
@@ -3192,7 +3190,7 @@
         </w:trPr>
         <w:tc>
           <w:tcPr>
-            <w:tcW w:w="2283" w:type="dxa"/>
+            <w:tcW w:w="2284" w:type="dxa"/>
             <w:tcBorders>
               <w:top w:val="single" w:sz="4" w:space="0" w:color="000000"/>
               <w:left w:val="single" w:sz="4" w:space="0" w:color="000000"/>
@@ -3206,7 +3204,6 @@
           <w:p>
             <w:pPr>
               <w:pStyle w:val="TextBody"/>
-              <w:pageBreakBefore/>
               <w:spacing w:before="0" w:after="0"/>
               <w:rPr>
                 <w:rFonts w:ascii="Garamond" w:hAnsi="Garamond"/>
@@ -3247,22 +3244,26 @@
             <w:pPr>
               <w:pStyle w:val="TextBody"/>
               <w:spacing w:before="0" w:after="0"/>
-              <w:rPr/>
-            </w:pPr>
-            <w:r>
               <w:rPr>
                 <w:rFonts w:ascii="apple-system;BlinkMacSystemFont" w:hAnsi="apple-system;BlinkMacSystemFont"/>
                 <w:color w:val="24292E"/>
                 <w:sz w:val="24"/>
               </w:rPr>
-              <w:t>Llerena Arroyo, Jeromy</w:t>
-            </w:r>
-          </w:p>
-        </w:tc>
-        <w:tc>
-          <w:tcPr>
-            <w:tcW w:w="2283" w:type="dxa"/>
-            <w:gridSpan w:val="5"/>
+            </w:pPr>
+            <w:r>
+              <w:rPr>
+                <w:rFonts w:ascii="apple-system;BlinkMacSystemFont" w:hAnsi="apple-system;BlinkMacSystemFont"/>
+                <w:color w:val="24292E"/>
+                <w:sz w:val="24"/>
+              </w:rPr>
+              <w:t>Muñoz Arellano Renzo</w:t>
+            </w:r>
+          </w:p>
+        </w:tc>
+        <w:tc>
+          <w:tcPr>
+            <w:tcW w:w="2284" w:type="dxa"/>
+            <w:gridSpan w:val="4"/>
             <w:tcBorders>
               <w:top w:val="single" w:sz="4" w:space="0" w:color="000000"/>
               <w:left w:val="single" w:sz="4" w:space="0" w:color="000000"/>
@@ -3294,7 +3295,7 @@
         </w:tc>
         <w:tc>
           <w:tcPr>
-            <w:tcW w:w="2290" w:type="dxa"/>
+            <w:tcW w:w="2288" w:type="dxa"/>
             <w:gridSpan w:val="2"/>
             <w:tcBorders>
               <w:top w:val="single" w:sz="4" w:space="0" w:color="000000"/>
@@ -3330,7 +3331,7 @@
         </w:trPr>
         <w:tc>
           <w:tcPr>
-            <w:tcW w:w="2283" w:type="dxa"/>
+            <w:tcW w:w="2284" w:type="dxa"/>
             <w:tcBorders>
               <w:top w:val="single" w:sz="4" w:space="0" w:color="000000"/>
               <w:left w:val="single" w:sz="4" w:space="0" w:color="000000"/>
@@ -3399,14 +3400,13 @@
                 <w:b/>
                 <w:color w:val="000000"/>
               </w:rPr>
-              <w:t>09/12/2019</w:t>
-            </w:r>
-          </w:p>
-        </w:tc>
-        <w:tc>
-          <w:tcPr>
-            <w:tcW w:w="2283" w:type="dxa"/>
-            <w:gridSpan w:val="5"/>
+            </w:r>
+          </w:p>
+        </w:tc>
+        <w:tc>
+          <w:tcPr>
+            <w:tcW w:w="2284" w:type="dxa"/>
+            <w:gridSpan w:val="4"/>
             <w:tcBorders>
               <w:top w:val="single" w:sz="4" w:space="0" w:color="000000"/>
               <w:left w:val="single" w:sz="4" w:space="0" w:color="000000"/>
@@ -3440,7 +3440,7 @@
         </w:tc>
         <w:tc>
           <w:tcPr>
-            <w:tcW w:w="2290" w:type="dxa"/>
+            <w:tcW w:w="2288" w:type="dxa"/>
             <w:gridSpan w:val="2"/>
             <w:tcBorders>
               <w:top w:val="single" w:sz="4" w:space="0" w:color="000000"/>
@@ -3456,15 +3456,19 @@
             <w:pPr>
               <w:pStyle w:val="TextBody"/>
               <w:spacing w:before="0" w:after="0"/>
-              <w:rPr/>
-            </w:pPr>
-            <w:r>
-              <w:rPr>
-                <w:rFonts w:ascii="Garamond" w:hAnsi="Garamond"/>
-                <w:b/>
-                <w:color w:val="000000"/>
-              </w:rPr>
-              <w:t>Oficinas de Debra Solutions</w:t>
+              <w:rPr>
+                <w:rFonts w:ascii="Garamond" w:hAnsi="Garamond"/>
+                <w:b/>
+                <w:b/>
+                <w:color w:val="000000"/>
+              </w:rPr>
+            </w:pPr>
+            <w:r>
+              <w:rPr>
+                <w:rFonts w:ascii="Garamond" w:hAnsi="Garamond"/>
+                <w:b/>
+                <w:color w:val="000000"/>
+              </w:rPr>
             </w:r>
           </w:p>
         </w:tc>
@@ -3476,7 +3480,7 @@
         <w:tc>
           <w:tcPr>
             <w:tcW w:w="4570" w:type="dxa"/>
-            <w:gridSpan w:val="3"/>
+            <w:gridSpan w:val="2"/>
             <w:tcBorders>
               <w:top w:val="single" w:sz="4" w:space="0" w:color="000000"/>
               <w:left w:val="single" w:sz="4" w:space="0" w:color="000000"/>
@@ -3525,16 +3529,20 @@
           <w:p>
             <w:pPr>
               <w:pStyle w:val="TextBody"/>
-              <w:spacing w:lineRule="auto" w:line="360" w:before="0" w:after="0"/>
-              <w:rPr/>
-            </w:pPr>
-            <w:r>
-              <w:rPr>
-                <w:rFonts w:ascii="Garamond" w:hAnsi="Garamond"/>
-                <w:b/>
-                <w:color w:val="000000"/>
-              </w:rPr>
-              <w:t>Sistema de recomendación, búsqueda y venta de productos</w:t>
+              <w:spacing w:before="0" w:after="0"/>
+              <w:rPr>
+                <w:rFonts w:ascii="Garamond" w:hAnsi="Garamond"/>
+                <w:b/>
+                <w:b/>
+                <w:color w:val="000000"/>
+              </w:rPr>
+            </w:pPr>
+            <w:r>
+              <w:rPr>
+                <w:rFonts w:ascii="Garamond" w:hAnsi="Garamond"/>
+                <w:b/>
+                <w:color w:val="000000"/>
+              </w:rPr>
             </w:r>
           </w:p>
         </w:tc>
@@ -3546,7 +3554,7 @@
         <w:tc>
           <w:tcPr>
             <w:tcW w:w="9142" w:type="dxa"/>
-            <w:gridSpan w:val="9"/>
+            <w:gridSpan w:val="8"/>
             <w:tcBorders>
               <w:top w:val="single" w:sz="4" w:space="0" w:color="000000"/>
               <w:left w:val="single" w:sz="4" w:space="0" w:color="000000"/>
@@ -3681,7 +3689,7 @@
         <w:tc>
           <w:tcPr>
             <w:tcW w:w="9142" w:type="dxa"/>
-            <w:gridSpan w:val="9"/>
+            <w:gridSpan w:val="8"/>
             <w:tcBorders>
               <w:top w:val="single" w:sz="4" w:space="0" w:color="000000"/>
               <w:left w:val="single" w:sz="4" w:space="0" w:color="000000"/>
@@ -3717,8 +3725,8 @@
         <w:trPr/>
         <w:tc>
           <w:tcPr>
-            <w:tcW w:w="4746" w:type="dxa"/>
-            <w:gridSpan w:val="4"/>
+            <w:tcW w:w="4747" w:type="dxa"/>
+            <w:gridSpan w:val="3"/>
             <w:tcBorders>
               <w:top w:val="single" w:sz="4" w:space="0" w:color="000000"/>
               <w:left w:val="single" w:sz="4" w:space="0" w:color="000000"/>
@@ -3863,7 +3871,7 @@
         </w:tc>
         <w:tc>
           <w:tcPr>
-            <w:tcW w:w="1985" w:type="dxa"/>
+            <w:tcW w:w="1984" w:type="dxa"/>
             <w:tcBorders>
               <w:top w:val="single" w:sz="4" w:space="0" w:color="000000"/>
               <w:left w:val="single" w:sz="4" w:space="0" w:color="000000"/>
@@ -3901,7 +3909,7 @@
         <w:tc>
           <w:tcPr>
             <w:tcW w:w="9142" w:type="dxa"/>
-            <w:gridSpan w:val="9"/>
+            <w:gridSpan w:val="8"/>
             <w:tcBorders>
               <w:top w:val="single" w:sz="4" w:space="0" w:color="000000"/>
               <w:left w:val="single" w:sz="4" w:space="0" w:color="000000"/>
@@ -3938,8 +3946,8 @@
         <w:trPr/>
         <w:tc>
           <w:tcPr>
-            <w:tcW w:w="4746" w:type="dxa"/>
-            <w:gridSpan w:val="4"/>
+            <w:tcW w:w="4747" w:type="dxa"/>
+            <w:gridSpan w:val="3"/>
             <w:tcBorders>
               <w:top w:val="single" w:sz="4" w:space="0" w:color="000000"/>
               <w:left w:val="single" w:sz="4" w:space="0" w:color="000000"/>
@@ -4014,7 +4022,6 @@
                 <w:rFonts w:ascii="Garamond" w:hAnsi="Garamond"/>
                 <w:color w:val="000000"/>
               </w:rPr>
-              <w:t>X</w:t>
             </w:r>
           </w:p>
         </w:tc>
@@ -4081,7 +4088,7 @@
         </w:tc>
         <w:tc>
           <w:tcPr>
-            <w:tcW w:w="1985" w:type="dxa"/>
+            <w:tcW w:w="1984" w:type="dxa"/>
             <w:tcBorders>
               <w:top w:val="single" w:sz="4" w:space="0" w:color="000000"/>
               <w:left w:val="single" w:sz="4" w:space="0" w:color="000000"/>
@@ -4114,8 +4121,8 @@
         <w:trPr/>
         <w:tc>
           <w:tcPr>
-            <w:tcW w:w="4746" w:type="dxa"/>
-            <w:gridSpan w:val="4"/>
+            <w:tcW w:w="4747" w:type="dxa"/>
+            <w:gridSpan w:val="3"/>
             <w:tcBorders>
               <w:top w:val="single" w:sz="4" w:space="0" w:color="000000"/>
               <w:left w:val="single" w:sz="4" w:space="0" w:color="000000"/>
@@ -4220,7 +4227,6 @@
                 <w:rFonts w:ascii="Garamond" w:hAnsi="Garamond"/>
                 <w:color w:val="000000"/>
               </w:rPr>
-              <w:t>X</w:t>
             </w:r>
           </w:p>
         </w:tc>
@@ -4257,7 +4263,7 @@
         </w:tc>
         <w:tc>
           <w:tcPr>
-            <w:tcW w:w="1985" w:type="dxa"/>
+            <w:tcW w:w="1984" w:type="dxa"/>
             <w:tcBorders>
               <w:top w:val="single" w:sz="4" w:space="0" w:color="000000"/>
               <w:left w:val="single" w:sz="4" w:space="0" w:color="000000"/>
@@ -4290,8 +4296,8 @@
         <w:trPr/>
         <w:tc>
           <w:tcPr>
-            <w:tcW w:w="4746" w:type="dxa"/>
-            <w:gridSpan w:val="4"/>
+            <w:tcW w:w="4747" w:type="dxa"/>
+            <w:gridSpan w:val="3"/>
             <w:tcBorders>
               <w:top w:val="single" w:sz="4" w:space="0" w:color="000000"/>
               <w:left w:val="single" w:sz="4" w:space="0" w:color="000000"/>
@@ -4427,38 +4433,36 @@
                 <w:rFonts w:ascii="Garamond" w:hAnsi="Garamond"/>
                 <w:color w:val="000000"/>
               </w:rPr>
-              <w:t>X</w:t>
-            </w:r>
-          </w:p>
-        </w:tc>
-        <w:tc>
-          <w:tcPr>
-            <w:tcW w:w="1985" w:type="dxa"/>
-            <w:tcBorders>
-              <w:top w:val="single" w:sz="4" w:space="0" w:color="000000"/>
-              <w:left w:val="single" w:sz="4" w:space="0" w:color="000000"/>
-              <w:bottom w:val="single" w:sz="4" w:space="0" w:color="000000"/>
-              <w:right w:val="single" w:sz="4" w:space="0" w:color="000000"/>
-              <w:insideH w:val="single" w:sz="4" w:space="0" w:color="000000"/>
-              <w:insideV w:val="single" w:sz="4" w:space="0" w:color="000000"/>
-            </w:tcBorders>
-            <w:shd w:fill="auto" w:val="clear"/>
-          </w:tcPr>
-          <w:p>
-            <w:pPr>
-              <w:pStyle w:val="TextBody"/>
-              <w:spacing w:before="0" w:after="0"/>
-              <w:rPr>
-                <w:rFonts w:ascii="Garamond" w:hAnsi="Garamond"/>
-                <w:color w:val="000000"/>
-              </w:rPr>
-            </w:pPr>
-            <w:r>
-              <w:rPr>
-                <w:rFonts w:ascii="Garamond" w:hAnsi="Garamond"/>
-                <w:color w:val="000000"/>
-              </w:rPr>
-              <w:t>El lenguaje de programación JS es de tipado blando.</w:t>
+            </w:r>
+          </w:p>
+        </w:tc>
+        <w:tc>
+          <w:tcPr>
+            <w:tcW w:w="1984" w:type="dxa"/>
+            <w:tcBorders>
+              <w:top w:val="single" w:sz="4" w:space="0" w:color="000000"/>
+              <w:left w:val="single" w:sz="4" w:space="0" w:color="000000"/>
+              <w:bottom w:val="single" w:sz="4" w:space="0" w:color="000000"/>
+              <w:right w:val="single" w:sz="4" w:space="0" w:color="000000"/>
+              <w:insideH w:val="single" w:sz="4" w:space="0" w:color="000000"/>
+              <w:insideV w:val="single" w:sz="4" w:space="0" w:color="000000"/>
+            </w:tcBorders>
+            <w:shd w:fill="auto" w:val="clear"/>
+          </w:tcPr>
+          <w:p>
+            <w:pPr>
+              <w:pStyle w:val="TextBody"/>
+              <w:spacing w:before="0" w:after="0"/>
+              <w:rPr>
+                <w:rFonts w:ascii="Garamond" w:hAnsi="Garamond"/>
+                <w:color w:val="000000"/>
+              </w:rPr>
+            </w:pPr>
+            <w:r>
+              <w:rPr>
+                <w:rFonts w:ascii="Garamond" w:hAnsi="Garamond"/>
+                <w:color w:val="000000"/>
+              </w:rPr>
             </w:r>
           </w:p>
         </w:tc>
@@ -4468,7 +4472,7 @@
         <w:tc>
           <w:tcPr>
             <w:tcW w:w="9142" w:type="dxa"/>
-            <w:gridSpan w:val="9"/>
+            <w:gridSpan w:val="8"/>
             <w:tcBorders>
               <w:top w:val="single" w:sz="4" w:space="0" w:color="000000"/>
               <w:left w:val="single" w:sz="4" w:space="0" w:color="000000"/>
@@ -4503,8 +4507,8 @@
         <w:trPr/>
         <w:tc>
           <w:tcPr>
-            <w:tcW w:w="4746" w:type="dxa"/>
-            <w:gridSpan w:val="4"/>
+            <w:tcW w:w="4747" w:type="dxa"/>
+            <w:gridSpan w:val="3"/>
             <w:tcBorders>
               <w:top w:val="single" w:sz="4" w:space="0" w:color="000000"/>
               <w:left w:val="single" w:sz="4" w:space="0" w:color="000000"/>
@@ -4575,7 +4579,6 @@
                 <w:rFonts w:ascii="Garamond" w:hAnsi="Garamond"/>
                 <w:color w:val="000000"/>
               </w:rPr>
-              <w:t>X</w:t>
             </w:r>
           </w:p>
         </w:tc>
@@ -4642,7 +4645,7 @@
         </w:tc>
         <w:tc>
           <w:tcPr>
-            <w:tcW w:w="1985" w:type="dxa"/>
+            <w:tcW w:w="1984" w:type="dxa"/>
             <w:tcBorders>
               <w:top w:val="single" w:sz="4" w:space="0" w:color="000000"/>
               <w:left w:val="single" w:sz="4" w:space="0" w:color="000000"/>
@@ -4675,8 +4678,8 @@
         <w:trPr/>
         <w:tc>
           <w:tcPr>
-            <w:tcW w:w="4746" w:type="dxa"/>
-            <w:gridSpan w:val="4"/>
+            <w:tcW w:w="4747" w:type="dxa"/>
+            <w:gridSpan w:val="3"/>
             <w:tcBorders>
               <w:top w:val="single" w:sz="4" w:space="0" w:color="000000"/>
               <w:left w:val="single" w:sz="4" w:space="0" w:color="000000"/>
@@ -4692,7 +4695,9 @@
               <w:pStyle w:val="TextBody"/>
               <w:spacing w:before="0" w:after="0"/>
               <w:jc w:val="both"/>
-              <w:rPr/>
+              <w:rPr>
+                <w:rFonts w:ascii="Garamond" w:hAnsi="Garamond"/>
+              </w:rPr>
             </w:pPr>
             <w:r>
               <w:rPr>
@@ -4790,38 +4795,36 @@
                 <w:rFonts w:ascii="Garamond" w:hAnsi="Garamond"/>
                 <w:color w:val="000000"/>
               </w:rPr>
-              <w:t>X</w:t>
-            </w:r>
-          </w:p>
-        </w:tc>
-        <w:tc>
-          <w:tcPr>
-            <w:tcW w:w="1985" w:type="dxa"/>
-            <w:tcBorders>
-              <w:top w:val="single" w:sz="4" w:space="0" w:color="000000"/>
-              <w:left w:val="single" w:sz="4" w:space="0" w:color="000000"/>
-              <w:bottom w:val="single" w:sz="4" w:space="0" w:color="000000"/>
-              <w:right w:val="single" w:sz="4" w:space="0" w:color="000000"/>
-              <w:insideH w:val="single" w:sz="4" w:space="0" w:color="000000"/>
-              <w:insideV w:val="single" w:sz="4" w:space="0" w:color="000000"/>
-            </w:tcBorders>
-            <w:shd w:fill="auto" w:val="clear"/>
-          </w:tcPr>
-          <w:p>
-            <w:pPr>
-              <w:pStyle w:val="TextBody"/>
-              <w:spacing w:before="0" w:after="0"/>
-              <w:rPr>
-                <w:rFonts w:ascii="Garamond" w:hAnsi="Garamond"/>
-                <w:color w:val="000000"/>
-              </w:rPr>
-            </w:pPr>
-            <w:r>
-              <w:rPr>
-                <w:rFonts w:ascii="Garamond" w:hAnsi="Garamond"/>
-                <w:color w:val="000000"/>
-              </w:rPr>
-              <w:t>No están documentadas las  funciones o rutinas</w:t>
+            </w:r>
+          </w:p>
+        </w:tc>
+        <w:tc>
+          <w:tcPr>
+            <w:tcW w:w="1984" w:type="dxa"/>
+            <w:tcBorders>
+              <w:top w:val="single" w:sz="4" w:space="0" w:color="000000"/>
+              <w:left w:val="single" w:sz="4" w:space="0" w:color="000000"/>
+              <w:bottom w:val="single" w:sz="4" w:space="0" w:color="000000"/>
+              <w:right w:val="single" w:sz="4" w:space="0" w:color="000000"/>
+              <w:insideH w:val="single" w:sz="4" w:space="0" w:color="000000"/>
+              <w:insideV w:val="single" w:sz="4" w:space="0" w:color="000000"/>
+            </w:tcBorders>
+            <w:shd w:fill="auto" w:val="clear"/>
+          </w:tcPr>
+          <w:p>
+            <w:pPr>
+              <w:pStyle w:val="TextBody"/>
+              <w:spacing w:before="0" w:after="0"/>
+              <w:rPr>
+                <w:rFonts w:ascii="Garamond" w:hAnsi="Garamond"/>
+                <w:color w:val="000000"/>
+              </w:rPr>
+            </w:pPr>
+            <w:r>
+              <w:rPr>
+                <w:rFonts w:ascii="Garamond" w:hAnsi="Garamond"/>
+                <w:color w:val="000000"/>
+              </w:rPr>
             </w:r>
           </w:p>
         </w:tc>
@@ -4831,7 +4834,7 @@
         <w:tc>
           <w:tcPr>
             <w:tcW w:w="9142" w:type="dxa"/>
-            <w:gridSpan w:val="9"/>
+            <w:gridSpan w:val="8"/>
             <w:tcBorders>
               <w:top w:val="single" w:sz="4" w:space="0" w:color="000000"/>
               <w:left w:val="single" w:sz="4" w:space="0" w:color="000000"/>
@@ -4866,8 +4869,8 @@
         <w:trPr/>
         <w:tc>
           <w:tcPr>
-            <w:tcW w:w="4746" w:type="dxa"/>
-            <w:gridSpan w:val="4"/>
+            <w:tcW w:w="4747" w:type="dxa"/>
+            <w:gridSpan w:val="3"/>
             <w:tcBorders>
               <w:top w:val="single" w:sz="4" w:space="0" w:color="000000"/>
               <w:left w:val="single" w:sz="4" w:space="0" w:color="000000"/>
@@ -4938,7 +4941,6 @@
                 <w:rFonts w:ascii="Garamond" w:hAnsi="Garamond"/>
                 <w:color w:val="000000"/>
               </w:rPr>
-              <w:t>X</w:t>
             </w:r>
           </w:p>
         </w:tc>
@@ -5005,7 +5007,7 @@
         </w:tc>
         <w:tc>
           <w:tcPr>
-            <w:tcW w:w="1985" w:type="dxa"/>
+            <w:tcW w:w="1984" w:type="dxa"/>
             <w:tcBorders>
               <w:top w:val="single" w:sz="4" w:space="0" w:color="000000"/>
               <w:left w:val="single" w:sz="4" w:space="0" w:color="000000"/>
@@ -5039,7 +5041,7 @@
         <w:tc>
           <w:tcPr>
             <w:tcW w:w="9142" w:type="dxa"/>
-            <w:gridSpan w:val="9"/>
+            <w:gridSpan w:val="8"/>
             <w:tcBorders>
               <w:top w:val="single" w:sz="4" w:space="0" w:color="000000"/>
               <w:left w:val="single" w:sz="4" w:space="0" w:color="000000"/>
@@ -5074,8 +5076,8 @@
         <w:trPr/>
         <w:tc>
           <w:tcPr>
-            <w:tcW w:w="4746" w:type="dxa"/>
-            <w:gridSpan w:val="4"/>
+            <w:tcW w:w="4747" w:type="dxa"/>
+            <w:gridSpan w:val="3"/>
             <w:tcBorders>
               <w:top w:val="single" w:sz="4" w:space="0" w:color="000000"/>
               <w:left w:val="single" w:sz="4" w:space="0" w:color="000000"/>
@@ -5207,38 +5209,36 @@
                 <w:rFonts w:ascii="Garamond" w:hAnsi="Garamond"/>
                 <w:color w:val="000000"/>
               </w:rPr>
-              <w:t>X</w:t>
-            </w:r>
-          </w:p>
-        </w:tc>
-        <w:tc>
-          <w:tcPr>
-            <w:tcW w:w="1985" w:type="dxa"/>
-            <w:tcBorders>
-              <w:top w:val="single" w:sz="4" w:space="0" w:color="000000"/>
-              <w:left w:val="single" w:sz="4" w:space="0" w:color="000000"/>
-              <w:bottom w:val="single" w:sz="4" w:space="0" w:color="000000"/>
-              <w:right w:val="single" w:sz="4" w:space="0" w:color="000000"/>
-              <w:insideH w:val="single" w:sz="4" w:space="0" w:color="000000"/>
-              <w:insideV w:val="single" w:sz="4" w:space="0" w:color="000000"/>
-            </w:tcBorders>
-            <w:shd w:fill="auto" w:val="clear"/>
-          </w:tcPr>
-          <w:p>
-            <w:pPr>
-              <w:pStyle w:val="TextBody"/>
-              <w:spacing w:before="0" w:after="0"/>
-              <w:rPr>
-                <w:rFonts w:ascii="Garamond" w:hAnsi="Garamond"/>
-                <w:color w:val="000000"/>
-              </w:rPr>
-            </w:pPr>
-            <w:r>
-              <w:rPr>
-                <w:rFonts w:ascii="Garamond" w:hAnsi="Garamond"/>
-                <w:color w:val="000000"/>
-              </w:rPr>
-              <w:t>No existen constantes</w:t>
+            </w:r>
+          </w:p>
+        </w:tc>
+        <w:tc>
+          <w:tcPr>
+            <w:tcW w:w="1984" w:type="dxa"/>
+            <w:tcBorders>
+              <w:top w:val="single" w:sz="4" w:space="0" w:color="000000"/>
+              <w:left w:val="single" w:sz="4" w:space="0" w:color="000000"/>
+              <w:bottom w:val="single" w:sz="4" w:space="0" w:color="000000"/>
+              <w:right w:val="single" w:sz="4" w:space="0" w:color="000000"/>
+              <w:insideH w:val="single" w:sz="4" w:space="0" w:color="000000"/>
+              <w:insideV w:val="single" w:sz="4" w:space="0" w:color="000000"/>
+            </w:tcBorders>
+            <w:shd w:fill="auto" w:val="clear"/>
+          </w:tcPr>
+          <w:p>
+            <w:pPr>
+              <w:pStyle w:val="TextBody"/>
+              <w:spacing w:before="0" w:after="0"/>
+              <w:rPr>
+                <w:rFonts w:ascii="Garamond" w:hAnsi="Garamond"/>
+                <w:color w:val="000000"/>
+              </w:rPr>
+            </w:pPr>
+            <w:r>
+              <w:rPr>
+                <w:rFonts w:ascii="Garamond" w:hAnsi="Garamond"/>
+                <w:color w:val="000000"/>
+              </w:rPr>
             </w:r>
           </w:p>
         </w:tc>
@@ -5248,7 +5248,7 @@
         <w:tc>
           <w:tcPr>
             <w:tcW w:w="9142" w:type="dxa"/>
-            <w:gridSpan w:val="9"/>
+            <w:gridSpan w:val="8"/>
             <w:tcBorders>
               <w:top w:val="single" w:sz="4" w:space="0" w:color="000000"/>
               <w:left w:val="single" w:sz="4" w:space="0" w:color="000000"/>
@@ -5283,8 +5283,8 @@
         <w:trPr/>
         <w:tc>
           <w:tcPr>
-            <w:tcW w:w="4746" w:type="dxa"/>
-            <w:gridSpan w:val="4"/>
+            <w:tcW w:w="4747" w:type="dxa"/>
+            <w:gridSpan w:val="3"/>
             <w:tcBorders>
               <w:top w:val="single" w:sz="4" w:space="0" w:color="000000"/>
               <w:left w:val="single" w:sz="4" w:space="0" w:color="000000"/>
@@ -5355,7 +5355,6 @@
                 <w:rFonts w:ascii="Garamond" w:hAnsi="Garamond"/>
                 <w:color w:val="000000"/>
               </w:rPr>
-              <w:t>X</w:t>
             </w:r>
           </w:p>
         </w:tc>
@@ -5422,32 +5421,31 @@
         </w:tc>
         <w:tc>
           <w:tcPr>
-            <w:tcW w:w="1985" w:type="dxa"/>
-            <w:tcBorders>
-              <w:top w:val="single" w:sz="4" w:space="0" w:color="000000"/>
-              <w:left w:val="single" w:sz="4" w:space="0" w:color="000000"/>
-              <w:bottom w:val="single" w:sz="4" w:space="0" w:color="000000"/>
-              <w:right w:val="single" w:sz="4" w:space="0" w:color="000000"/>
-              <w:insideH w:val="single" w:sz="4" w:space="0" w:color="000000"/>
-              <w:insideV w:val="single" w:sz="4" w:space="0" w:color="000000"/>
-            </w:tcBorders>
-            <w:shd w:fill="auto" w:val="clear"/>
-          </w:tcPr>
-          <w:p>
-            <w:pPr>
-              <w:pStyle w:val="TextBody"/>
-              <w:spacing w:before="0" w:after="0"/>
-              <w:rPr>
-                <w:rFonts w:ascii="Garamond" w:hAnsi="Garamond"/>
-                <w:color w:val="000000"/>
-              </w:rPr>
-            </w:pPr>
-            <w:r>
-              <w:rPr>
-                <w:rFonts w:ascii="Garamond" w:hAnsi="Garamond"/>
-                <w:color w:val="000000"/>
-              </w:rPr>
-              <w:t>Uso de estilo de nombramiento de variables  “Camel Case”</w:t>
+            <w:tcW w:w="1984" w:type="dxa"/>
+            <w:tcBorders>
+              <w:top w:val="single" w:sz="4" w:space="0" w:color="000000"/>
+              <w:left w:val="single" w:sz="4" w:space="0" w:color="000000"/>
+              <w:bottom w:val="single" w:sz="4" w:space="0" w:color="000000"/>
+              <w:right w:val="single" w:sz="4" w:space="0" w:color="000000"/>
+              <w:insideH w:val="single" w:sz="4" w:space="0" w:color="000000"/>
+              <w:insideV w:val="single" w:sz="4" w:space="0" w:color="000000"/>
+            </w:tcBorders>
+            <w:shd w:fill="auto" w:val="clear"/>
+          </w:tcPr>
+          <w:p>
+            <w:pPr>
+              <w:pStyle w:val="TextBody"/>
+              <w:spacing w:before="0" w:after="0"/>
+              <w:rPr>
+                <w:rFonts w:ascii="Garamond" w:hAnsi="Garamond"/>
+                <w:color w:val="000000"/>
+              </w:rPr>
+            </w:pPr>
+            <w:r>
+              <w:rPr>
+                <w:rFonts w:ascii="Garamond" w:hAnsi="Garamond"/>
+                <w:color w:val="000000"/>
+              </w:rPr>
             </w:r>
           </w:p>
         </w:tc>
@@ -5456,8 +5454,8 @@
         <w:trPr/>
         <w:tc>
           <w:tcPr>
-            <w:tcW w:w="4746" w:type="dxa"/>
-            <w:gridSpan w:val="4"/>
+            <w:tcW w:w="4747" w:type="dxa"/>
+            <w:gridSpan w:val="3"/>
             <w:tcBorders>
               <w:top w:val="single" w:sz="4" w:space="0" w:color="000000"/>
               <w:left w:val="single" w:sz="4" w:space="0" w:color="000000"/>
@@ -5540,7 +5538,6 @@
                 <w:rFonts w:ascii="Garamond" w:hAnsi="Garamond"/>
                 <w:color w:val="000000"/>
               </w:rPr>
-              <w:t>X</w:t>
             </w:r>
           </w:p>
         </w:tc>
@@ -5607,7 +5604,7 @@
         </w:tc>
         <w:tc>
           <w:tcPr>
-            <w:tcW w:w="1985" w:type="dxa"/>
+            <w:tcW w:w="1984" w:type="dxa"/>
             <w:tcBorders>
               <w:top w:val="single" w:sz="4" w:space="0" w:color="000000"/>
               <w:left w:val="single" w:sz="4" w:space="0" w:color="000000"/>
@@ -5641,7 +5638,7 @@
         <w:tc>
           <w:tcPr>
             <w:tcW w:w="9142" w:type="dxa"/>
-            <w:gridSpan w:val="9"/>
+            <w:gridSpan w:val="8"/>
             <w:tcBorders>
               <w:top w:val="single" w:sz="4" w:space="0" w:color="000000"/>
               <w:left w:val="single" w:sz="4" w:space="0" w:color="000000"/>
@@ -5902,7 +5899,7 @@
         <w:tc>
           <w:tcPr>
             <w:tcW w:w="9142" w:type="dxa"/>
-            <w:gridSpan w:val="9"/>
+            <w:gridSpan w:val="8"/>
             <w:tcBorders>
               <w:top w:val="single" w:sz="4" w:space="0" w:color="000000"/>
               <w:left w:val="single" w:sz="4" w:space="0" w:color="000000"/>
@@ -6067,15 +6064,14 @@
         <w:tblLook w:noVBand="0" w:val="0000" w:noHBand="0" w:lastColumn="0" w:firstColumn="0" w:lastRow="0" w:firstRow="0"/>
       </w:tblPr>
       <w:tblGrid>
-        <w:gridCol w:w="2283"/>
+        <w:gridCol w:w="2284"/>
         <w:gridCol w:w="2286"/>
-        <w:gridCol w:w="1"/>
-        <w:gridCol w:w="176"/>
+        <w:gridCol w:w="177"/>
         <w:gridCol w:w="709"/>
         <w:gridCol w:w="710"/>
-        <w:gridCol w:w="687"/>
-        <w:gridCol w:w="305"/>
-        <w:gridCol w:w="1985"/>
+        <w:gridCol w:w="688"/>
+        <w:gridCol w:w="304"/>
+        <w:gridCol w:w="1984"/>
       </w:tblGrid>
       <w:tr>
         <w:trPr>
@@ -6083,7 +6079,7 @@
         </w:trPr>
         <w:tc>
           <w:tcPr>
-            <w:tcW w:w="2283" w:type="dxa"/>
+            <w:tcW w:w="2284" w:type="dxa"/>
             <w:tcBorders>
               <w:top w:val="single" w:sz="4" w:space="0" w:color="000000"/>
               <w:left w:val="single" w:sz="4" w:space="0" w:color="000000"/>
@@ -6155,8 +6151,8 @@
         </w:tc>
         <w:tc>
           <w:tcPr>
-            <w:tcW w:w="2283" w:type="dxa"/>
-            <w:gridSpan w:val="5"/>
+            <w:tcW w:w="2284" w:type="dxa"/>
+            <w:gridSpan w:val="4"/>
             <w:tcBorders>
               <w:top w:val="single" w:sz="4" w:space="0" w:color="000000"/>
               <w:left w:val="single" w:sz="4" w:space="0" w:color="000000"/>
@@ -6188,7 +6184,7 @@
         </w:tc>
         <w:tc>
           <w:tcPr>
-            <w:tcW w:w="2290" w:type="dxa"/>
+            <w:tcW w:w="2288" w:type="dxa"/>
             <w:gridSpan w:val="2"/>
             <w:tcBorders>
               <w:top w:val="single" w:sz="4" w:space="0" w:color="000000"/>
@@ -6224,7 +6220,7 @@
         </w:trPr>
         <w:tc>
           <w:tcPr>
-            <w:tcW w:w="2283" w:type="dxa"/>
+            <w:tcW w:w="2284" w:type="dxa"/>
             <w:tcBorders>
               <w:top w:val="single" w:sz="4" w:space="0" w:color="000000"/>
               <w:left w:val="single" w:sz="4" w:space="0" w:color="000000"/>
@@ -6293,13 +6289,14 @@
                 <w:b/>
                 <w:color w:val="000000"/>
               </w:rPr>
-            </w:r>
-          </w:p>
-        </w:tc>
-        <w:tc>
-          <w:tcPr>
-            <w:tcW w:w="2283" w:type="dxa"/>
-            <w:gridSpan w:val="5"/>
+              <w:t>09/12/2019</w:t>
+            </w:r>
+          </w:p>
+        </w:tc>
+        <w:tc>
+          <w:tcPr>
+            <w:tcW w:w="2284" w:type="dxa"/>
+            <w:gridSpan w:val="4"/>
             <w:tcBorders>
               <w:top w:val="single" w:sz="4" w:space="0" w:color="000000"/>
               <w:left w:val="single" w:sz="4" w:space="0" w:color="000000"/>
@@ -6333,7 +6330,7 @@
         </w:tc>
         <w:tc>
           <w:tcPr>
-            <w:tcW w:w="2290" w:type="dxa"/>
+            <w:tcW w:w="2288" w:type="dxa"/>
             <w:gridSpan w:val="2"/>
             <w:tcBorders>
               <w:top w:val="single" w:sz="4" w:space="0" w:color="000000"/>
@@ -6362,6 +6359,7 @@
                 <w:b/>
                 <w:color w:val="000000"/>
               </w:rPr>
+              <w:t>Oficinas de Debra Solutions</w:t>
             </w:r>
           </w:p>
         </w:tc>
@@ -6373,7 +6371,7 @@
         <w:tc>
           <w:tcPr>
             <w:tcW w:w="4570" w:type="dxa"/>
-            <w:gridSpan w:val="3"/>
+            <w:gridSpan w:val="2"/>
             <w:tcBorders>
               <w:top w:val="single" w:sz="4" w:space="0" w:color="000000"/>
               <w:left w:val="single" w:sz="4" w:space="0" w:color="000000"/>
@@ -6422,20 +6420,21 @@
           <w:p>
             <w:pPr>
               <w:pStyle w:val="TextBody"/>
-              <w:spacing w:before="0" w:after="0"/>
-              <w:rPr>
-                <w:rFonts w:ascii="Garamond" w:hAnsi="Garamond"/>
-                <w:b/>
-                <w:b/>
-                <w:color w:val="000000"/>
-              </w:rPr>
-            </w:pPr>
-            <w:r>
-              <w:rPr>
-                <w:rFonts w:ascii="Garamond" w:hAnsi="Garamond"/>
-                <w:b/>
-                <w:color w:val="000000"/>
-              </w:rPr>
+              <w:spacing w:lineRule="auto" w:line="360" w:before="0" w:after="0"/>
+              <w:rPr>
+                <w:rFonts w:ascii="Garamond" w:hAnsi="Garamond"/>
+                <w:b/>
+                <w:b/>
+                <w:color w:val="000000"/>
+              </w:rPr>
+            </w:pPr>
+            <w:r>
+              <w:rPr>
+                <w:rFonts w:ascii="Garamond" w:hAnsi="Garamond"/>
+                <w:b/>
+                <w:color w:val="000000"/>
+              </w:rPr>
+              <w:t>Sistema de recomendación, búsqueda y venta de productos</w:t>
             </w:r>
           </w:p>
         </w:tc>
@@ -6447,7 +6446,7 @@
         <w:tc>
           <w:tcPr>
             <w:tcW w:w="4570" w:type="dxa"/>
-            <w:gridSpan w:val="3"/>
+            <w:gridSpan w:val="2"/>
             <w:tcBorders>
               <w:top w:val="single" w:sz="4" w:space="0" w:color="000000"/>
               <w:left w:val="single" w:sz="4" w:space="0" w:color="000000"/>
@@ -6521,7 +6520,7 @@
         <w:tc>
           <w:tcPr>
             <w:tcW w:w="9142" w:type="dxa"/>
-            <w:gridSpan w:val="9"/>
+            <w:gridSpan w:val="8"/>
             <w:tcBorders>
               <w:top w:val="single" w:sz="4" w:space="0" w:color="000000"/>
               <w:left w:val="single" w:sz="4" w:space="0" w:color="000000"/>
@@ -6618,7 +6617,7 @@
         <w:tc>
           <w:tcPr>
             <w:tcW w:w="9142" w:type="dxa"/>
-            <w:gridSpan w:val="9"/>
+            <w:gridSpan w:val="8"/>
             <w:tcBorders>
               <w:top w:val="single" w:sz="4" w:space="0" w:color="000000"/>
               <w:left w:val="single" w:sz="4" w:space="0" w:color="000000"/>
@@ -6663,8 +6662,8 @@
         <w:trPr/>
         <w:tc>
           <w:tcPr>
-            <w:tcW w:w="4746" w:type="dxa"/>
-            <w:gridSpan w:val="4"/>
+            <w:tcW w:w="4747" w:type="dxa"/>
+            <w:gridSpan w:val="3"/>
             <w:tcBorders>
               <w:top w:val="single" w:sz="4" w:space="0" w:color="000000"/>
               <w:left w:val="single" w:sz="4" w:space="0" w:color="000000"/>
@@ -6809,7 +6808,7 @@
         </w:tc>
         <w:tc>
           <w:tcPr>
-            <w:tcW w:w="1985" w:type="dxa"/>
+            <w:tcW w:w="1984" w:type="dxa"/>
             <w:tcBorders>
               <w:top w:val="single" w:sz="4" w:space="0" w:color="000000"/>
               <w:left w:val="single" w:sz="4" w:space="0" w:color="000000"/>
@@ -6846,8 +6845,8 @@
         <w:trPr/>
         <w:tc>
           <w:tcPr>
-            <w:tcW w:w="4746" w:type="dxa"/>
-            <w:gridSpan w:val="4"/>
+            <w:tcW w:w="4747" w:type="dxa"/>
+            <w:gridSpan w:val="3"/>
             <w:tcBorders>
               <w:top w:val="single" w:sz="4" w:space="0" w:color="000000"/>
               <w:left w:val="single" w:sz="4" w:space="0" w:color="000000"/>
@@ -6900,6 +6899,7 @@
               <w:rPr>
                 <w:rFonts w:ascii="Garamond" w:hAnsi="Garamond"/>
               </w:rPr>
+              <w:t>X</w:t>
             </w:r>
           </w:p>
         </w:tc>
@@ -6962,29 +6962,30 @@
         </w:tc>
         <w:tc>
           <w:tcPr>
-            <w:tcW w:w="1985" w:type="dxa"/>
-            <w:tcBorders>
-              <w:top w:val="single" w:sz="4" w:space="0" w:color="000000"/>
-              <w:left w:val="single" w:sz="4" w:space="0" w:color="000000"/>
-              <w:bottom w:val="single" w:sz="4" w:space="0" w:color="000000"/>
-              <w:right w:val="single" w:sz="4" w:space="0" w:color="000000"/>
-              <w:insideH w:val="single" w:sz="4" w:space="0" w:color="000000"/>
-              <w:insideV w:val="single" w:sz="4" w:space="0" w:color="000000"/>
-            </w:tcBorders>
-            <w:shd w:fill="auto" w:val="clear"/>
-          </w:tcPr>
-          <w:p>
-            <w:pPr>
-              <w:pStyle w:val="TextBody"/>
-              <w:spacing w:before="0" w:after="0"/>
-              <w:rPr>
-                <w:rFonts w:ascii="Garamond" w:hAnsi="Garamond"/>
-              </w:rPr>
-            </w:pPr>
-            <w:r>
-              <w:rPr>
-                <w:rFonts w:ascii="Garamond" w:hAnsi="Garamond"/>
-              </w:rPr>
+            <w:tcW w:w="1984" w:type="dxa"/>
+            <w:tcBorders>
+              <w:top w:val="single" w:sz="4" w:space="0" w:color="000000"/>
+              <w:left w:val="single" w:sz="4" w:space="0" w:color="000000"/>
+              <w:bottom w:val="single" w:sz="4" w:space="0" w:color="000000"/>
+              <w:right w:val="single" w:sz="4" w:space="0" w:color="000000"/>
+              <w:insideH w:val="single" w:sz="4" w:space="0" w:color="000000"/>
+              <w:insideV w:val="single" w:sz="4" w:space="0" w:color="000000"/>
+            </w:tcBorders>
+            <w:shd w:fill="auto" w:val="clear"/>
+          </w:tcPr>
+          <w:p>
+            <w:pPr>
+              <w:pStyle w:val="TextBody"/>
+              <w:spacing w:before="0" w:after="0"/>
+              <w:rPr>
+                <w:rFonts w:ascii="Garamond" w:hAnsi="Garamond"/>
+              </w:rPr>
+            </w:pPr>
+            <w:r>
+              <w:rPr>
+                <w:rFonts w:ascii="Garamond" w:hAnsi="Garamond"/>
+              </w:rPr>
+              <w:t>Se usó el estilo de nomenclatura “Camel Case”</w:t>
             </w:r>
           </w:p>
         </w:tc>
@@ -6994,7 +6995,7 @@
         <w:tc>
           <w:tcPr>
             <w:tcW w:w="9142" w:type="dxa"/>
-            <w:gridSpan w:val="9"/>
+            <w:gridSpan w:val="8"/>
             <w:tcBorders>
               <w:top w:val="single" w:sz="4" w:space="0" w:color="000000"/>
               <w:left w:val="single" w:sz="4" w:space="0" w:color="000000"/>
@@ -7026,8 +7027,8 @@
         <w:trPr/>
         <w:tc>
           <w:tcPr>
-            <w:tcW w:w="4746" w:type="dxa"/>
-            <w:gridSpan w:val="4"/>
+            <w:tcW w:w="4747" w:type="dxa"/>
+            <w:gridSpan w:val="3"/>
             <w:tcBorders>
               <w:top w:val="single" w:sz="4" w:space="0" w:color="000000"/>
               <w:left w:val="single" w:sz="4" w:space="0" w:color="000000"/>
@@ -7108,6 +7109,7 @@
               <w:rPr>
                 <w:rFonts w:ascii="Garamond" w:hAnsi="Garamond"/>
               </w:rPr>
+              <w:t>X</w:t>
             </w:r>
           </w:p>
         </w:tc>
@@ -7142,7 +7144,7 @@
         </w:tc>
         <w:tc>
           <w:tcPr>
-            <w:tcW w:w="1985" w:type="dxa"/>
+            <w:tcW w:w="1984" w:type="dxa"/>
             <w:tcBorders>
               <w:top w:val="single" w:sz="4" w:space="0" w:color="000000"/>
               <w:left w:val="single" w:sz="4" w:space="0" w:color="000000"/>
@@ -7173,8 +7175,8 @@
         <w:trPr/>
         <w:tc>
           <w:tcPr>
-            <w:tcW w:w="4746" w:type="dxa"/>
-            <w:gridSpan w:val="4"/>
+            <w:tcW w:w="4747" w:type="dxa"/>
+            <w:gridSpan w:val="3"/>
             <w:tcBorders>
               <w:top w:val="single" w:sz="4" w:space="0" w:color="000000"/>
               <w:left w:val="single" w:sz="4" w:space="0" w:color="000000"/>
@@ -7288,12 +7290,13 @@
               <w:rPr>
                 <w:rFonts w:ascii="Garamond" w:hAnsi="Garamond"/>
               </w:rPr>
-            </w:r>
-          </w:p>
-        </w:tc>
-        <w:tc>
-          <w:tcPr>
-            <w:tcW w:w="1985" w:type="dxa"/>
+              <w:t>X</w:t>
+            </w:r>
+          </w:p>
+        </w:tc>
+        <w:tc>
+          <w:tcPr>
+            <w:tcW w:w="1984" w:type="dxa"/>
             <w:tcBorders>
               <w:top w:val="single" w:sz="4" w:space="0" w:color="000000"/>
               <w:left w:val="single" w:sz="4" w:space="0" w:color="000000"/>
@@ -7324,8 +7327,8 @@
         <w:trPr/>
         <w:tc>
           <w:tcPr>
-            <w:tcW w:w="4746" w:type="dxa"/>
-            <w:gridSpan w:val="4"/>
+            <w:tcW w:w="4747" w:type="dxa"/>
+            <w:gridSpan w:val="3"/>
             <w:tcBorders>
               <w:top w:val="single" w:sz="4" w:space="0" w:color="000000"/>
               <w:left w:val="single" w:sz="4" w:space="0" w:color="000000"/>
@@ -7406,6 +7409,7 @@
               <w:rPr>
                 <w:rFonts w:ascii="Garamond" w:hAnsi="Garamond"/>
               </w:rPr>
+              <w:t>X</w:t>
             </w:r>
           </w:p>
         </w:tc>
@@ -7440,7 +7444,7 @@
         </w:tc>
         <w:tc>
           <w:tcPr>
-            <w:tcW w:w="1985" w:type="dxa"/>
+            <w:tcW w:w="1984" w:type="dxa"/>
             <w:tcBorders>
               <w:top w:val="single" w:sz="4" w:space="0" w:color="000000"/>
               <w:left w:val="single" w:sz="4" w:space="0" w:color="000000"/>
@@ -7471,8 +7475,8 @@
         <w:trPr/>
         <w:tc>
           <w:tcPr>
-            <w:tcW w:w="4746" w:type="dxa"/>
-            <w:gridSpan w:val="4"/>
+            <w:tcW w:w="4747" w:type="dxa"/>
+            <w:gridSpan w:val="3"/>
             <w:tcBorders>
               <w:top w:val="single" w:sz="4" w:space="0" w:color="000000"/>
               <w:left w:val="single" w:sz="4" w:space="0" w:color="000000"/>
@@ -7553,6 +7557,7 @@
               <w:rPr>
                 <w:rFonts w:ascii="Garamond" w:hAnsi="Garamond"/>
               </w:rPr>
+              <w:t>X</w:t>
             </w:r>
           </w:p>
         </w:tc>
@@ -7587,7 +7592,7 @@
         </w:tc>
         <w:tc>
           <w:tcPr>
-            <w:tcW w:w="1985" w:type="dxa"/>
+            <w:tcW w:w="1984" w:type="dxa"/>
             <w:tcBorders>
               <w:top w:val="single" w:sz="4" w:space="0" w:color="000000"/>
               <w:left w:val="single" w:sz="4" w:space="0" w:color="000000"/>
@@ -7619,7 +7624,7 @@
         <w:tc>
           <w:tcPr>
             <w:tcW w:w="9142" w:type="dxa"/>
-            <w:gridSpan w:val="9"/>
+            <w:gridSpan w:val="8"/>
             <w:tcBorders>
               <w:top w:val="single" w:sz="4" w:space="0" w:color="000000"/>
               <w:left w:val="single" w:sz="4" w:space="0" w:color="000000"/>
@@ -7651,8 +7656,8 @@
         <w:trPr/>
         <w:tc>
           <w:tcPr>
-            <w:tcW w:w="4746" w:type="dxa"/>
-            <w:gridSpan w:val="4"/>
+            <w:tcW w:w="4747" w:type="dxa"/>
+            <w:gridSpan w:val="3"/>
             <w:tcBorders>
               <w:top w:val="single" w:sz="4" w:space="0" w:color="000000"/>
               <w:left w:val="single" w:sz="4" w:space="0" w:color="000000"/>
@@ -7705,6 +7710,7 @@
               <w:rPr>
                 <w:rFonts w:ascii="Garamond" w:hAnsi="Garamond"/>
               </w:rPr>
+              <w:t>X</w:t>
             </w:r>
           </w:p>
         </w:tc>
@@ -7767,7 +7773,7 @@
         </w:tc>
         <w:tc>
           <w:tcPr>
-            <w:tcW w:w="1985" w:type="dxa"/>
+            <w:tcW w:w="1984" w:type="dxa"/>
             <w:tcBorders>
               <w:top w:val="single" w:sz="4" w:space="0" w:color="000000"/>
               <w:left w:val="single" w:sz="4" w:space="0" w:color="000000"/>
@@ -7798,8 +7804,8 @@
         <w:trPr/>
         <w:tc>
           <w:tcPr>
-            <w:tcW w:w="4746" w:type="dxa"/>
-            <w:gridSpan w:val="4"/>
+            <w:tcW w:w="4747" w:type="dxa"/>
+            <w:gridSpan w:val="3"/>
             <w:tcBorders>
               <w:top w:val="single" w:sz="4" w:space="0" w:color="000000"/>
               <w:left w:val="single" w:sz="4" w:space="0" w:color="000000"/>
@@ -7909,12 +7915,13 @@
               <w:rPr>
                 <w:rFonts w:ascii="Garamond" w:hAnsi="Garamond"/>
               </w:rPr>
-            </w:r>
-          </w:p>
-        </w:tc>
-        <w:tc>
-          <w:tcPr>
-            <w:tcW w:w="1985" w:type="dxa"/>
+              <w:t>X</w:t>
+            </w:r>
+          </w:p>
+        </w:tc>
+        <w:tc>
+          <w:tcPr>
+            <w:tcW w:w="1984" w:type="dxa"/>
             <w:tcBorders>
               <w:top w:val="single" w:sz="4" w:space="0" w:color="000000"/>
               <w:left w:val="single" w:sz="4" w:space="0" w:color="000000"/>
@@ -7945,8 +7952,8 @@
         <w:trPr/>
         <w:tc>
           <w:tcPr>
-            <w:tcW w:w="4746" w:type="dxa"/>
-            <w:gridSpan w:val="4"/>
+            <w:tcW w:w="4747" w:type="dxa"/>
+            <w:gridSpan w:val="3"/>
             <w:tcBorders>
               <w:top w:val="single" w:sz="4" w:space="0" w:color="000000"/>
               <w:left w:val="single" w:sz="4" w:space="0" w:color="000000"/>
@@ -8012,6 +8019,7 @@
               <w:rPr>
                 <w:rFonts w:ascii="Garamond" w:hAnsi="Garamond"/>
               </w:rPr>
+              <w:t>X</w:t>
             </w:r>
           </w:p>
         </w:tc>
@@ -8074,7 +8082,7 @@
         </w:tc>
         <w:tc>
           <w:tcPr>
-            <w:tcW w:w="1985" w:type="dxa"/>
+            <w:tcW w:w="1984" w:type="dxa"/>
             <w:tcBorders>
               <w:top w:val="single" w:sz="4" w:space="0" w:color="000000"/>
               <w:left w:val="single" w:sz="4" w:space="0" w:color="000000"/>
@@ -8106,7 +8114,7 @@
         <w:tc>
           <w:tcPr>
             <w:tcW w:w="9142" w:type="dxa"/>
-            <w:gridSpan w:val="9"/>
+            <w:gridSpan w:val="8"/>
             <w:tcBorders>
               <w:top w:val="single" w:sz="4" w:space="0" w:color="000000"/>
               <w:left w:val="single" w:sz="4" w:space="0" w:color="000000"/>
@@ -8138,8 +8146,8 @@
         <w:trPr/>
         <w:tc>
           <w:tcPr>
-            <w:tcW w:w="4746" w:type="dxa"/>
-            <w:gridSpan w:val="4"/>
+            <w:tcW w:w="4747" w:type="dxa"/>
+            <w:gridSpan w:val="3"/>
             <w:tcBorders>
               <w:top w:val="single" w:sz="4" w:space="0" w:color="000000"/>
               <w:left w:val="single" w:sz="4" w:space="0" w:color="000000"/>
@@ -8192,6 +8200,7 @@
               <w:rPr>
                 <w:rFonts w:ascii="Garamond" w:hAnsi="Garamond"/>
               </w:rPr>
+              <w:t>X</w:t>
             </w:r>
           </w:p>
         </w:tc>
@@ -8254,7 +8263,7 @@
         </w:tc>
         <w:tc>
           <w:tcPr>
-            <w:tcW w:w="1985" w:type="dxa"/>
+            <w:tcW w:w="1984" w:type="dxa"/>
             <w:tcBorders>
               <w:top w:val="single" w:sz="4" w:space="0" w:color="000000"/>
               <w:left w:val="single" w:sz="4" w:space="0" w:color="000000"/>
@@ -8285,8 +8294,8 @@
         <w:trPr/>
         <w:tc>
           <w:tcPr>
-            <w:tcW w:w="4746" w:type="dxa"/>
-            <w:gridSpan w:val="4"/>
+            <w:tcW w:w="4747" w:type="dxa"/>
+            <w:gridSpan w:val="3"/>
             <w:tcBorders>
               <w:top w:val="single" w:sz="4" w:space="0" w:color="000000"/>
               <w:left w:val="single" w:sz="4" w:space="0" w:color="000000"/>
@@ -8367,6 +8376,7 @@
               <w:rPr>
                 <w:rFonts w:ascii="Garamond" w:hAnsi="Garamond"/>
               </w:rPr>
+              <w:t>X</w:t>
             </w:r>
           </w:p>
         </w:tc>
@@ -8401,7 +8411,7 @@
         </w:tc>
         <w:tc>
           <w:tcPr>
-            <w:tcW w:w="1985" w:type="dxa"/>
+            <w:tcW w:w="1984" w:type="dxa"/>
             <w:tcBorders>
               <w:top w:val="single" w:sz="4" w:space="0" w:color="000000"/>
               <w:left w:val="single" w:sz="4" w:space="0" w:color="000000"/>
@@ -8433,7 +8443,7 @@
         <w:tc>
           <w:tcPr>
             <w:tcW w:w="9142" w:type="dxa"/>
-            <w:gridSpan w:val="9"/>
+            <w:gridSpan w:val="8"/>
             <w:tcBorders>
               <w:top w:val="single" w:sz="4" w:space="0" w:color="000000"/>
               <w:left w:val="single" w:sz="4" w:space="0" w:color="000000"/>
@@ -8465,8 +8475,8 @@
         <w:trPr/>
         <w:tc>
           <w:tcPr>
-            <w:tcW w:w="4746" w:type="dxa"/>
-            <w:gridSpan w:val="4"/>
+            <w:tcW w:w="4747" w:type="dxa"/>
+            <w:gridSpan w:val="3"/>
             <w:tcBorders>
               <w:top w:val="single" w:sz="4" w:space="0" w:color="000000"/>
               <w:left w:val="single" w:sz="4" w:space="0" w:color="000000"/>
@@ -8519,6 +8529,7 @@
               <w:rPr>
                 <w:rFonts w:ascii="Garamond" w:hAnsi="Garamond"/>
               </w:rPr>
+              <w:t>X</w:t>
             </w:r>
           </w:p>
         </w:tc>
@@ -8581,7 +8592,7 @@
         </w:tc>
         <w:tc>
           <w:tcPr>
-            <w:tcW w:w="1985" w:type="dxa"/>
+            <w:tcW w:w="1984" w:type="dxa"/>
             <w:tcBorders>
               <w:top w:val="single" w:sz="4" w:space="0" w:color="000000"/>
               <w:left w:val="single" w:sz="4" w:space="0" w:color="000000"/>
@@ -8612,8 +8623,8 @@
         <w:trPr/>
         <w:tc>
           <w:tcPr>
-            <w:tcW w:w="4746" w:type="dxa"/>
-            <w:gridSpan w:val="4"/>
+            <w:tcW w:w="4747" w:type="dxa"/>
+            <w:gridSpan w:val="3"/>
             <w:tcBorders>
               <w:top w:val="single" w:sz="4" w:space="0" w:color="000000"/>
               <w:left w:val="single" w:sz="4" w:space="0" w:color="000000"/>
@@ -8666,6 +8677,7 @@
               <w:rPr>
                 <w:rFonts w:ascii="Garamond" w:hAnsi="Garamond"/>
               </w:rPr>
+              <w:t>X</w:t>
             </w:r>
           </w:p>
         </w:tc>
@@ -8728,7 +8740,7 @@
         </w:tc>
         <w:tc>
           <w:tcPr>
-            <w:tcW w:w="1985" w:type="dxa"/>
+            <w:tcW w:w="1984" w:type="dxa"/>
             <w:tcBorders>
               <w:top w:val="single" w:sz="4" w:space="0" w:color="000000"/>
               <w:left w:val="single" w:sz="4" w:space="0" w:color="000000"/>
@@ -8759,8 +8771,8 @@
         <w:trPr/>
         <w:tc>
           <w:tcPr>
-            <w:tcW w:w="4746" w:type="dxa"/>
-            <w:gridSpan w:val="4"/>
+            <w:tcW w:w="4747" w:type="dxa"/>
+            <w:gridSpan w:val="3"/>
             <w:tcBorders>
               <w:top w:val="single" w:sz="4" w:space="0" w:color="000000"/>
               <w:left w:val="single" w:sz="4" w:space="0" w:color="000000"/>
@@ -8813,6 +8825,7 @@
               <w:rPr>
                 <w:rFonts w:ascii="Garamond" w:hAnsi="Garamond"/>
               </w:rPr>
+              <w:t>X</w:t>
             </w:r>
           </w:p>
         </w:tc>
@@ -8875,7 +8888,7 @@
         </w:tc>
         <w:tc>
           <w:tcPr>
-            <w:tcW w:w="1985" w:type="dxa"/>
+            <w:tcW w:w="1984" w:type="dxa"/>
             <w:tcBorders>
               <w:top w:val="single" w:sz="4" w:space="0" w:color="000000"/>
               <w:left w:val="single" w:sz="4" w:space="0" w:color="000000"/>
@@ -8906,8 +8919,8 @@
         <w:trPr/>
         <w:tc>
           <w:tcPr>
-            <w:tcW w:w="4746" w:type="dxa"/>
-            <w:gridSpan w:val="4"/>
+            <w:tcW w:w="4747" w:type="dxa"/>
+            <w:gridSpan w:val="3"/>
             <w:tcBorders>
               <w:top w:val="single" w:sz="4" w:space="0" w:color="000000"/>
               <w:left w:val="single" w:sz="4" w:space="0" w:color="000000"/>
@@ -8988,6 +9001,7 @@
               <w:rPr>
                 <w:rFonts w:ascii="Garamond" w:hAnsi="Garamond"/>
               </w:rPr>
+              <w:t>X</w:t>
             </w:r>
           </w:p>
         </w:tc>
@@ -9022,7 +9036,7 @@
         </w:tc>
         <w:tc>
           <w:tcPr>
-            <w:tcW w:w="1985" w:type="dxa"/>
+            <w:tcW w:w="1984" w:type="dxa"/>
             <w:tcBorders>
               <w:top w:val="single" w:sz="4" w:space="0" w:color="000000"/>
               <w:left w:val="single" w:sz="4" w:space="0" w:color="000000"/>
@@ -9054,7 +9068,7 @@
         <w:tc>
           <w:tcPr>
             <w:tcW w:w="9142" w:type="dxa"/>
-            <w:gridSpan w:val="9"/>
+            <w:gridSpan w:val="8"/>
             <w:tcBorders>
               <w:top w:val="single" w:sz="4" w:space="0" w:color="000000"/>
               <w:left w:val="single" w:sz="4" w:space="0" w:color="000000"/>
@@ -9086,8 +9100,8 @@
         <w:trPr/>
         <w:tc>
           <w:tcPr>
-            <w:tcW w:w="4746" w:type="dxa"/>
-            <w:gridSpan w:val="4"/>
+            <w:tcW w:w="4747" w:type="dxa"/>
+            <w:gridSpan w:val="3"/>
             <w:tcBorders>
               <w:top w:val="single" w:sz="4" w:space="0" w:color="000000"/>
               <w:left w:val="single" w:sz="4" w:space="0" w:color="000000"/>
@@ -9144,6 +9158,7 @@
               <w:rPr>
                 <w:rFonts w:ascii="Garamond" w:hAnsi="Garamond"/>
               </w:rPr>
+              <w:t>X</w:t>
             </w:r>
           </w:p>
         </w:tc>
@@ -9206,7 +9221,7 @@
         </w:tc>
         <w:tc>
           <w:tcPr>
-            <w:tcW w:w="1985" w:type="dxa"/>
+            <w:tcW w:w="1984" w:type="dxa"/>
             <w:tcBorders>
               <w:top w:val="single" w:sz="4" w:space="0" w:color="000000"/>
               <w:left w:val="single" w:sz="4" w:space="0" w:color="000000"/>
@@ -9237,8 +9252,8 @@
         <w:trPr/>
         <w:tc>
           <w:tcPr>
-            <w:tcW w:w="4746" w:type="dxa"/>
-            <w:gridSpan w:val="4"/>
+            <w:tcW w:w="4747" w:type="dxa"/>
+            <w:gridSpan w:val="3"/>
             <w:tcBorders>
               <w:top w:val="single" w:sz="4" w:space="0" w:color="000000"/>
               <w:left w:val="single" w:sz="4" w:space="0" w:color="000000"/>
@@ -9295,6 +9310,7 @@
               <w:rPr>
                 <w:rFonts w:ascii="Garamond" w:hAnsi="Garamond"/>
               </w:rPr>
+              <w:t>X</w:t>
             </w:r>
           </w:p>
         </w:tc>
@@ -9357,7 +9373,7 @@
         </w:tc>
         <w:tc>
           <w:tcPr>
-            <w:tcW w:w="1985" w:type="dxa"/>
+            <w:tcW w:w="1984" w:type="dxa"/>
             <w:tcBorders>
               <w:top w:val="single" w:sz="4" w:space="0" w:color="000000"/>
               <w:left w:val="single" w:sz="4" w:space="0" w:color="000000"/>
@@ -9389,7 +9405,7 @@
         <w:tc>
           <w:tcPr>
             <w:tcW w:w="9142" w:type="dxa"/>
-            <w:gridSpan w:val="9"/>
+            <w:gridSpan w:val="8"/>
             <w:tcBorders>
               <w:top w:val="single" w:sz="4" w:space="0" w:color="000000"/>
               <w:left w:val="single" w:sz="4" w:space="0" w:color="000000"/>
@@ -9421,8 +9437,8 @@
         <w:trPr/>
         <w:tc>
           <w:tcPr>
-            <w:tcW w:w="4746" w:type="dxa"/>
-            <w:gridSpan w:val="4"/>
+            <w:tcW w:w="4747" w:type="dxa"/>
+            <w:gridSpan w:val="3"/>
             <w:tcBorders>
               <w:top w:val="single" w:sz="4" w:space="0" w:color="000000"/>
               <w:left w:val="single" w:sz="4" w:space="0" w:color="000000"/>
@@ -9477,6 +9493,7 @@
                 <w:rFonts w:ascii="Garamond" w:hAnsi="Garamond"/>
                 <w:color w:val="000000"/>
               </w:rPr>
+              <w:t>X</w:t>
             </w:r>
           </w:p>
         </w:tc>
@@ -9543,7 +9560,7 @@
         </w:tc>
         <w:tc>
           <w:tcPr>
-            <w:tcW w:w="1985" w:type="dxa"/>
+            <w:tcW w:w="1984" w:type="dxa"/>
             <w:tcBorders>
               <w:top w:val="single" w:sz="4" w:space="0" w:color="000000"/>
               <w:left w:val="single" w:sz="4" w:space="0" w:color="000000"/>
@@ -9576,8 +9593,8 @@
         <w:trPr/>
         <w:tc>
           <w:tcPr>
-            <w:tcW w:w="4746" w:type="dxa"/>
-            <w:gridSpan w:val="4"/>
+            <w:tcW w:w="4747" w:type="dxa"/>
+            <w:gridSpan w:val="3"/>
             <w:tcBorders>
               <w:top w:val="single" w:sz="4" w:space="0" w:color="000000"/>
               <w:left w:val="single" w:sz="4" w:space="0" w:color="000000"/>
@@ -9632,6 +9649,7 @@
                 <w:rFonts w:ascii="Garamond" w:hAnsi="Garamond"/>
                 <w:color w:val="000000"/>
               </w:rPr>
+              <w:t>X</w:t>
             </w:r>
           </w:p>
         </w:tc>
@@ -9698,7 +9716,7 @@
         </w:tc>
         <w:tc>
           <w:tcPr>
-            <w:tcW w:w="1985" w:type="dxa"/>
+            <w:tcW w:w="1984" w:type="dxa"/>
             <w:tcBorders>
               <w:top w:val="single" w:sz="4" w:space="0" w:color="000000"/>
               <w:left w:val="single" w:sz="4" w:space="0" w:color="000000"/>
@@ -9732,7 +9750,7 @@
         <w:tc>
           <w:tcPr>
             <w:tcW w:w="9142" w:type="dxa"/>
-            <w:gridSpan w:val="9"/>
+            <w:gridSpan w:val="8"/>
             <w:tcBorders>
               <w:top w:val="single" w:sz="4" w:space="0" w:color="000000"/>
               <w:left w:val="single" w:sz="4" w:space="0" w:color="000000"/>
@@ -9765,8 +9783,8 @@
         <w:trPr/>
         <w:tc>
           <w:tcPr>
-            <w:tcW w:w="4746" w:type="dxa"/>
-            <w:gridSpan w:val="4"/>
+            <w:tcW w:w="4747" w:type="dxa"/>
+            <w:gridSpan w:val="3"/>
             <w:tcBorders>
               <w:top w:val="single" w:sz="4" w:space="0" w:color="000000"/>
               <w:left w:val="single" w:sz="4" w:space="0" w:color="000000"/>
@@ -9821,6 +9839,7 @@
                 <w:rFonts w:ascii="Garamond" w:hAnsi="Garamond"/>
                 <w:color w:val="000000"/>
               </w:rPr>
+              <w:t>X</w:t>
             </w:r>
           </w:p>
         </w:tc>
@@ -9887,7 +9906,7 @@
         </w:tc>
         <w:tc>
           <w:tcPr>
-            <w:tcW w:w="1985" w:type="dxa"/>
+            <w:tcW w:w="1984" w:type="dxa"/>
             <w:tcBorders>
               <w:top w:val="single" w:sz="4" w:space="0" w:color="000000"/>
               <w:left w:val="single" w:sz="4" w:space="0" w:color="000000"/>
@@ -9920,8 +9939,8 @@
         <w:trPr/>
         <w:tc>
           <w:tcPr>
-            <w:tcW w:w="4746" w:type="dxa"/>
-            <w:gridSpan w:val="4"/>
+            <w:tcW w:w="4747" w:type="dxa"/>
+            <w:gridSpan w:val="3"/>
             <w:tcBorders>
               <w:top w:val="single" w:sz="4" w:space="0" w:color="000000"/>
               <w:left w:val="single" w:sz="4" w:space="0" w:color="000000"/>
@@ -9976,6 +9995,7 @@
                 <w:rFonts w:ascii="Garamond" w:hAnsi="Garamond"/>
                 <w:color w:val="000000"/>
               </w:rPr>
+              <w:t>X</w:t>
             </w:r>
           </w:p>
         </w:tc>
@@ -10042,7 +10062,7 @@
         </w:tc>
         <w:tc>
           <w:tcPr>
-            <w:tcW w:w="1985" w:type="dxa"/>
+            <w:tcW w:w="1984" w:type="dxa"/>
             <w:tcBorders>
               <w:top w:val="single" w:sz="4" w:space="0" w:color="000000"/>
               <w:left w:val="single" w:sz="4" w:space="0" w:color="000000"/>
@@ -10075,8 +10095,8 @@
         <w:trPr/>
         <w:tc>
           <w:tcPr>
-            <w:tcW w:w="4746" w:type="dxa"/>
-            <w:gridSpan w:val="4"/>
+            <w:tcW w:w="4747" w:type="dxa"/>
+            <w:gridSpan w:val="3"/>
             <w:tcBorders>
               <w:top w:val="single" w:sz="4" w:space="0" w:color="000000"/>
               <w:left w:val="single" w:sz="4" w:space="0" w:color="000000"/>
@@ -10131,6 +10151,7 @@
                 <w:rFonts w:ascii="Garamond" w:hAnsi="Garamond"/>
                 <w:color w:val="000000"/>
               </w:rPr>
+              <w:t>X</w:t>
             </w:r>
           </w:p>
         </w:tc>
@@ -10197,7 +10218,7 @@
         </w:tc>
         <w:tc>
           <w:tcPr>
-            <w:tcW w:w="1985" w:type="dxa"/>
+            <w:tcW w:w="1984" w:type="dxa"/>
             <w:tcBorders>
               <w:top w:val="single" w:sz="4" w:space="0" w:color="000000"/>
               <w:left w:val="single" w:sz="4" w:space="0" w:color="000000"/>
@@ -10230,8 +10251,8 @@
         <w:trPr/>
         <w:tc>
           <w:tcPr>
-            <w:tcW w:w="4746" w:type="dxa"/>
-            <w:gridSpan w:val="4"/>
+            <w:tcW w:w="4747" w:type="dxa"/>
+            <w:gridSpan w:val="3"/>
             <w:tcBorders>
               <w:top w:val="single" w:sz="4" w:space="0" w:color="000000"/>
               <w:left w:val="single" w:sz="4" w:space="0" w:color="000000"/>
@@ -10286,6 +10307,7 @@
                 <w:rFonts w:ascii="Garamond" w:hAnsi="Garamond"/>
                 <w:color w:val="000000"/>
               </w:rPr>
+              <w:t>X</w:t>
             </w:r>
           </w:p>
         </w:tc>
@@ -10352,31 +10374,32 @@
         </w:tc>
         <w:tc>
           <w:tcPr>
-            <w:tcW w:w="1985" w:type="dxa"/>
-            <w:tcBorders>
-              <w:top w:val="single" w:sz="4" w:space="0" w:color="000000"/>
-              <w:left w:val="single" w:sz="4" w:space="0" w:color="000000"/>
-              <w:bottom w:val="single" w:sz="4" w:space="0" w:color="000000"/>
-              <w:right w:val="single" w:sz="4" w:space="0" w:color="000000"/>
-              <w:insideH w:val="single" w:sz="4" w:space="0" w:color="000000"/>
-              <w:insideV w:val="single" w:sz="4" w:space="0" w:color="000000"/>
-            </w:tcBorders>
-            <w:shd w:fill="auto" w:val="clear"/>
-          </w:tcPr>
-          <w:p>
-            <w:pPr>
-              <w:pStyle w:val="TextBody"/>
-              <w:spacing w:before="0" w:after="0"/>
-              <w:rPr>
-                <w:rFonts w:ascii="Garamond" w:hAnsi="Garamond"/>
-                <w:color w:val="000000"/>
-              </w:rPr>
-            </w:pPr>
-            <w:r>
-              <w:rPr>
-                <w:rFonts w:ascii="Garamond" w:hAnsi="Garamond"/>
-                <w:color w:val="000000"/>
-              </w:rPr>
+            <w:tcW w:w="1984" w:type="dxa"/>
+            <w:tcBorders>
+              <w:top w:val="single" w:sz="4" w:space="0" w:color="000000"/>
+              <w:left w:val="single" w:sz="4" w:space="0" w:color="000000"/>
+              <w:bottom w:val="single" w:sz="4" w:space="0" w:color="000000"/>
+              <w:right w:val="single" w:sz="4" w:space="0" w:color="000000"/>
+              <w:insideH w:val="single" w:sz="4" w:space="0" w:color="000000"/>
+              <w:insideV w:val="single" w:sz="4" w:space="0" w:color="000000"/>
+            </w:tcBorders>
+            <w:shd w:fill="auto" w:val="clear"/>
+          </w:tcPr>
+          <w:p>
+            <w:pPr>
+              <w:pStyle w:val="TextBody"/>
+              <w:spacing w:before="0" w:after="0"/>
+              <w:rPr>
+                <w:rFonts w:ascii="Garamond" w:hAnsi="Garamond"/>
+                <w:color w:val="000000"/>
+              </w:rPr>
+            </w:pPr>
+            <w:r>
+              <w:rPr>
+                <w:rFonts w:ascii="Garamond" w:hAnsi="Garamond"/>
+                <w:color w:val="000000"/>
+              </w:rPr>
+              <w:t>Se hace una re-asignación y el Garbage Collector se encarga de liberar la memoria</w:t>
             </w:r>
           </w:p>
         </w:tc>
@@ -10386,7 +10409,7 @@
         <w:tc>
           <w:tcPr>
             <w:tcW w:w="9142" w:type="dxa"/>
-            <w:gridSpan w:val="9"/>
+            <w:gridSpan w:val="8"/>
             <w:tcBorders>
               <w:top w:val="single" w:sz="4" w:space="0" w:color="000000"/>
               <w:left w:val="single" w:sz="4" w:space="0" w:color="000000"/>
@@ -10631,7 +10654,7 @@
         <w:tc>
           <w:tcPr>
             <w:tcW w:w="9142" w:type="dxa"/>
-            <w:gridSpan w:val="9"/>
+            <w:gridSpan w:val="8"/>
             <w:tcBorders>
               <w:top w:val="single" w:sz="4" w:space="0" w:color="000000"/>
               <w:left w:val="single" w:sz="4" w:space="0" w:color="000000"/>
@@ -11585,28 +11608,6 @@
       <w:rFonts w:cs="Lohit Devanagari"/>
     </w:rPr>
   </w:style>
-  <w:style w:type="paragraph" w:styleId="TableContents">
-    <w:name w:val="Table Contents"/>
-    <w:basedOn w:val="Normal"/>
-    <w:qFormat/>
-    <w:pPr>
-      <w:suppressLineNumbers/>
-    </w:pPr>
-    <w:rPr/>
-  </w:style>
-  <w:style w:type="paragraph" w:styleId="TableHeading">
-    <w:name w:val="Table Heading"/>
-    <w:basedOn w:val="TableContents"/>
-    <w:qFormat/>
-    <w:pPr>
-      <w:suppressLineNumbers/>
-      <w:jc w:val="center"/>
-    </w:pPr>
-    <w:rPr>
-      <w:b/>
-      <w:bCs/>
-    </w:rPr>
-  </w:style>
   <w:style w:type="numbering" w:styleId="NoList" w:default="1">
     <w:name w:val="No List"/>
     <w:uiPriority w:val="99"/>
